--- a/web/WEB-INF/BidDocs/Database Tables & ER Diagram.docx
+++ b/web/WEB-INF/BidDocs/Database Tables & ER Diagram.docx
@@ -8486,8 +8486,6 @@
               </w:rPr>
               <w:t>Identify of user</w:t>
             </w:r>
-            <w:bookmarkStart w:id="0" w:name="_GoBack"/>
-            <w:bookmarkEnd w:id="0"/>
           </w:p>
         </w:tc>
       </w:tr>
@@ -9576,6 +9574,8 @@
           <w:docGrid w:linePitch="360"/>
         </w:sectPr>
       </w:pPr>
+      <w:bookmarkStart w:id="0" w:name="_GoBack"/>
+      <w:bookmarkEnd w:id="0"/>
     </w:p>
     <w:p>
       <w:pPr>
@@ -9599,7 +9599,2351 @@
         <mc:AlternateContent>
           <mc:Choice Requires="wps">
             <w:drawing>
-              <wp:anchor distT="0" distB="0" distL="114300" distR="114300" simplePos="0" relativeHeight="251635689" behindDoc="0" locked="0" layoutInCell="1" allowOverlap="1" wp14:anchorId="11FBC2E4" wp14:editId="02704F2B">
+              <wp:anchor distT="0" distB="0" distL="114300" distR="114300" simplePos="0" relativeHeight="251751424" behindDoc="0" locked="0" layoutInCell="1" allowOverlap="1">
+                <wp:simplePos x="0" y="0"/>
+                <wp:positionH relativeFrom="column">
+                  <wp:posOffset>1743074</wp:posOffset>
+                </wp:positionH>
+                <wp:positionV relativeFrom="paragraph">
+                  <wp:posOffset>2793365</wp:posOffset>
+                </wp:positionV>
+                <wp:extent cx="1228725" cy="692785"/>
+                <wp:effectExtent l="0" t="0" r="28575" b="31115"/>
+                <wp:wrapNone/>
+                <wp:docPr id="93" name="Straight Connector 93"/>
+                <wp:cNvGraphicFramePr/>
+                <a:graphic xmlns:a="http://schemas.openxmlformats.org/drawingml/2006/main">
+                  <a:graphicData uri="http://schemas.microsoft.com/office/word/2010/wordprocessingShape">
+                    <wps:wsp>
+                      <wps:cNvCnPr/>
+                      <wps:spPr>
+                        <a:xfrm>
+                          <a:off x="0" y="0"/>
+                          <a:ext cx="1228725" cy="692785"/>
+                        </a:xfrm>
+                        <a:prstGeom prst="line">
+                          <a:avLst/>
+                        </a:prstGeom>
+                        <a:ln>
+                          <a:solidFill>
+                            <a:schemeClr val="tx1"/>
+                          </a:solidFill>
+                        </a:ln>
+                      </wps:spPr>
+                      <wps:style>
+                        <a:lnRef idx="1">
+                          <a:schemeClr val="accent1"/>
+                        </a:lnRef>
+                        <a:fillRef idx="0">
+                          <a:schemeClr val="accent1"/>
+                        </a:fillRef>
+                        <a:effectRef idx="0">
+                          <a:schemeClr val="accent1"/>
+                        </a:effectRef>
+                        <a:fontRef idx="minor">
+                          <a:schemeClr val="tx1"/>
+                        </a:fontRef>
+                      </wps:style>
+                      <wps:bodyPr/>
+                    </wps:wsp>
+                  </a:graphicData>
+                </a:graphic>
+              </wp:anchor>
+            </w:drawing>
+          </mc:Choice>
+          <mc:Fallback>
+            <w:pict>
+              <v:line w14:anchorId="3D15D49A" id="Straight Connector 93" o:spid="_x0000_s1026" style="position:absolute;z-index:251751424;visibility:visible;mso-wrap-style:square;mso-wrap-distance-left:9pt;mso-wrap-distance-top:0;mso-wrap-distance-right:9pt;mso-wrap-distance-bottom:0;mso-position-horizontal:absolute;mso-position-horizontal-relative:text;mso-position-vertical:absolute;mso-position-vertical-relative:text" from="137.25pt,219.95pt" to="234pt,274.5pt" o:gfxdata="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" strokecolor="black [3213]" strokeweight=".5pt">
+                <v:stroke joinstyle="miter"/>
+              </v:line>
+            </w:pict>
+          </mc:Fallback>
+        </mc:AlternateContent>
+      </w:r>
+      <w:r>
+        <w:rPr>
+          <w:rFonts w:ascii="Times New Roman" w:hAnsi="Times New Roman" w:cs="Times New Roman"/>
+          <w:b/>
+          <w:noProof/>
+          <w:sz w:val="24"/>
+          <w:u w:val="single"/>
+        </w:rPr>
+        <mc:AlternateContent>
+          <mc:Choice Requires="wps">
+            <w:drawing>
+              <wp:anchor distT="0" distB="0" distL="114300" distR="114300" simplePos="0" relativeHeight="251750400" behindDoc="0" locked="0" layoutInCell="1" allowOverlap="1">
+                <wp:simplePos x="0" y="0"/>
+                <wp:positionH relativeFrom="column">
+                  <wp:posOffset>1209675</wp:posOffset>
+                </wp:positionH>
+                <wp:positionV relativeFrom="paragraph">
+                  <wp:posOffset>1602740</wp:posOffset>
+                </wp:positionV>
+                <wp:extent cx="523875" cy="588010"/>
+                <wp:effectExtent l="0" t="0" r="28575" b="21590"/>
+                <wp:wrapNone/>
+                <wp:docPr id="55" name="Straight Connector 55"/>
+                <wp:cNvGraphicFramePr/>
+                <a:graphic xmlns:a="http://schemas.openxmlformats.org/drawingml/2006/main">
+                  <a:graphicData uri="http://schemas.microsoft.com/office/word/2010/wordprocessingShape">
+                    <wps:wsp>
+                      <wps:cNvCnPr/>
+                      <wps:spPr>
+                        <a:xfrm>
+                          <a:off x="0" y="0"/>
+                          <a:ext cx="523875" cy="588010"/>
+                        </a:xfrm>
+                        <a:prstGeom prst="line">
+                          <a:avLst/>
+                        </a:prstGeom>
+                        <a:ln>
+                          <a:solidFill>
+                            <a:schemeClr val="tx1"/>
+                          </a:solidFill>
+                        </a:ln>
+                      </wps:spPr>
+                      <wps:style>
+                        <a:lnRef idx="1">
+                          <a:schemeClr val="accent1"/>
+                        </a:lnRef>
+                        <a:fillRef idx="0">
+                          <a:schemeClr val="accent1"/>
+                        </a:fillRef>
+                        <a:effectRef idx="0">
+                          <a:schemeClr val="accent1"/>
+                        </a:effectRef>
+                        <a:fontRef idx="minor">
+                          <a:schemeClr val="tx1"/>
+                        </a:fontRef>
+                      </wps:style>
+                      <wps:bodyPr/>
+                    </wps:wsp>
+                  </a:graphicData>
+                </a:graphic>
+              </wp:anchor>
+            </w:drawing>
+          </mc:Choice>
+          <mc:Fallback>
+            <w:pict>
+              <v:line w14:anchorId="4A6F0291" id="Straight Connector 55" o:spid="_x0000_s1026" style="position:absolute;z-index:251750400;visibility:visible;mso-wrap-style:square;mso-wrap-distance-left:9pt;mso-wrap-distance-top:0;mso-wrap-distance-right:9pt;mso-wrap-distance-bottom:0;mso-position-horizontal:absolute;mso-position-horizontal-relative:text;mso-position-vertical:absolute;mso-position-vertical-relative:text" from="95.25pt,126.2pt" to="136.5pt,172.5pt" o:gfxdata="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" strokecolor="black [3213]" strokeweight=".5pt">
+                <v:stroke joinstyle="miter"/>
+              </v:line>
+            </w:pict>
+          </mc:Fallback>
+        </mc:AlternateContent>
+      </w:r>
+      <w:r>
+        <w:rPr>
+          <w:rFonts w:ascii="Times New Roman" w:hAnsi="Times New Roman" w:cs="Times New Roman"/>
+          <w:b/>
+          <w:noProof/>
+          <w:sz w:val="24"/>
+          <w:u w:val="single"/>
+        </w:rPr>
+        <mc:AlternateContent>
+          <mc:Choice Requires="wps">
+            <w:drawing>
+              <wp:anchor distT="0" distB="0" distL="114300" distR="114300" simplePos="0" relativeHeight="251749376" behindDoc="0" locked="0" layoutInCell="1" allowOverlap="1">
+                <wp:simplePos x="0" y="0"/>
+                <wp:positionH relativeFrom="column">
+                  <wp:posOffset>-161925</wp:posOffset>
+                </wp:positionH>
+                <wp:positionV relativeFrom="paragraph">
+                  <wp:posOffset>3879215</wp:posOffset>
+                </wp:positionV>
+                <wp:extent cx="266700" cy="578485"/>
+                <wp:effectExtent l="0" t="0" r="19050" b="31115"/>
+                <wp:wrapNone/>
+                <wp:docPr id="54" name="Straight Connector 54"/>
+                <wp:cNvGraphicFramePr/>
+                <a:graphic xmlns:a="http://schemas.openxmlformats.org/drawingml/2006/main">
+                  <a:graphicData uri="http://schemas.microsoft.com/office/word/2010/wordprocessingShape">
+                    <wps:wsp>
+                      <wps:cNvCnPr/>
+                      <wps:spPr>
+                        <a:xfrm flipH="1" flipV="1">
+                          <a:off x="0" y="0"/>
+                          <a:ext cx="266700" cy="578485"/>
+                        </a:xfrm>
+                        <a:prstGeom prst="line">
+                          <a:avLst/>
+                        </a:prstGeom>
+                        <a:ln>
+                          <a:solidFill>
+                            <a:schemeClr val="tx1"/>
+                          </a:solidFill>
+                        </a:ln>
+                      </wps:spPr>
+                      <wps:style>
+                        <a:lnRef idx="1">
+                          <a:schemeClr val="accent1"/>
+                        </a:lnRef>
+                        <a:fillRef idx="0">
+                          <a:schemeClr val="accent1"/>
+                        </a:fillRef>
+                        <a:effectRef idx="0">
+                          <a:schemeClr val="accent1"/>
+                        </a:effectRef>
+                        <a:fontRef idx="minor">
+                          <a:schemeClr val="tx1"/>
+                        </a:fontRef>
+                      </wps:style>
+                      <wps:bodyPr/>
+                    </wps:wsp>
+                  </a:graphicData>
+                </a:graphic>
+              </wp:anchor>
+            </w:drawing>
+          </mc:Choice>
+          <mc:Fallback>
+            <w:pict>
+              <v:line w14:anchorId="3B85A1D5" id="Straight Connector 54" o:spid="_x0000_s1026" style="position:absolute;flip:x y;z-index:251749376;visibility:visible;mso-wrap-style:square;mso-wrap-distance-left:9pt;mso-wrap-distance-top:0;mso-wrap-distance-right:9pt;mso-wrap-distance-bottom:0;mso-position-horizontal:absolute;mso-position-horizontal-relative:text;mso-position-vertical:absolute;mso-position-vertical-relative:text" from="-12.75pt,305.45pt" to="8.25pt,351pt" o:gfxdata="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" strokecolor="black [3213]" strokeweight=".5pt">
+                <v:stroke joinstyle="miter"/>
+              </v:line>
+            </w:pict>
+          </mc:Fallback>
+        </mc:AlternateContent>
+      </w:r>
+      <w:r>
+        <w:rPr>
+          <w:rFonts w:ascii="Times New Roman" w:hAnsi="Times New Roman" w:cs="Times New Roman"/>
+          <w:b/>
+          <w:noProof/>
+          <w:sz w:val="24"/>
+          <w:u w:val="single"/>
+        </w:rPr>
+        <mc:AlternateContent>
+          <mc:Choice Requires="wps">
+            <w:drawing>
+              <wp:anchor distT="0" distB="0" distL="114300" distR="114300" simplePos="0" relativeHeight="251748352" behindDoc="0" locked="0" layoutInCell="1" allowOverlap="1">
+                <wp:simplePos x="0" y="0"/>
+                <wp:positionH relativeFrom="column">
+                  <wp:posOffset>885826</wp:posOffset>
+                </wp:positionH>
+                <wp:positionV relativeFrom="paragraph">
+                  <wp:posOffset>4743450</wp:posOffset>
+                </wp:positionV>
+                <wp:extent cx="552450" cy="485775"/>
+                <wp:effectExtent l="0" t="0" r="19050" b="28575"/>
+                <wp:wrapNone/>
+                <wp:docPr id="53" name="Straight Connector 53"/>
+                <wp:cNvGraphicFramePr/>
+                <a:graphic xmlns:a="http://schemas.openxmlformats.org/drawingml/2006/main">
+                  <a:graphicData uri="http://schemas.microsoft.com/office/word/2010/wordprocessingShape">
+                    <wps:wsp>
+                      <wps:cNvCnPr/>
+                      <wps:spPr>
+                        <a:xfrm>
+                          <a:off x="0" y="0"/>
+                          <a:ext cx="552450" cy="485775"/>
+                        </a:xfrm>
+                        <a:prstGeom prst="line">
+                          <a:avLst/>
+                        </a:prstGeom>
+                        <a:ln>
+                          <a:solidFill>
+                            <a:schemeClr val="tx1"/>
+                          </a:solidFill>
+                        </a:ln>
+                      </wps:spPr>
+                      <wps:style>
+                        <a:lnRef idx="1">
+                          <a:schemeClr val="accent1"/>
+                        </a:lnRef>
+                        <a:fillRef idx="0">
+                          <a:schemeClr val="accent1"/>
+                        </a:fillRef>
+                        <a:effectRef idx="0">
+                          <a:schemeClr val="accent1"/>
+                        </a:effectRef>
+                        <a:fontRef idx="minor">
+                          <a:schemeClr val="tx1"/>
+                        </a:fontRef>
+                      </wps:style>
+                      <wps:bodyPr/>
+                    </wps:wsp>
+                  </a:graphicData>
+                </a:graphic>
+                <wp14:sizeRelH relativeFrom="margin">
+                  <wp14:pctWidth>0</wp14:pctWidth>
+                </wp14:sizeRelH>
+                <wp14:sizeRelV relativeFrom="margin">
+                  <wp14:pctHeight>0</wp14:pctHeight>
+                </wp14:sizeRelV>
+              </wp:anchor>
+            </w:drawing>
+          </mc:Choice>
+          <mc:Fallback>
+            <w:pict>
+              <v:line w14:anchorId="5B546C04" id="Straight Connector 53" o:spid="_x0000_s1026" style="position:absolute;z-index:251748352;visibility:visible;mso-wrap-style:square;mso-width-percent:0;mso-height-percent:0;mso-wrap-distance-left:9pt;mso-wrap-distance-top:0;mso-wrap-distance-right:9pt;mso-wrap-distance-bottom:0;mso-position-horizontal:absolute;mso-position-horizontal-relative:text;mso-position-vertical:absolute;mso-position-vertical-relative:text;mso-width-percent:0;mso-height-percent:0;mso-width-relative:margin;mso-height-relative:margin" from="69.75pt,373.5pt" to="113.25pt,411.75pt" o:gfxdata="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" strokecolor="black [3213]" strokeweight=".5pt">
+                <v:stroke joinstyle="miter"/>
+              </v:line>
+            </w:pict>
+          </mc:Fallback>
+        </mc:AlternateContent>
+      </w:r>
+      <w:r>
+        <w:rPr>
+          <w:rFonts w:ascii="Times New Roman" w:hAnsi="Times New Roman" w:cs="Times New Roman"/>
+          <w:b/>
+          <w:noProof/>
+          <w:sz w:val="24"/>
+          <w:u w:val="single"/>
+        </w:rPr>
+        <mc:AlternateContent>
+          <mc:Choice Requires="wps">
+            <w:drawing>
+              <wp:anchor distT="0" distB="0" distL="114300" distR="114300" simplePos="0" relativeHeight="251747328" behindDoc="0" locked="0" layoutInCell="1" allowOverlap="1">
+                <wp:simplePos x="0" y="0"/>
+                <wp:positionH relativeFrom="column">
+                  <wp:posOffset>2343150</wp:posOffset>
+                </wp:positionH>
+                <wp:positionV relativeFrom="paragraph">
+                  <wp:posOffset>5324475</wp:posOffset>
+                </wp:positionV>
+                <wp:extent cx="771525" cy="76200"/>
+                <wp:effectExtent l="0" t="0" r="28575" b="19050"/>
+                <wp:wrapNone/>
+                <wp:docPr id="52" name="Straight Connector 52"/>
+                <wp:cNvGraphicFramePr/>
+                <a:graphic xmlns:a="http://schemas.openxmlformats.org/drawingml/2006/main">
+                  <a:graphicData uri="http://schemas.microsoft.com/office/word/2010/wordprocessingShape">
+                    <wps:wsp>
+                      <wps:cNvCnPr/>
+                      <wps:spPr>
+                        <a:xfrm flipH="1" flipV="1">
+                          <a:off x="0" y="0"/>
+                          <a:ext cx="771525" cy="76200"/>
+                        </a:xfrm>
+                        <a:prstGeom prst="line">
+                          <a:avLst/>
+                        </a:prstGeom>
+                        <a:ln>
+                          <a:solidFill>
+                            <a:schemeClr val="tx1"/>
+                          </a:solidFill>
+                        </a:ln>
+                      </wps:spPr>
+                      <wps:style>
+                        <a:lnRef idx="1">
+                          <a:schemeClr val="accent1"/>
+                        </a:lnRef>
+                        <a:fillRef idx="0">
+                          <a:schemeClr val="accent1"/>
+                        </a:fillRef>
+                        <a:effectRef idx="0">
+                          <a:schemeClr val="accent1"/>
+                        </a:effectRef>
+                        <a:fontRef idx="minor">
+                          <a:schemeClr val="tx1"/>
+                        </a:fontRef>
+                      </wps:style>
+                      <wps:bodyPr/>
+                    </wps:wsp>
+                  </a:graphicData>
+                </a:graphic>
+              </wp:anchor>
+            </w:drawing>
+          </mc:Choice>
+          <mc:Fallback>
+            <w:pict>
+              <v:line w14:anchorId="34073F48" id="Straight Connector 52" o:spid="_x0000_s1026" style="position:absolute;flip:x y;z-index:251747328;visibility:visible;mso-wrap-style:square;mso-wrap-distance-left:9pt;mso-wrap-distance-top:0;mso-wrap-distance-right:9pt;mso-wrap-distance-bottom:0;mso-position-horizontal:absolute;mso-position-horizontal-relative:text;mso-position-vertical:absolute;mso-position-vertical-relative:text" from="184.5pt,419.25pt" to="245.25pt,425.25pt" o:gfxdata="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" strokecolor="black [3213]" strokeweight=".5pt">
+                <v:stroke joinstyle="miter"/>
+              </v:line>
+            </w:pict>
+          </mc:Fallback>
+        </mc:AlternateContent>
+      </w:r>
+      <w:r>
+        <w:rPr>
+          <w:rFonts w:ascii="Times New Roman" w:hAnsi="Times New Roman" w:cs="Times New Roman"/>
+          <w:b/>
+          <w:noProof/>
+          <w:sz w:val="24"/>
+          <w:u w:val="single"/>
+        </w:rPr>
+        <mc:AlternateContent>
+          <mc:Choice Requires="wps">
+            <w:drawing>
+              <wp:anchor distT="0" distB="0" distL="114300" distR="114300" simplePos="0" relativeHeight="251746304" behindDoc="0" locked="0" layoutInCell="1" allowOverlap="1">
+                <wp:simplePos x="0" y="0"/>
+                <wp:positionH relativeFrom="column">
+                  <wp:posOffset>4362450</wp:posOffset>
+                </wp:positionH>
+                <wp:positionV relativeFrom="paragraph">
+                  <wp:posOffset>5334000</wp:posOffset>
+                </wp:positionV>
+                <wp:extent cx="971550" cy="76200"/>
+                <wp:effectExtent l="0" t="0" r="19050" b="19050"/>
+                <wp:wrapNone/>
+                <wp:docPr id="51" name="Straight Connector 51"/>
+                <wp:cNvGraphicFramePr/>
+                <a:graphic xmlns:a="http://schemas.openxmlformats.org/drawingml/2006/main">
+                  <a:graphicData uri="http://schemas.microsoft.com/office/word/2010/wordprocessingShape">
+                    <wps:wsp>
+                      <wps:cNvCnPr/>
+                      <wps:spPr>
+                        <a:xfrm flipV="1">
+                          <a:off x="0" y="0"/>
+                          <a:ext cx="971550" cy="76200"/>
+                        </a:xfrm>
+                        <a:prstGeom prst="line">
+                          <a:avLst/>
+                        </a:prstGeom>
+                        <a:ln>
+                          <a:solidFill>
+                            <a:schemeClr val="tx1"/>
+                          </a:solidFill>
+                        </a:ln>
+                      </wps:spPr>
+                      <wps:style>
+                        <a:lnRef idx="1">
+                          <a:schemeClr val="accent1"/>
+                        </a:lnRef>
+                        <a:fillRef idx="0">
+                          <a:schemeClr val="accent1"/>
+                        </a:fillRef>
+                        <a:effectRef idx="0">
+                          <a:schemeClr val="accent1"/>
+                        </a:effectRef>
+                        <a:fontRef idx="minor">
+                          <a:schemeClr val="tx1"/>
+                        </a:fontRef>
+                      </wps:style>
+                      <wps:bodyPr/>
+                    </wps:wsp>
+                  </a:graphicData>
+                </a:graphic>
+                <wp14:sizeRelH relativeFrom="margin">
+                  <wp14:pctWidth>0</wp14:pctWidth>
+                </wp14:sizeRelH>
+                <wp14:sizeRelV relativeFrom="margin">
+                  <wp14:pctHeight>0</wp14:pctHeight>
+                </wp14:sizeRelV>
+              </wp:anchor>
+            </w:drawing>
+          </mc:Choice>
+          <mc:Fallback>
+            <w:pict>
+              <v:line w14:anchorId="6360DE10" id="Straight Connector 51" o:spid="_x0000_s1026" style="position:absolute;flip:y;z-index:251746304;visibility:visible;mso-wrap-style:square;mso-width-percent:0;mso-height-percent:0;mso-wrap-distance-left:9pt;mso-wrap-distance-top:0;mso-wrap-distance-right:9pt;mso-wrap-distance-bottom:0;mso-position-horizontal:absolute;mso-position-horizontal-relative:text;mso-position-vertical:absolute;mso-position-vertical-relative:text;mso-width-percent:0;mso-height-percent:0;mso-width-relative:margin;mso-height-relative:margin" from="343.5pt,420pt" to="420pt,426pt" o:gfxdata="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" strokecolor="black [3213]" strokeweight=".5pt">
+                <v:stroke joinstyle="miter"/>
+              </v:line>
+            </w:pict>
+          </mc:Fallback>
+        </mc:AlternateContent>
+      </w:r>
+      <w:r>
+        <w:rPr>
+          <w:rFonts w:ascii="Times New Roman" w:hAnsi="Times New Roman" w:cs="Times New Roman"/>
+          <w:b/>
+          <w:noProof/>
+          <w:sz w:val="24"/>
+          <w:u w:val="single"/>
+        </w:rPr>
+        <mc:AlternateContent>
+          <mc:Choice Requires="wps">
+            <w:drawing>
+              <wp:anchor distT="0" distB="0" distL="114300" distR="114300" simplePos="0" relativeHeight="251745280" behindDoc="0" locked="0" layoutInCell="1" allowOverlap="1">
+                <wp:simplePos x="0" y="0"/>
+                <wp:positionH relativeFrom="column">
+                  <wp:posOffset>2333624</wp:posOffset>
+                </wp:positionH>
+                <wp:positionV relativeFrom="paragraph">
+                  <wp:posOffset>4181475</wp:posOffset>
+                </wp:positionV>
+                <wp:extent cx="2009775" cy="971550"/>
+                <wp:effectExtent l="0" t="0" r="28575" b="19050"/>
+                <wp:wrapNone/>
+                <wp:docPr id="50" name="Straight Connector 50"/>
+                <wp:cNvGraphicFramePr/>
+                <a:graphic xmlns:a="http://schemas.openxmlformats.org/drawingml/2006/main">
+                  <a:graphicData uri="http://schemas.microsoft.com/office/word/2010/wordprocessingShape">
+                    <wps:wsp>
+                      <wps:cNvCnPr/>
+                      <wps:spPr>
+                        <a:xfrm flipV="1">
+                          <a:off x="0" y="0"/>
+                          <a:ext cx="2009775" cy="971550"/>
+                        </a:xfrm>
+                        <a:prstGeom prst="line">
+                          <a:avLst/>
+                        </a:prstGeom>
+                        <a:ln>
+                          <a:solidFill>
+                            <a:schemeClr val="tx1"/>
+                          </a:solidFill>
+                        </a:ln>
+                      </wps:spPr>
+                      <wps:style>
+                        <a:lnRef idx="1">
+                          <a:schemeClr val="accent1"/>
+                        </a:lnRef>
+                        <a:fillRef idx="0">
+                          <a:schemeClr val="accent1"/>
+                        </a:fillRef>
+                        <a:effectRef idx="0">
+                          <a:schemeClr val="accent1"/>
+                        </a:effectRef>
+                        <a:fontRef idx="minor">
+                          <a:schemeClr val="tx1"/>
+                        </a:fontRef>
+                      </wps:style>
+                      <wps:bodyPr/>
+                    </wps:wsp>
+                  </a:graphicData>
+                </a:graphic>
+              </wp:anchor>
+            </w:drawing>
+          </mc:Choice>
+          <mc:Fallback>
+            <w:pict>
+              <v:line w14:anchorId="3BAD2A52" id="Straight Connector 50" o:spid="_x0000_s1026" style="position:absolute;flip:y;z-index:251745280;visibility:visible;mso-wrap-style:square;mso-wrap-distance-left:9pt;mso-wrap-distance-top:0;mso-wrap-distance-right:9pt;mso-wrap-distance-bottom:0;mso-position-horizontal:absolute;mso-position-horizontal-relative:text;mso-position-vertical:absolute;mso-position-vertical-relative:text" from="183.75pt,329.25pt" to="342pt,405.75pt" o:gfxdata="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" strokecolor="black [3213]" strokeweight=".5pt">
+                <v:stroke joinstyle="miter"/>
+              </v:line>
+            </w:pict>
+          </mc:Fallback>
+        </mc:AlternateContent>
+      </w:r>
+      <w:r>
+        <w:rPr>
+          <w:rFonts w:ascii="Times New Roman" w:hAnsi="Times New Roman" w:cs="Times New Roman"/>
+          <w:b/>
+          <w:noProof/>
+          <w:sz w:val="24"/>
+          <w:u w:val="single"/>
+        </w:rPr>
+        <mc:AlternateContent>
+          <mc:Choice Requires="wps">
+            <w:drawing>
+              <wp:anchor distT="0" distB="0" distL="114300" distR="114300" simplePos="0" relativeHeight="251744256" behindDoc="0" locked="0" layoutInCell="1" allowOverlap="1">
+                <wp:simplePos x="0" y="0"/>
+                <wp:positionH relativeFrom="column">
+                  <wp:posOffset>5629275</wp:posOffset>
+                </wp:positionH>
+                <wp:positionV relativeFrom="paragraph">
+                  <wp:posOffset>4181475</wp:posOffset>
+                </wp:positionV>
+                <wp:extent cx="619125" cy="0"/>
+                <wp:effectExtent l="0" t="0" r="28575" b="19050"/>
+                <wp:wrapNone/>
+                <wp:docPr id="49" name="Straight Connector 49"/>
+                <wp:cNvGraphicFramePr/>
+                <a:graphic xmlns:a="http://schemas.openxmlformats.org/drawingml/2006/main">
+                  <a:graphicData uri="http://schemas.microsoft.com/office/word/2010/wordprocessingShape">
+                    <wps:wsp>
+                      <wps:cNvCnPr/>
+                      <wps:spPr>
+                        <a:xfrm>
+                          <a:off x="0" y="0"/>
+                          <a:ext cx="619125" cy="0"/>
+                        </a:xfrm>
+                        <a:prstGeom prst="line">
+                          <a:avLst/>
+                        </a:prstGeom>
+                        <a:ln>
+                          <a:solidFill>
+                            <a:schemeClr val="tx1"/>
+                          </a:solidFill>
+                        </a:ln>
+                      </wps:spPr>
+                      <wps:style>
+                        <a:lnRef idx="1">
+                          <a:schemeClr val="accent1"/>
+                        </a:lnRef>
+                        <a:fillRef idx="0">
+                          <a:schemeClr val="accent1"/>
+                        </a:fillRef>
+                        <a:effectRef idx="0">
+                          <a:schemeClr val="accent1"/>
+                        </a:effectRef>
+                        <a:fontRef idx="minor">
+                          <a:schemeClr val="tx1"/>
+                        </a:fontRef>
+                      </wps:style>
+                      <wps:bodyPr/>
+                    </wps:wsp>
+                  </a:graphicData>
+                </a:graphic>
+              </wp:anchor>
+            </w:drawing>
+          </mc:Choice>
+          <mc:Fallback>
+            <w:pict>
+              <v:line w14:anchorId="50A1B9EC" id="Straight Connector 49" o:spid="_x0000_s1026" style="position:absolute;z-index:251744256;visibility:visible;mso-wrap-style:square;mso-wrap-distance-left:9pt;mso-wrap-distance-top:0;mso-wrap-distance-right:9pt;mso-wrap-distance-bottom:0;mso-position-horizontal:absolute;mso-position-horizontal-relative:text;mso-position-vertical:absolute;mso-position-vertical-relative:text" from="443.25pt,329.25pt" to="492pt,329.25pt" o:gfxdata="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" strokecolor="black [3213]" strokeweight=".5pt">
+                <v:stroke joinstyle="miter"/>
+              </v:line>
+            </w:pict>
+          </mc:Fallback>
+        </mc:AlternateContent>
+      </w:r>
+      <w:r>
+        <w:rPr>
+          <w:rFonts w:ascii="Times New Roman" w:hAnsi="Times New Roman" w:cs="Times New Roman"/>
+          <w:b/>
+          <w:noProof/>
+          <w:sz w:val="24"/>
+          <w:u w:val="single"/>
+        </w:rPr>
+        <mc:AlternateContent>
+          <mc:Choice Requires="wps">
+            <w:drawing>
+              <wp:anchor distT="0" distB="0" distL="114300" distR="114300" simplePos="0" relativeHeight="251743232" behindDoc="0" locked="0" layoutInCell="1" allowOverlap="1">
+                <wp:simplePos x="0" y="0"/>
+                <wp:positionH relativeFrom="column">
+                  <wp:posOffset>6572250</wp:posOffset>
+                </wp:positionH>
+                <wp:positionV relativeFrom="paragraph">
+                  <wp:posOffset>3448050</wp:posOffset>
+                </wp:positionV>
+                <wp:extent cx="457200" cy="352425"/>
+                <wp:effectExtent l="0" t="0" r="19050" b="28575"/>
+                <wp:wrapNone/>
+                <wp:docPr id="48" name="Straight Connector 48"/>
+                <wp:cNvGraphicFramePr/>
+                <a:graphic xmlns:a="http://schemas.openxmlformats.org/drawingml/2006/main">
+                  <a:graphicData uri="http://schemas.microsoft.com/office/word/2010/wordprocessingShape">
+                    <wps:wsp>
+                      <wps:cNvCnPr/>
+                      <wps:spPr>
+                        <a:xfrm flipH="1">
+                          <a:off x="0" y="0"/>
+                          <a:ext cx="457200" cy="352425"/>
+                        </a:xfrm>
+                        <a:prstGeom prst="line">
+                          <a:avLst/>
+                        </a:prstGeom>
+                        <a:ln>
+                          <a:solidFill>
+                            <a:schemeClr val="tx1"/>
+                          </a:solidFill>
+                        </a:ln>
+                      </wps:spPr>
+                      <wps:style>
+                        <a:lnRef idx="1">
+                          <a:schemeClr val="accent1"/>
+                        </a:lnRef>
+                        <a:fillRef idx="0">
+                          <a:schemeClr val="accent1"/>
+                        </a:fillRef>
+                        <a:effectRef idx="0">
+                          <a:schemeClr val="accent1"/>
+                        </a:effectRef>
+                        <a:fontRef idx="minor">
+                          <a:schemeClr val="tx1"/>
+                        </a:fontRef>
+                      </wps:style>
+                      <wps:bodyPr/>
+                    </wps:wsp>
+                  </a:graphicData>
+                </a:graphic>
+              </wp:anchor>
+            </w:drawing>
+          </mc:Choice>
+          <mc:Fallback>
+            <w:pict>
+              <v:line w14:anchorId="5C45FF40" id="Straight Connector 48" o:spid="_x0000_s1026" style="position:absolute;flip:x;z-index:251743232;visibility:visible;mso-wrap-style:square;mso-wrap-distance-left:9pt;mso-wrap-distance-top:0;mso-wrap-distance-right:9pt;mso-wrap-distance-bottom:0;mso-position-horizontal:absolute;mso-position-horizontal-relative:text;mso-position-vertical:absolute;mso-position-vertical-relative:text" from="517.5pt,271.5pt" to="553.5pt,299.25pt" o:gfxdata="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" strokecolor="black [3213]" strokeweight=".5pt">
+                <v:stroke joinstyle="miter"/>
+              </v:line>
+            </w:pict>
+          </mc:Fallback>
+        </mc:AlternateContent>
+      </w:r>
+      <w:r>
+        <w:rPr>
+          <w:rFonts w:ascii="Times New Roman" w:hAnsi="Times New Roman" w:cs="Times New Roman"/>
+          <w:b/>
+          <w:noProof/>
+          <w:sz w:val="24"/>
+          <w:u w:val="single"/>
+        </w:rPr>
+        <mc:AlternateContent>
+          <mc:Choice Requires="wps">
+            <w:drawing>
+              <wp:anchor distT="0" distB="0" distL="114300" distR="114300" simplePos="0" relativeHeight="251742208" behindDoc="0" locked="0" layoutInCell="1" allowOverlap="1">
+                <wp:simplePos x="0" y="0"/>
+                <wp:positionH relativeFrom="column">
+                  <wp:posOffset>5829299</wp:posOffset>
+                </wp:positionH>
+                <wp:positionV relativeFrom="paragraph">
+                  <wp:posOffset>2076450</wp:posOffset>
+                </wp:positionV>
+                <wp:extent cx="1209675" cy="790575"/>
+                <wp:effectExtent l="0" t="0" r="28575" b="28575"/>
+                <wp:wrapNone/>
+                <wp:docPr id="47" name="Straight Connector 47"/>
+                <wp:cNvGraphicFramePr/>
+                <a:graphic xmlns:a="http://schemas.openxmlformats.org/drawingml/2006/main">
+                  <a:graphicData uri="http://schemas.microsoft.com/office/word/2010/wordprocessingShape">
+                    <wps:wsp>
+                      <wps:cNvCnPr/>
+                      <wps:spPr>
+                        <a:xfrm>
+                          <a:off x="0" y="0"/>
+                          <a:ext cx="1209675" cy="790575"/>
+                        </a:xfrm>
+                        <a:prstGeom prst="line">
+                          <a:avLst/>
+                        </a:prstGeom>
+                        <a:ln>
+                          <a:solidFill>
+                            <a:schemeClr val="tx1"/>
+                          </a:solidFill>
+                        </a:ln>
+                      </wps:spPr>
+                      <wps:style>
+                        <a:lnRef idx="1">
+                          <a:schemeClr val="accent1"/>
+                        </a:lnRef>
+                        <a:fillRef idx="0">
+                          <a:schemeClr val="accent1"/>
+                        </a:fillRef>
+                        <a:effectRef idx="0">
+                          <a:schemeClr val="accent1"/>
+                        </a:effectRef>
+                        <a:fontRef idx="minor">
+                          <a:schemeClr val="tx1"/>
+                        </a:fontRef>
+                      </wps:style>
+                      <wps:bodyPr/>
+                    </wps:wsp>
+                  </a:graphicData>
+                </a:graphic>
+              </wp:anchor>
+            </w:drawing>
+          </mc:Choice>
+          <mc:Fallback>
+            <w:pict>
+              <v:line w14:anchorId="534B48B4" id="Straight Connector 47" o:spid="_x0000_s1026" style="position:absolute;z-index:251742208;visibility:visible;mso-wrap-style:square;mso-wrap-distance-left:9pt;mso-wrap-distance-top:0;mso-wrap-distance-right:9pt;mso-wrap-distance-bottom:0;mso-position-horizontal:absolute;mso-position-horizontal-relative:text;mso-position-vertical:absolute;mso-position-vertical-relative:text" from="459pt,163.5pt" to="554.25pt,225.75pt" o:gfxdata="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" strokecolor="black [3213]" strokeweight=".5pt">
+                <v:stroke joinstyle="miter"/>
+              </v:line>
+            </w:pict>
+          </mc:Fallback>
+        </mc:AlternateContent>
+      </w:r>
+      <w:r>
+        <w:rPr>
+          <w:rFonts w:ascii="Times New Roman" w:hAnsi="Times New Roman" w:cs="Times New Roman"/>
+          <w:b/>
+          <w:noProof/>
+          <w:sz w:val="24"/>
+          <w:u w:val="single"/>
+        </w:rPr>
+        <mc:AlternateContent>
+          <mc:Choice Requires="wps">
+            <w:drawing>
+              <wp:anchor distT="0" distB="0" distL="114300" distR="114300" simplePos="0" relativeHeight="251741184" behindDoc="0" locked="0" layoutInCell="1" allowOverlap="1">
+                <wp:simplePos x="0" y="0"/>
+                <wp:positionH relativeFrom="column">
+                  <wp:posOffset>5305425</wp:posOffset>
+                </wp:positionH>
+                <wp:positionV relativeFrom="paragraph">
+                  <wp:posOffset>2202815</wp:posOffset>
+                </wp:positionV>
+                <wp:extent cx="9525" cy="473710"/>
+                <wp:effectExtent l="0" t="0" r="28575" b="21590"/>
+                <wp:wrapNone/>
+                <wp:docPr id="46" name="Straight Connector 46"/>
+                <wp:cNvGraphicFramePr/>
+                <a:graphic xmlns:a="http://schemas.openxmlformats.org/drawingml/2006/main">
+                  <a:graphicData uri="http://schemas.microsoft.com/office/word/2010/wordprocessingShape">
+                    <wps:wsp>
+                      <wps:cNvCnPr/>
+                      <wps:spPr>
+                        <a:xfrm flipV="1">
+                          <a:off x="0" y="0"/>
+                          <a:ext cx="9525" cy="473710"/>
+                        </a:xfrm>
+                        <a:prstGeom prst="line">
+                          <a:avLst/>
+                        </a:prstGeom>
+                        <a:ln>
+                          <a:solidFill>
+                            <a:schemeClr val="tx1"/>
+                          </a:solidFill>
+                        </a:ln>
+                      </wps:spPr>
+                      <wps:style>
+                        <a:lnRef idx="1">
+                          <a:schemeClr val="accent1"/>
+                        </a:lnRef>
+                        <a:fillRef idx="0">
+                          <a:schemeClr val="accent1"/>
+                        </a:fillRef>
+                        <a:effectRef idx="0">
+                          <a:schemeClr val="accent1"/>
+                        </a:effectRef>
+                        <a:fontRef idx="minor">
+                          <a:schemeClr val="tx1"/>
+                        </a:fontRef>
+                      </wps:style>
+                      <wps:bodyPr/>
+                    </wps:wsp>
+                  </a:graphicData>
+                </a:graphic>
+              </wp:anchor>
+            </w:drawing>
+          </mc:Choice>
+          <mc:Fallback>
+            <w:pict>
+              <v:line w14:anchorId="1ACAA76C" id="Straight Connector 46" o:spid="_x0000_s1026" style="position:absolute;flip:y;z-index:251741184;visibility:visible;mso-wrap-style:square;mso-wrap-distance-left:9pt;mso-wrap-distance-top:0;mso-wrap-distance-right:9pt;mso-wrap-distance-bottom:0;mso-position-horizontal:absolute;mso-position-horizontal-relative:text;mso-position-vertical:absolute;mso-position-vertical-relative:text" from="417.75pt,173.45pt" to="418.5pt,210.75pt" o:gfxdata="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" strokecolor="black [3213]" strokeweight=".5pt">
+                <v:stroke joinstyle="miter"/>
+              </v:line>
+            </w:pict>
+          </mc:Fallback>
+        </mc:AlternateContent>
+      </w:r>
+      <w:r>
+        <w:rPr>
+          <w:rFonts w:ascii="Times New Roman" w:hAnsi="Times New Roman" w:cs="Times New Roman"/>
+          <w:b/>
+          <w:noProof/>
+          <w:sz w:val="24"/>
+          <w:u w:val="single"/>
+        </w:rPr>
+        <mc:AlternateContent>
+          <mc:Choice Requires="wps">
+            <w:drawing>
+              <wp:anchor distT="0" distB="0" distL="114300" distR="114300" simplePos="0" relativeHeight="251740160" behindDoc="0" locked="0" layoutInCell="1" allowOverlap="1">
+                <wp:simplePos x="0" y="0"/>
+                <wp:positionH relativeFrom="column">
+                  <wp:posOffset>276225</wp:posOffset>
+                </wp:positionH>
+                <wp:positionV relativeFrom="paragraph">
+                  <wp:posOffset>3562350</wp:posOffset>
+                </wp:positionV>
+                <wp:extent cx="609600" cy="57150"/>
+                <wp:effectExtent l="0" t="0" r="19050" b="19050"/>
+                <wp:wrapNone/>
+                <wp:docPr id="45" name="Straight Connector 45"/>
+                <wp:cNvGraphicFramePr/>
+                <a:graphic xmlns:a="http://schemas.openxmlformats.org/drawingml/2006/main">
+                  <a:graphicData uri="http://schemas.microsoft.com/office/word/2010/wordprocessingShape">
+                    <wps:wsp>
+                      <wps:cNvCnPr/>
+                      <wps:spPr>
+                        <a:xfrm>
+                          <a:off x="0" y="0"/>
+                          <a:ext cx="609600" cy="57150"/>
+                        </a:xfrm>
+                        <a:prstGeom prst="line">
+                          <a:avLst/>
+                        </a:prstGeom>
+                        <a:ln>
+                          <a:solidFill>
+                            <a:schemeClr val="tx1"/>
+                          </a:solidFill>
+                        </a:ln>
+                      </wps:spPr>
+                      <wps:style>
+                        <a:lnRef idx="1">
+                          <a:schemeClr val="accent1"/>
+                        </a:lnRef>
+                        <a:fillRef idx="0">
+                          <a:schemeClr val="accent1"/>
+                        </a:fillRef>
+                        <a:effectRef idx="0">
+                          <a:schemeClr val="accent1"/>
+                        </a:effectRef>
+                        <a:fontRef idx="minor">
+                          <a:schemeClr val="tx1"/>
+                        </a:fontRef>
+                      </wps:style>
+                      <wps:bodyPr/>
+                    </wps:wsp>
+                  </a:graphicData>
+                </a:graphic>
+              </wp:anchor>
+            </w:drawing>
+          </mc:Choice>
+          <mc:Fallback>
+            <w:pict>
+              <v:line w14:anchorId="138372B4" id="Straight Connector 45" o:spid="_x0000_s1026" style="position:absolute;z-index:251740160;visibility:visible;mso-wrap-style:square;mso-wrap-distance-left:9pt;mso-wrap-distance-top:0;mso-wrap-distance-right:9pt;mso-wrap-distance-bottom:0;mso-position-horizontal:absolute;mso-position-horizontal-relative:text;mso-position-vertical:absolute;mso-position-vertical-relative:text" from="21.75pt,280.5pt" to="69.75pt,285pt" o:gfxdata="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" strokecolor="black [3213]" strokeweight=".5pt">
+                <v:stroke joinstyle="miter"/>
+              </v:line>
+            </w:pict>
+          </mc:Fallback>
+        </mc:AlternateContent>
+      </w:r>
+      <w:r>
+        <w:rPr>
+          <w:rFonts w:ascii="Times New Roman" w:hAnsi="Times New Roman" w:cs="Times New Roman"/>
+          <w:b/>
+          <w:noProof/>
+          <w:sz w:val="24"/>
+          <w:u w:val="single"/>
+        </w:rPr>
+        <mc:AlternateContent>
+          <mc:Choice Requires="wps">
+            <w:drawing>
+              <wp:anchor distT="0" distB="0" distL="114300" distR="114300" simplePos="0" relativeHeight="251739136" behindDoc="0" locked="0" layoutInCell="1" allowOverlap="1">
+                <wp:simplePos x="0" y="0"/>
+                <wp:positionH relativeFrom="column">
+                  <wp:posOffset>2133600</wp:posOffset>
+                </wp:positionH>
+                <wp:positionV relativeFrom="paragraph">
+                  <wp:posOffset>3619500</wp:posOffset>
+                </wp:positionV>
+                <wp:extent cx="552450" cy="0"/>
+                <wp:effectExtent l="0" t="0" r="19050" b="19050"/>
+                <wp:wrapNone/>
+                <wp:docPr id="44" name="Straight Connector 44"/>
+                <wp:cNvGraphicFramePr/>
+                <a:graphic xmlns:a="http://schemas.openxmlformats.org/drawingml/2006/main">
+                  <a:graphicData uri="http://schemas.microsoft.com/office/word/2010/wordprocessingShape">
+                    <wps:wsp>
+                      <wps:cNvCnPr/>
+                      <wps:spPr>
+                        <a:xfrm>
+                          <a:off x="0" y="0"/>
+                          <a:ext cx="552450" cy="0"/>
+                        </a:xfrm>
+                        <a:prstGeom prst="line">
+                          <a:avLst/>
+                        </a:prstGeom>
+                        <a:ln>
+                          <a:solidFill>
+                            <a:schemeClr val="tx1"/>
+                          </a:solidFill>
+                        </a:ln>
+                      </wps:spPr>
+                      <wps:style>
+                        <a:lnRef idx="1">
+                          <a:schemeClr val="accent1"/>
+                        </a:lnRef>
+                        <a:fillRef idx="0">
+                          <a:schemeClr val="accent1"/>
+                        </a:fillRef>
+                        <a:effectRef idx="0">
+                          <a:schemeClr val="accent1"/>
+                        </a:effectRef>
+                        <a:fontRef idx="minor">
+                          <a:schemeClr val="tx1"/>
+                        </a:fontRef>
+                      </wps:style>
+                      <wps:bodyPr/>
+                    </wps:wsp>
+                  </a:graphicData>
+                </a:graphic>
+              </wp:anchor>
+            </w:drawing>
+          </mc:Choice>
+          <mc:Fallback>
+            <w:pict>
+              <v:line w14:anchorId="079D386A" id="Straight Connector 44" o:spid="_x0000_s1026" style="position:absolute;z-index:251739136;visibility:visible;mso-wrap-style:square;mso-wrap-distance-left:9pt;mso-wrap-distance-top:0;mso-wrap-distance-right:9pt;mso-wrap-distance-bottom:0;mso-position-horizontal:absolute;mso-position-horizontal-relative:text;mso-position-vertical:absolute;mso-position-vertical-relative:text" from="168pt,285pt" to="211.5pt,285pt" o:gfxdata="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" strokecolor="black [3213]" strokeweight=".5pt">
+                <v:stroke joinstyle="miter"/>
+              </v:line>
+            </w:pict>
+          </mc:Fallback>
+        </mc:AlternateContent>
+      </w:r>
+      <w:r>
+        <w:rPr>
+          <w:rFonts w:ascii="Times New Roman" w:hAnsi="Times New Roman" w:cs="Times New Roman"/>
+          <w:b/>
+          <w:noProof/>
+          <w:sz w:val="24"/>
+          <w:u w:val="single"/>
+        </w:rPr>
+        <mc:AlternateContent>
+          <mc:Choice Requires="wps">
+            <w:drawing>
+              <wp:anchor distT="0" distB="0" distL="114300" distR="114300" simplePos="0" relativeHeight="251738112" behindDoc="0" locked="0" layoutInCell="1" allowOverlap="1">
+                <wp:simplePos x="0" y="0"/>
+                <wp:positionH relativeFrom="column">
+                  <wp:posOffset>3686174</wp:posOffset>
+                </wp:positionH>
+                <wp:positionV relativeFrom="paragraph">
+                  <wp:posOffset>2952750</wp:posOffset>
+                </wp:positionV>
+                <wp:extent cx="1000125" cy="600075"/>
+                <wp:effectExtent l="0" t="0" r="28575" b="28575"/>
+                <wp:wrapNone/>
+                <wp:docPr id="43" name="Straight Connector 43"/>
+                <wp:cNvGraphicFramePr/>
+                <a:graphic xmlns:a="http://schemas.openxmlformats.org/drawingml/2006/main">
+                  <a:graphicData uri="http://schemas.microsoft.com/office/word/2010/wordprocessingShape">
+                    <wps:wsp>
+                      <wps:cNvCnPr/>
+                      <wps:spPr>
+                        <a:xfrm flipV="1">
+                          <a:off x="0" y="0"/>
+                          <a:ext cx="1000125" cy="600075"/>
+                        </a:xfrm>
+                        <a:prstGeom prst="line">
+                          <a:avLst/>
+                        </a:prstGeom>
+                        <a:ln>
+                          <a:solidFill>
+                            <a:schemeClr val="tx1"/>
+                          </a:solidFill>
+                        </a:ln>
+                      </wps:spPr>
+                      <wps:style>
+                        <a:lnRef idx="1">
+                          <a:schemeClr val="accent1"/>
+                        </a:lnRef>
+                        <a:fillRef idx="0">
+                          <a:schemeClr val="accent1"/>
+                        </a:fillRef>
+                        <a:effectRef idx="0">
+                          <a:schemeClr val="accent1"/>
+                        </a:effectRef>
+                        <a:fontRef idx="minor">
+                          <a:schemeClr val="tx1"/>
+                        </a:fontRef>
+                      </wps:style>
+                      <wps:bodyPr/>
+                    </wps:wsp>
+                  </a:graphicData>
+                </a:graphic>
+              </wp:anchor>
+            </w:drawing>
+          </mc:Choice>
+          <mc:Fallback>
+            <w:pict>
+              <v:line w14:anchorId="77710441" id="Straight Connector 43" o:spid="_x0000_s1026" style="position:absolute;flip:y;z-index:251738112;visibility:visible;mso-wrap-style:square;mso-wrap-distance-left:9pt;mso-wrap-distance-top:0;mso-wrap-distance-right:9pt;mso-wrap-distance-bottom:0;mso-position-horizontal:absolute;mso-position-horizontal-relative:text;mso-position-vertical:absolute;mso-position-vertical-relative:text" from="290.25pt,232.5pt" to="369pt,279.75pt" o:gfxdata="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" strokecolor="black [3213]" strokeweight=".5pt">
+                <v:stroke joinstyle="miter"/>
+              </v:line>
+            </w:pict>
+          </mc:Fallback>
+        </mc:AlternateContent>
+      </w:r>
+      <w:r>
+        <w:rPr>
+          <w:rFonts w:ascii="Times New Roman" w:hAnsi="Times New Roman" w:cs="Times New Roman"/>
+          <w:b/>
+          <w:noProof/>
+          <w:sz w:val="24"/>
+          <w:u w:val="single"/>
+        </w:rPr>
+        <mc:AlternateContent>
+          <mc:Choice Requires="wps">
+            <w:drawing>
+              <wp:anchor distT="0" distB="0" distL="114300" distR="114300" simplePos="0" relativeHeight="251737088" behindDoc="0" locked="0" layoutInCell="1" allowOverlap="1">
+                <wp:simplePos x="0" y="0"/>
+                <wp:positionH relativeFrom="column">
+                  <wp:posOffset>3505200</wp:posOffset>
+                </wp:positionH>
+                <wp:positionV relativeFrom="paragraph">
+                  <wp:posOffset>1809750</wp:posOffset>
+                </wp:positionV>
+                <wp:extent cx="1409700" cy="0"/>
+                <wp:effectExtent l="0" t="0" r="19050" b="19050"/>
+                <wp:wrapNone/>
+                <wp:docPr id="42" name="Straight Connector 42"/>
+                <wp:cNvGraphicFramePr/>
+                <a:graphic xmlns:a="http://schemas.openxmlformats.org/drawingml/2006/main">
+                  <a:graphicData uri="http://schemas.microsoft.com/office/word/2010/wordprocessingShape">
+                    <wps:wsp>
+                      <wps:cNvCnPr/>
+                      <wps:spPr>
+                        <a:xfrm>
+                          <a:off x="0" y="0"/>
+                          <a:ext cx="1409700" cy="0"/>
+                        </a:xfrm>
+                        <a:prstGeom prst="line">
+                          <a:avLst/>
+                        </a:prstGeom>
+                        <a:ln>
+                          <a:solidFill>
+                            <a:schemeClr val="tx1"/>
+                          </a:solidFill>
+                        </a:ln>
+                      </wps:spPr>
+                      <wps:style>
+                        <a:lnRef idx="1">
+                          <a:schemeClr val="accent1"/>
+                        </a:lnRef>
+                        <a:fillRef idx="0">
+                          <a:schemeClr val="accent1"/>
+                        </a:fillRef>
+                        <a:effectRef idx="0">
+                          <a:schemeClr val="accent1"/>
+                        </a:effectRef>
+                        <a:fontRef idx="minor">
+                          <a:schemeClr val="tx1"/>
+                        </a:fontRef>
+                      </wps:style>
+                      <wps:bodyPr/>
+                    </wps:wsp>
+                  </a:graphicData>
+                </a:graphic>
+              </wp:anchor>
+            </w:drawing>
+          </mc:Choice>
+          <mc:Fallback>
+            <w:pict>
+              <v:line w14:anchorId="0A39D2FE" id="Straight Connector 42" o:spid="_x0000_s1026" style="position:absolute;z-index:251737088;visibility:visible;mso-wrap-style:square;mso-wrap-distance-left:9pt;mso-wrap-distance-top:0;mso-wrap-distance-right:9pt;mso-wrap-distance-bottom:0;mso-position-horizontal:absolute;mso-position-horizontal-relative:text;mso-position-vertical:absolute;mso-position-vertical-relative:text" from="276pt,142.5pt" to="387pt,142.5pt" o:gfxdata="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" strokecolor="black [3213]" strokeweight=".5pt">
+                <v:stroke joinstyle="miter"/>
+              </v:line>
+            </w:pict>
+          </mc:Fallback>
+        </mc:AlternateContent>
+      </w:r>
+      <w:r>
+        <w:rPr>
+          <w:rFonts w:ascii="Times New Roman" w:hAnsi="Times New Roman" w:cs="Times New Roman"/>
+          <w:b/>
+          <w:noProof/>
+          <w:sz w:val="24"/>
+          <w:u w:val="single"/>
+        </w:rPr>
+        <mc:AlternateContent>
+          <mc:Choice Requires="wps">
+            <w:drawing>
+              <wp:anchor distT="0" distB="0" distL="114300" distR="114300" simplePos="0" relativeHeight="251736064" behindDoc="0" locked="0" layoutInCell="1" allowOverlap="1">
+                <wp:simplePos x="0" y="0"/>
+                <wp:positionH relativeFrom="column">
+                  <wp:posOffset>1447800</wp:posOffset>
+                </wp:positionH>
+                <wp:positionV relativeFrom="paragraph">
+                  <wp:posOffset>1390650</wp:posOffset>
+                </wp:positionV>
+                <wp:extent cx="781050" cy="419100"/>
+                <wp:effectExtent l="0" t="0" r="19050" b="19050"/>
+                <wp:wrapNone/>
+                <wp:docPr id="41" name="Straight Connector 41"/>
+                <wp:cNvGraphicFramePr/>
+                <a:graphic xmlns:a="http://schemas.openxmlformats.org/drawingml/2006/main">
+                  <a:graphicData uri="http://schemas.microsoft.com/office/word/2010/wordprocessingShape">
+                    <wps:wsp>
+                      <wps:cNvCnPr/>
+                      <wps:spPr>
+                        <a:xfrm>
+                          <a:off x="0" y="0"/>
+                          <a:ext cx="781050" cy="419100"/>
+                        </a:xfrm>
+                        <a:prstGeom prst="line">
+                          <a:avLst/>
+                        </a:prstGeom>
+                        <a:ln>
+                          <a:solidFill>
+                            <a:schemeClr val="tx1"/>
+                          </a:solidFill>
+                        </a:ln>
+                      </wps:spPr>
+                      <wps:style>
+                        <a:lnRef idx="1">
+                          <a:schemeClr val="accent1"/>
+                        </a:lnRef>
+                        <a:fillRef idx="0">
+                          <a:schemeClr val="accent1"/>
+                        </a:fillRef>
+                        <a:effectRef idx="0">
+                          <a:schemeClr val="accent1"/>
+                        </a:effectRef>
+                        <a:fontRef idx="minor">
+                          <a:schemeClr val="tx1"/>
+                        </a:fontRef>
+                      </wps:style>
+                      <wps:bodyPr/>
+                    </wps:wsp>
+                  </a:graphicData>
+                </a:graphic>
+              </wp:anchor>
+            </w:drawing>
+          </mc:Choice>
+          <mc:Fallback>
+            <w:pict>
+              <v:line w14:anchorId="1F86F270" id="Straight Connector 41" o:spid="_x0000_s1026" style="position:absolute;z-index:251736064;visibility:visible;mso-wrap-style:square;mso-wrap-distance-left:9pt;mso-wrap-distance-top:0;mso-wrap-distance-right:9pt;mso-wrap-distance-bottom:0;mso-position-horizontal:absolute;mso-position-horizontal-relative:text;mso-position-vertical:absolute;mso-position-vertical-relative:text" from="114pt,109.5pt" to="175.5pt,142.5pt" o:gfxdata="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" strokecolor="black [3213]" strokeweight=".5pt">
+                <v:stroke joinstyle="miter"/>
+              </v:line>
+            </w:pict>
+          </mc:Fallback>
+        </mc:AlternateContent>
+      </w:r>
+      <w:r>
+        <w:rPr>
+          <w:rFonts w:ascii="Times New Roman" w:hAnsi="Times New Roman" w:cs="Times New Roman"/>
+          <w:b/>
+          <w:noProof/>
+          <w:sz w:val="24"/>
+          <w:u w:val="single"/>
+        </w:rPr>
+        <mc:AlternateContent>
+          <mc:Choice Requires="wps">
+            <w:drawing>
+              <wp:anchor distT="0" distB="0" distL="114300" distR="114300" simplePos="0" relativeHeight="251735040" behindDoc="0" locked="0" layoutInCell="1" allowOverlap="1">
+                <wp:simplePos x="0" y="0"/>
+                <wp:positionH relativeFrom="column">
+                  <wp:posOffset>-238125</wp:posOffset>
+                </wp:positionH>
+                <wp:positionV relativeFrom="paragraph">
+                  <wp:posOffset>2526665</wp:posOffset>
+                </wp:positionV>
+                <wp:extent cx="66675" cy="742950"/>
+                <wp:effectExtent l="0" t="0" r="28575" b="19050"/>
+                <wp:wrapNone/>
+                <wp:docPr id="38" name="Straight Connector 38"/>
+                <wp:cNvGraphicFramePr/>
+                <a:graphic xmlns:a="http://schemas.openxmlformats.org/drawingml/2006/main">
+                  <a:graphicData uri="http://schemas.microsoft.com/office/word/2010/wordprocessingShape">
+                    <wps:wsp>
+                      <wps:cNvCnPr/>
+                      <wps:spPr>
+                        <a:xfrm flipH="1">
+                          <a:off x="0" y="0"/>
+                          <a:ext cx="66675" cy="742950"/>
+                        </a:xfrm>
+                        <a:prstGeom prst="line">
+                          <a:avLst/>
+                        </a:prstGeom>
+                        <a:ln>
+                          <a:solidFill>
+                            <a:schemeClr val="tx1"/>
+                          </a:solidFill>
+                        </a:ln>
+                      </wps:spPr>
+                      <wps:style>
+                        <a:lnRef idx="1">
+                          <a:schemeClr val="accent1"/>
+                        </a:lnRef>
+                        <a:fillRef idx="0">
+                          <a:schemeClr val="accent1"/>
+                        </a:fillRef>
+                        <a:effectRef idx="0">
+                          <a:schemeClr val="accent1"/>
+                        </a:effectRef>
+                        <a:fontRef idx="minor">
+                          <a:schemeClr val="tx1"/>
+                        </a:fontRef>
+                      </wps:style>
+                      <wps:bodyPr/>
+                    </wps:wsp>
+                  </a:graphicData>
+                </a:graphic>
+              </wp:anchor>
+            </w:drawing>
+          </mc:Choice>
+          <mc:Fallback>
+            <w:pict>
+              <v:line w14:anchorId="45743B0C" id="Straight Connector 38" o:spid="_x0000_s1026" style="position:absolute;flip:x;z-index:251735040;visibility:visible;mso-wrap-style:square;mso-wrap-distance-left:9pt;mso-wrap-distance-top:0;mso-wrap-distance-right:9pt;mso-wrap-distance-bottom:0;mso-position-horizontal:absolute;mso-position-horizontal-relative:text;mso-position-vertical:absolute;mso-position-vertical-relative:text" from="-18.75pt,198.95pt" to="-13.5pt,257.45pt" o:gfxdata="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" strokecolor="black [3213]" strokeweight=".5pt">
+                <v:stroke joinstyle="miter"/>
+              </v:line>
+            </w:pict>
+          </mc:Fallback>
+        </mc:AlternateContent>
+      </w:r>
+      <w:r>
+        <w:rPr>
+          <w:rFonts w:ascii="Times New Roman" w:hAnsi="Times New Roman" w:cs="Times New Roman"/>
+          <w:b/>
+          <w:noProof/>
+          <w:sz w:val="24"/>
+          <w:u w:val="single"/>
+        </w:rPr>
+        <mc:AlternateContent>
+          <mc:Choice Requires="wps">
+            <w:drawing>
+              <wp:anchor distT="0" distB="0" distL="114300" distR="114300" simplePos="0" relativeHeight="251734016" behindDoc="0" locked="0" layoutInCell="1" allowOverlap="1">
+                <wp:simplePos x="0" y="0"/>
+                <wp:positionH relativeFrom="column">
+                  <wp:posOffset>-180975</wp:posOffset>
+                </wp:positionH>
+                <wp:positionV relativeFrom="paragraph">
+                  <wp:posOffset>1285875</wp:posOffset>
+                </wp:positionV>
+                <wp:extent cx="723900" cy="638175"/>
+                <wp:effectExtent l="0" t="0" r="19050" b="28575"/>
+                <wp:wrapNone/>
+                <wp:docPr id="37" name="Straight Connector 37"/>
+                <wp:cNvGraphicFramePr/>
+                <a:graphic xmlns:a="http://schemas.openxmlformats.org/drawingml/2006/main">
+                  <a:graphicData uri="http://schemas.microsoft.com/office/word/2010/wordprocessingShape">
+                    <wps:wsp>
+                      <wps:cNvCnPr/>
+                      <wps:spPr>
+                        <a:xfrm flipV="1">
+                          <a:off x="0" y="0"/>
+                          <a:ext cx="723900" cy="638175"/>
+                        </a:xfrm>
+                        <a:prstGeom prst="line">
+                          <a:avLst/>
+                        </a:prstGeom>
+                        <a:ln>
+                          <a:solidFill>
+                            <a:schemeClr val="tx1"/>
+                          </a:solidFill>
+                        </a:ln>
+                      </wps:spPr>
+                      <wps:style>
+                        <a:lnRef idx="1">
+                          <a:schemeClr val="accent1"/>
+                        </a:lnRef>
+                        <a:fillRef idx="0">
+                          <a:schemeClr val="accent1"/>
+                        </a:fillRef>
+                        <a:effectRef idx="0">
+                          <a:schemeClr val="accent1"/>
+                        </a:effectRef>
+                        <a:fontRef idx="minor">
+                          <a:schemeClr val="tx1"/>
+                        </a:fontRef>
+                      </wps:style>
+                      <wps:bodyPr/>
+                    </wps:wsp>
+                  </a:graphicData>
+                </a:graphic>
+              </wp:anchor>
+            </w:drawing>
+          </mc:Choice>
+          <mc:Fallback>
+            <w:pict>
+              <v:line w14:anchorId="1E6D1B23" id="Straight Connector 37" o:spid="_x0000_s1026" style="position:absolute;flip:y;z-index:251734016;visibility:visible;mso-wrap-style:square;mso-wrap-distance-left:9pt;mso-wrap-distance-top:0;mso-wrap-distance-right:9pt;mso-wrap-distance-bottom:0;mso-position-horizontal:absolute;mso-position-horizontal-relative:text;mso-position-vertical:absolute;mso-position-vertical-relative:text" from="-14.25pt,101.25pt" to="42.75pt,151.5pt" o:gfxdata="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" strokecolor="black [3213]" strokeweight=".5pt">
+                <v:stroke joinstyle="miter"/>
+              </v:line>
+            </w:pict>
+          </mc:Fallback>
+        </mc:AlternateContent>
+      </w:r>
+      <w:r>
+        <w:rPr>
+          <w:rFonts w:ascii="Times New Roman" w:hAnsi="Times New Roman" w:cs="Times New Roman"/>
+          <w:b/>
+          <w:noProof/>
+          <w:sz w:val="24"/>
+          <w:u w:val="single"/>
+        </w:rPr>
+        <mc:AlternateContent>
+          <mc:Choice Requires="wps">
+            <w:drawing>
+              <wp:anchor distT="0" distB="0" distL="114300" distR="114300" simplePos="0" relativeHeight="251732992" behindDoc="0" locked="0" layoutInCell="1" allowOverlap="1">
+                <wp:simplePos x="0" y="0"/>
+                <wp:positionH relativeFrom="column">
+                  <wp:posOffset>4933949</wp:posOffset>
+                </wp:positionH>
+                <wp:positionV relativeFrom="paragraph">
+                  <wp:posOffset>771525</wp:posOffset>
+                </wp:positionV>
+                <wp:extent cx="1419225" cy="342900"/>
+                <wp:effectExtent l="0" t="0" r="28575" b="19050"/>
+                <wp:wrapNone/>
+                <wp:docPr id="36" name="Straight Connector 36"/>
+                <wp:cNvGraphicFramePr/>
+                <a:graphic xmlns:a="http://schemas.openxmlformats.org/drawingml/2006/main">
+                  <a:graphicData uri="http://schemas.microsoft.com/office/word/2010/wordprocessingShape">
+                    <wps:wsp>
+                      <wps:cNvCnPr/>
+                      <wps:spPr>
+                        <a:xfrm flipV="1">
+                          <a:off x="0" y="0"/>
+                          <a:ext cx="1419225" cy="342900"/>
+                        </a:xfrm>
+                        <a:prstGeom prst="line">
+                          <a:avLst/>
+                        </a:prstGeom>
+                        <a:ln>
+                          <a:solidFill>
+                            <a:schemeClr val="tx1"/>
+                          </a:solidFill>
+                        </a:ln>
+                      </wps:spPr>
+                      <wps:style>
+                        <a:lnRef idx="1">
+                          <a:schemeClr val="accent1"/>
+                        </a:lnRef>
+                        <a:fillRef idx="0">
+                          <a:schemeClr val="accent1"/>
+                        </a:fillRef>
+                        <a:effectRef idx="0">
+                          <a:schemeClr val="accent1"/>
+                        </a:effectRef>
+                        <a:fontRef idx="minor">
+                          <a:schemeClr val="tx1"/>
+                        </a:fontRef>
+                      </wps:style>
+                      <wps:bodyPr/>
+                    </wps:wsp>
+                  </a:graphicData>
+                </a:graphic>
+              </wp:anchor>
+            </w:drawing>
+          </mc:Choice>
+          <mc:Fallback>
+            <w:pict>
+              <v:line w14:anchorId="5D23FD1D" id="Straight Connector 36" o:spid="_x0000_s1026" style="position:absolute;flip:y;z-index:251732992;visibility:visible;mso-wrap-style:square;mso-wrap-distance-left:9pt;mso-wrap-distance-top:0;mso-wrap-distance-right:9pt;mso-wrap-distance-bottom:0;mso-position-horizontal:absolute;mso-position-horizontal-relative:text;mso-position-vertical:absolute;mso-position-vertical-relative:text" from="388.5pt,60.75pt" to="500.25pt,87.75pt" o:gfxdata="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" strokecolor="black [3213]" strokeweight=".5pt">
+                <v:stroke joinstyle="miter"/>
+              </v:line>
+            </w:pict>
+          </mc:Fallback>
+        </mc:AlternateContent>
+      </w:r>
+      <w:r>
+        <w:rPr>
+          <w:rFonts w:ascii="Times New Roman" w:hAnsi="Times New Roman" w:cs="Times New Roman"/>
+          <w:b/>
+          <w:noProof/>
+          <w:sz w:val="24"/>
+          <w:u w:val="single"/>
+        </w:rPr>
+        <mc:AlternateContent>
+          <mc:Choice Requires="wps">
+            <w:drawing>
+              <wp:anchor distT="0" distB="0" distL="114300" distR="114300" simplePos="0" relativeHeight="251731968" behindDoc="0" locked="0" layoutInCell="1" allowOverlap="1">
+                <wp:simplePos x="0" y="0"/>
+                <wp:positionH relativeFrom="column">
+                  <wp:posOffset>1457324</wp:posOffset>
+                </wp:positionH>
+                <wp:positionV relativeFrom="paragraph">
+                  <wp:posOffset>1114425</wp:posOffset>
+                </wp:positionV>
+                <wp:extent cx="1857375" cy="123825"/>
+                <wp:effectExtent l="0" t="0" r="28575" b="28575"/>
+                <wp:wrapNone/>
+                <wp:docPr id="35" name="Straight Connector 35"/>
+                <wp:cNvGraphicFramePr/>
+                <a:graphic xmlns:a="http://schemas.openxmlformats.org/drawingml/2006/main">
+                  <a:graphicData uri="http://schemas.microsoft.com/office/word/2010/wordprocessingShape">
+                    <wps:wsp>
+                      <wps:cNvCnPr/>
+                      <wps:spPr>
+                        <a:xfrm flipV="1">
+                          <a:off x="0" y="0"/>
+                          <a:ext cx="1857375" cy="123825"/>
+                        </a:xfrm>
+                        <a:prstGeom prst="line">
+                          <a:avLst/>
+                        </a:prstGeom>
+                        <a:ln>
+                          <a:solidFill>
+                            <a:schemeClr val="tx1"/>
+                          </a:solidFill>
+                        </a:ln>
+                      </wps:spPr>
+                      <wps:style>
+                        <a:lnRef idx="1">
+                          <a:schemeClr val="accent1"/>
+                        </a:lnRef>
+                        <a:fillRef idx="0">
+                          <a:schemeClr val="accent1"/>
+                        </a:fillRef>
+                        <a:effectRef idx="0">
+                          <a:schemeClr val="accent1"/>
+                        </a:effectRef>
+                        <a:fontRef idx="minor">
+                          <a:schemeClr val="tx1"/>
+                        </a:fontRef>
+                      </wps:style>
+                      <wps:bodyPr/>
+                    </wps:wsp>
+                  </a:graphicData>
+                </a:graphic>
+              </wp:anchor>
+            </w:drawing>
+          </mc:Choice>
+          <mc:Fallback>
+            <w:pict>
+              <v:line w14:anchorId="7E951FE2" id="Straight Connector 35" o:spid="_x0000_s1026" style="position:absolute;flip:y;z-index:251731968;visibility:visible;mso-wrap-style:square;mso-wrap-distance-left:9pt;mso-wrap-distance-top:0;mso-wrap-distance-right:9pt;mso-wrap-distance-bottom:0;mso-position-horizontal:absolute;mso-position-horizontal-relative:text;mso-position-vertical:absolute;mso-position-vertical-relative:text" from="114.75pt,87.75pt" to="261pt,97.5pt" o:gfxdata="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" strokecolor="black [3213]" strokeweight=".5pt">
+                <v:stroke joinstyle="miter"/>
+              </v:line>
+            </w:pict>
+          </mc:Fallback>
+        </mc:AlternateContent>
+      </w:r>
+      <w:r>
+        <w:rPr>
+          <w:rFonts w:ascii="Times New Roman" w:hAnsi="Times New Roman" w:cs="Times New Roman"/>
+          <w:b/>
+          <w:noProof/>
+          <w:sz w:val="24"/>
+          <w:u w:val="single"/>
+        </w:rPr>
+        <mc:AlternateContent>
+          <mc:Choice Requires="wps">
+            <w:drawing>
+              <wp:anchor distT="0" distB="0" distL="114300" distR="114300" simplePos="0" relativeHeight="251730944" behindDoc="0" locked="0" layoutInCell="1" allowOverlap="1">
+                <wp:simplePos x="0" y="0"/>
+                <wp:positionH relativeFrom="column">
+                  <wp:posOffset>4048124</wp:posOffset>
+                </wp:positionH>
+                <wp:positionV relativeFrom="paragraph">
+                  <wp:posOffset>342900</wp:posOffset>
+                </wp:positionV>
+                <wp:extent cx="2314575" cy="238125"/>
+                <wp:effectExtent l="0" t="0" r="28575" b="28575"/>
+                <wp:wrapNone/>
+                <wp:docPr id="34" name="Straight Connector 34"/>
+                <wp:cNvGraphicFramePr/>
+                <a:graphic xmlns:a="http://schemas.openxmlformats.org/drawingml/2006/main">
+                  <a:graphicData uri="http://schemas.microsoft.com/office/word/2010/wordprocessingShape">
+                    <wps:wsp>
+                      <wps:cNvCnPr/>
+                      <wps:spPr>
+                        <a:xfrm>
+                          <a:off x="0" y="0"/>
+                          <a:ext cx="2314575" cy="238125"/>
+                        </a:xfrm>
+                        <a:prstGeom prst="line">
+                          <a:avLst/>
+                        </a:prstGeom>
+                        <a:ln>
+                          <a:solidFill>
+                            <a:schemeClr val="tx1"/>
+                          </a:solidFill>
+                        </a:ln>
+                      </wps:spPr>
+                      <wps:style>
+                        <a:lnRef idx="1">
+                          <a:schemeClr val="accent1"/>
+                        </a:lnRef>
+                        <a:fillRef idx="0">
+                          <a:schemeClr val="accent1"/>
+                        </a:fillRef>
+                        <a:effectRef idx="0">
+                          <a:schemeClr val="accent1"/>
+                        </a:effectRef>
+                        <a:fontRef idx="minor">
+                          <a:schemeClr val="tx1"/>
+                        </a:fontRef>
+                      </wps:style>
+                      <wps:bodyPr/>
+                    </wps:wsp>
+                  </a:graphicData>
+                </a:graphic>
+              </wp:anchor>
+            </w:drawing>
+          </mc:Choice>
+          <mc:Fallback>
+            <w:pict>
+              <v:line w14:anchorId="20433B00" id="Straight Connector 34" o:spid="_x0000_s1026" style="position:absolute;z-index:251730944;visibility:visible;mso-wrap-style:square;mso-wrap-distance-left:9pt;mso-wrap-distance-top:0;mso-wrap-distance-right:9pt;mso-wrap-distance-bottom:0;mso-position-horizontal:absolute;mso-position-horizontal-relative:text;mso-position-vertical:absolute;mso-position-vertical-relative:text" from="318.75pt,27pt" to="501pt,45.75pt" o:gfxdata="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" strokecolor="black [3213]" strokeweight=".5pt">
+                <v:stroke joinstyle="miter"/>
+              </v:line>
+            </w:pict>
+          </mc:Fallback>
+        </mc:AlternateContent>
+      </w:r>
+      <w:r>
+        <w:rPr>
+          <w:rFonts w:ascii="Times New Roman" w:hAnsi="Times New Roman" w:cs="Times New Roman"/>
+          <w:b/>
+          <w:noProof/>
+          <w:sz w:val="24"/>
+          <w:u w:val="single"/>
+        </w:rPr>
+        <mc:AlternateContent>
+          <mc:Choice Requires="wps">
+            <w:drawing>
+              <wp:anchor distT="0" distB="0" distL="114300" distR="114300" simplePos="0" relativeHeight="251729920" behindDoc="0" locked="0" layoutInCell="1" allowOverlap="1">
+                <wp:simplePos x="0" y="0"/>
+                <wp:positionH relativeFrom="column">
+                  <wp:posOffset>1447799</wp:posOffset>
+                </wp:positionH>
+                <wp:positionV relativeFrom="paragraph">
+                  <wp:posOffset>333375</wp:posOffset>
+                </wp:positionV>
+                <wp:extent cx="1343025" cy="790575"/>
+                <wp:effectExtent l="0" t="0" r="28575" b="28575"/>
+                <wp:wrapNone/>
+                <wp:docPr id="33" name="Straight Connector 33"/>
+                <wp:cNvGraphicFramePr/>
+                <a:graphic xmlns:a="http://schemas.openxmlformats.org/drawingml/2006/main">
+                  <a:graphicData uri="http://schemas.microsoft.com/office/word/2010/wordprocessingShape">
+                    <wps:wsp>
+                      <wps:cNvCnPr/>
+                      <wps:spPr>
+                        <a:xfrm flipV="1">
+                          <a:off x="0" y="0"/>
+                          <a:ext cx="1343025" cy="790575"/>
+                        </a:xfrm>
+                        <a:prstGeom prst="line">
+                          <a:avLst/>
+                        </a:prstGeom>
+                        <a:ln>
+                          <a:solidFill>
+                            <a:schemeClr val="tx1"/>
+                          </a:solidFill>
+                        </a:ln>
+                      </wps:spPr>
+                      <wps:style>
+                        <a:lnRef idx="1">
+                          <a:schemeClr val="accent1"/>
+                        </a:lnRef>
+                        <a:fillRef idx="0">
+                          <a:schemeClr val="accent1"/>
+                        </a:fillRef>
+                        <a:effectRef idx="0">
+                          <a:schemeClr val="accent1"/>
+                        </a:effectRef>
+                        <a:fontRef idx="minor">
+                          <a:schemeClr val="tx1"/>
+                        </a:fontRef>
+                      </wps:style>
+                      <wps:bodyPr/>
+                    </wps:wsp>
+                  </a:graphicData>
+                </a:graphic>
+              </wp:anchor>
+            </w:drawing>
+          </mc:Choice>
+          <mc:Fallback>
+            <w:pict>
+              <v:line w14:anchorId="4B9E784D" id="Straight Connector 33" o:spid="_x0000_s1026" style="position:absolute;flip:y;z-index:251729920;visibility:visible;mso-wrap-style:square;mso-wrap-distance-left:9pt;mso-wrap-distance-top:0;mso-wrap-distance-right:9pt;mso-wrap-distance-bottom:0;mso-position-horizontal:absolute;mso-position-horizontal-relative:text;mso-position-vertical:absolute;mso-position-vertical-relative:text" from="114pt,26.25pt" to="219.75pt,88.5pt" o:gfxdata="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" strokecolor="black [3213]" strokeweight=".5pt">
+                <v:stroke joinstyle="miter"/>
+              </v:line>
+            </w:pict>
+          </mc:Fallback>
+        </mc:AlternateContent>
+      </w:r>
+      <w:r>
+        <w:rPr>
+          <w:rFonts w:ascii="Times New Roman" w:hAnsi="Times New Roman" w:cs="Times New Roman"/>
+          <w:b/>
+          <w:noProof/>
+          <w:sz w:val="24"/>
+          <w:u w:val="single"/>
+        </w:rPr>
+        <mc:AlternateContent>
+          <mc:Choice Requires="wps">
+            <w:drawing>
+              <wp:anchor distT="0" distB="0" distL="114300" distR="114300" simplePos="0" relativeHeight="251728896" behindDoc="0" locked="0" layoutInCell="1" allowOverlap="1">
+                <wp:simplePos x="0" y="0"/>
+                <wp:positionH relativeFrom="column">
+                  <wp:posOffset>981075</wp:posOffset>
+                </wp:positionH>
+                <wp:positionV relativeFrom="paragraph">
+                  <wp:posOffset>485775</wp:posOffset>
+                </wp:positionV>
+                <wp:extent cx="257175" cy="504825"/>
+                <wp:effectExtent l="0" t="0" r="28575" b="28575"/>
+                <wp:wrapNone/>
+                <wp:docPr id="32" name="Straight Connector 32"/>
+                <wp:cNvGraphicFramePr/>
+                <a:graphic xmlns:a="http://schemas.openxmlformats.org/drawingml/2006/main">
+                  <a:graphicData uri="http://schemas.microsoft.com/office/word/2010/wordprocessingShape">
+                    <wps:wsp>
+                      <wps:cNvCnPr/>
+                      <wps:spPr>
+                        <a:xfrm flipH="1">
+                          <a:off x="0" y="0"/>
+                          <a:ext cx="257175" cy="504825"/>
+                        </a:xfrm>
+                        <a:prstGeom prst="line">
+                          <a:avLst/>
+                        </a:prstGeom>
+                        <a:ln>
+                          <a:solidFill>
+                            <a:schemeClr val="tx1"/>
+                          </a:solidFill>
+                        </a:ln>
+                      </wps:spPr>
+                      <wps:style>
+                        <a:lnRef idx="1">
+                          <a:schemeClr val="accent1"/>
+                        </a:lnRef>
+                        <a:fillRef idx="0">
+                          <a:schemeClr val="accent1"/>
+                        </a:fillRef>
+                        <a:effectRef idx="0">
+                          <a:schemeClr val="accent1"/>
+                        </a:effectRef>
+                        <a:fontRef idx="minor">
+                          <a:schemeClr val="tx1"/>
+                        </a:fontRef>
+                      </wps:style>
+                      <wps:bodyPr/>
+                    </wps:wsp>
+                  </a:graphicData>
+                </a:graphic>
+              </wp:anchor>
+            </w:drawing>
+          </mc:Choice>
+          <mc:Fallback>
+            <w:pict>
+              <v:line w14:anchorId="566885C3" id="Straight Connector 32" o:spid="_x0000_s1026" style="position:absolute;flip:x;z-index:251728896;visibility:visible;mso-wrap-style:square;mso-wrap-distance-left:9pt;mso-wrap-distance-top:0;mso-wrap-distance-right:9pt;mso-wrap-distance-bottom:0;mso-position-horizontal:absolute;mso-position-horizontal-relative:text;mso-position-vertical:absolute;mso-position-vertical-relative:text" from="77.25pt,38.25pt" to="97.5pt,78pt" o:gfxdata="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" strokecolor="black [3213]" strokeweight=".5pt">
+                <v:stroke joinstyle="miter"/>
+              </v:line>
+            </w:pict>
+          </mc:Fallback>
+        </mc:AlternateContent>
+      </w:r>
+      <w:r>
+        <w:rPr>
+          <w:rFonts w:ascii="Times New Roman" w:hAnsi="Times New Roman" w:cs="Times New Roman"/>
+          <w:b/>
+          <w:noProof/>
+          <w:sz w:val="24"/>
+          <w:u w:val="single"/>
+        </w:rPr>
+        <mc:AlternateContent>
+          <mc:Choice Requires="wps">
+            <w:drawing>
+              <wp:anchor distT="0" distB="0" distL="114300" distR="114300" simplePos="0" relativeHeight="251727872" behindDoc="0" locked="0" layoutInCell="1" allowOverlap="1">
+                <wp:simplePos x="0" y="0"/>
+                <wp:positionH relativeFrom="column">
+                  <wp:posOffset>-219075</wp:posOffset>
+                </wp:positionH>
+                <wp:positionV relativeFrom="paragraph">
+                  <wp:posOffset>476250</wp:posOffset>
+                </wp:positionV>
+                <wp:extent cx="838200" cy="514350"/>
+                <wp:effectExtent l="0" t="0" r="19050" b="19050"/>
+                <wp:wrapNone/>
+                <wp:docPr id="31" name="Straight Connector 31"/>
+                <wp:cNvGraphicFramePr/>
+                <a:graphic xmlns:a="http://schemas.openxmlformats.org/drawingml/2006/main">
+                  <a:graphicData uri="http://schemas.microsoft.com/office/word/2010/wordprocessingShape">
+                    <wps:wsp>
+                      <wps:cNvCnPr/>
+                      <wps:spPr>
+                        <a:xfrm>
+                          <a:off x="0" y="0"/>
+                          <a:ext cx="838200" cy="514350"/>
+                        </a:xfrm>
+                        <a:prstGeom prst="line">
+                          <a:avLst/>
+                        </a:prstGeom>
+                        <a:ln>
+                          <a:solidFill>
+                            <a:schemeClr val="tx1"/>
+                          </a:solidFill>
+                        </a:ln>
+                      </wps:spPr>
+                      <wps:style>
+                        <a:lnRef idx="1">
+                          <a:schemeClr val="accent1"/>
+                        </a:lnRef>
+                        <a:fillRef idx="0">
+                          <a:schemeClr val="accent1"/>
+                        </a:fillRef>
+                        <a:effectRef idx="0">
+                          <a:schemeClr val="accent1"/>
+                        </a:effectRef>
+                        <a:fontRef idx="minor">
+                          <a:schemeClr val="tx1"/>
+                        </a:fontRef>
+                      </wps:style>
+                      <wps:bodyPr/>
+                    </wps:wsp>
+                  </a:graphicData>
+                </a:graphic>
+              </wp:anchor>
+            </w:drawing>
+          </mc:Choice>
+          <mc:Fallback>
+            <w:pict>
+              <v:line w14:anchorId="6C87DFD2" id="Straight Connector 31" o:spid="_x0000_s1026" style="position:absolute;z-index:251727872;visibility:visible;mso-wrap-style:square;mso-wrap-distance-left:9pt;mso-wrap-distance-top:0;mso-wrap-distance-right:9pt;mso-wrap-distance-bottom:0;mso-position-horizontal:absolute;mso-position-horizontal-relative:text;mso-position-vertical:absolute;mso-position-vertical-relative:text" from="-17.25pt,37.5pt" to="48.75pt,78pt" o:gfxdata="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" strokecolor="black [3213]" strokeweight=".5pt">
+                <v:stroke joinstyle="miter"/>
+              </v:line>
+            </w:pict>
+          </mc:Fallback>
+        </mc:AlternateContent>
+      </w:r>
+      <w:r>
+        <w:rPr>
+          <w:rFonts w:ascii="Times New Roman" w:hAnsi="Times New Roman" w:cs="Times New Roman"/>
+          <w:b/>
+          <w:noProof/>
+          <w:sz w:val="24"/>
+          <w:u w:val="single"/>
+        </w:rPr>
+        <mc:AlternateContent>
+          <mc:Choice Requires="wps">
+            <w:drawing>
+              <wp:anchor distT="0" distB="0" distL="114300" distR="114300" simplePos="0" relativeHeight="251633639" behindDoc="0" locked="0" layoutInCell="1" allowOverlap="1" wp14:anchorId="6A3C2351" wp14:editId="2023CA5F">
+                <wp:simplePos x="0" y="0"/>
+                <wp:positionH relativeFrom="column">
+                  <wp:posOffset>6896100</wp:posOffset>
+                </wp:positionH>
+                <wp:positionV relativeFrom="paragraph">
+                  <wp:posOffset>3409950</wp:posOffset>
+                </wp:positionV>
+                <wp:extent cx="390525" cy="257175"/>
+                <wp:effectExtent l="0" t="0" r="9525" b="9525"/>
+                <wp:wrapNone/>
+                <wp:docPr id="78" name="Flowchart: Process 78"/>
+                <wp:cNvGraphicFramePr/>
+                <a:graphic xmlns:a="http://schemas.openxmlformats.org/drawingml/2006/main">
+                  <a:graphicData uri="http://schemas.microsoft.com/office/word/2010/wordprocessingShape">
+                    <wps:wsp>
+                      <wps:cNvSpPr/>
+                      <wps:spPr>
+                        <a:xfrm>
+                          <a:off x="0" y="0"/>
+                          <a:ext cx="390525" cy="257175"/>
+                        </a:xfrm>
+                        <a:prstGeom prst="flowChartProcess">
+                          <a:avLst/>
+                        </a:prstGeom>
+                        <a:solidFill>
+                          <a:schemeClr val="bg1"/>
+                        </a:solidFill>
+                        <a:ln>
+                          <a:noFill/>
+                        </a:ln>
+                      </wps:spPr>
+                      <wps:style>
+                        <a:lnRef idx="2">
+                          <a:schemeClr val="accent1">
+                            <a:shade val="50000"/>
+                          </a:schemeClr>
+                        </a:lnRef>
+                        <a:fillRef idx="1">
+                          <a:schemeClr val="accent1"/>
+                        </a:fillRef>
+                        <a:effectRef idx="0">
+                          <a:schemeClr val="accent1"/>
+                        </a:effectRef>
+                        <a:fontRef idx="minor">
+                          <a:schemeClr val="lt1"/>
+                        </a:fontRef>
+                      </wps:style>
+                      <wps:txbx>
+                        <w:txbxContent>
+                          <w:p>
+                            <w:pPr>
+                              <w:rPr>
+                                <w:color w:val="000000" w:themeColor="text1"/>
+                              </w:rPr>
+                            </w:pPr>
+                            <w:r>
+                              <w:rPr>
+                                <w:color w:val="000000" w:themeColor="text1"/>
+                              </w:rPr>
+                              <w:t xml:space="preserve">  M</w:t>
+                            </w:r>
+                          </w:p>
+                        </w:txbxContent>
+                      </wps:txbx>
+                      <wps:bodyPr rot="0" spcFirstLastPara="0" vertOverflow="overflow" horzOverflow="overflow" vert="horz" wrap="square" lIns="91440" tIns="45720" rIns="91440" bIns="45720" numCol="1" spcCol="0" rtlCol="0" fromWordArt="0" anchor="ctr" anchorCtr="0" forceAA="0" compatLnSpc="1">
+                        <a:prstTxWarp prst="textNoShape">
+                          <a:avLst/>
+                        </a:prstTxWarp>
+                        <a:noAutofit/>
+                      </wps:bodyPr>
+                    </wps:wsp>
+                  </a:graphicData>
+                </a:graphic>
+                <wp14:sizeRelH relativeFrom="margin">
+                  <wp14:pctWidth>0</wp14:pctWidth>
+                </wp14:sizeRelH>
+                <wp14:sizeRelV relativeFrom="margin">
+                  <wp14:pctHeight>0</wp14:pctHeight>
+                </wp14:sizeRelV>
+              </wp:anchor>
+            </w:drawing>
+          </mc:Choice>
+          <mc:Fallback>
+            <w:pict>
+              <v:shapetype w14:anchorId="6A3C2351" id="_x0000_t109" coordsize="21600,21600" o:spt="109" path="m,l,21600r21600,l21600,xe">
+                <v:stroke joinstyle="miter"/>
+                <v:path gradientshapeok="t" o:connecttype="rect"/>
+              </v:shapetype>
+              <v:shape id="Flowchart: Process 78" o:spid="_x0000_s1026" type="#_x0000_t109" style="position:absolute;margin-left:543pt;margin-top:268.5pt;width:30.75pt;height:20.25pt;z-index:251633639;visibility:visible;mso-wrap-style:square;mso-width-percent:0;mso-height-percent:0;mso-wrap-distance-left:9pt;mso-wrap-distance-top:0;mso-wrap-distance-right:9pt;mso-wrap-distance-bottom:0;mso-position-horizontal:absolute;mso-position-horizontal-relative:text;mso-position-vertical:absolute;mso-position-vertical-relative:text;mso-width-percent:0;mso-height-percent:0;mso-width-relative:margin;mso-height-relative:margin;v-text-anchor:middle" o:gfxdata="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" fillcolor="white [3212]" stroked="f" strokeweight="1pt">
+                <v:textbox>
+                  <w:txbxContent>
+                    <w:p>
+                      <w:pPr>
+                        <w:rPr>
+                          <w:color w:val="000000" w:themeColor="text1"/>
+                        </w:rPr>
+                      </w:pPr>
+                      <w:r>
+                        <w:rPr>
+                          <w:color w:val="000000" w:themeColor="text1"/>
+                        </w:rPr>
+                        <w:t xml:space="preserve">  M</w:t>
+                      </w:r>
+                    </w:p>
+                  </w:txbxContent>
+                </v:textbox>
+              </v:shape>
+            </w:pict>
+          </mc:Fallback>
+        </mc:AlternateContent>
+      </w:r>
+      <w:r>
+        <w:rPr>
+          <w:rFonts w:ascii="Times New Roman" w:hAnsi="Times New Roman" w:cs="Times New Roman"/>
+          <w:b/>
+          <w:noProof/>
+          <w:sz w:val="24"/>
+          <w:u w:val="single"/>
+        </w:rPr>
+        <mc:AlternateContent>
+          <mc:Choice Requires="wps">
+            <w:drawing>
+              <wp:anchor distT="0" distB="0" distL="114300" distR="114300" simplePos="0" relativeHeight="251634664" behindDoc="0" locked="0" layoutInCell="1" allowOverlap="1" wp14:anchorId="228CA832" wp14:editId="091D5DE9">
+                <wp:simplePos x="0" y="0"/>
+                <wp:positionH relativeFrom="column">
+                  <wp:posOffset>6791325</wp:posOffset>
+                </wp:positionH>
+                <wp:positionV relativeFrom="paragraph">
+                  <wp:posOffset>2571750</wp:posOffset>
+                </wp:positionV>
+                <wp:extent cx="333375" cy="257175"/>
+                <wp:effectExtent l="0" t="0" r="9525" b="9525"/>
+                <wp:wrapNone/>
+                <wp:docPr id="57" name="Flowchart: Process 57"/>
+                <wp:cNvGraphicFramePr/>
+                <a:graphic xmlns:a="http://schemas.openxmlformats.org/drawingml/2006/main">
+                  <a:graphicData uri="http://schemas.microsoft.com/office/word/2010/wordprocessingShape">
+                    <wps:wsp>
+                      <wps:cNvSpPr/>
+                      <wps:spPr>
+                        <a:xfrm>
+                          <a:off x="0" y="0"/>
+                          <a:ext cx="333375" cy="257175"/>
+                        </a:xfrm>
+                        <a:prstGeom prst="flowChartProcess">
+                          <a:avLst/>
+                        </a:prstGeom>
+                        <a:solidFill>
+                          <a:schemeClr val="bg1"/>
+                        </a:solidFill>
+                        <a:ln>
+                          <a:noFill/>
+                        </a:ln>
+                      </wps:spPr>
+                      <wps:style>
+                        <a:lnRef idx="2">
+                          <a:schemeClr val="accent1">
+                            <a:shade val="50000"/>
+                          </a:schemeClr>
+                        </a:lnRef>
+                        <a:fillRef idx="1">
+                          <a:schemeClr val="accent1"/>
+                        </a:fillRef>
+                        <a:effectRef idx="0">
+                          <a:schemeClr val="accent1"/>
+                        </a:effectRef>
+                        <a:fontRef idx="minor">
+                          <a:schemeClr val="lt1"/>
+                        </a:fontRef>
+                      </wps:style>
+                      <wps:txbx>
+                        <w:txbxContent>
+                          <w:p>
+                            <w:pPr>
+                              <w:rPr>
+                                <w:color w:val="000000" w:themeColor="text1"/>
+                              </w:rPr>
+                            </w:pPr>
+                            <w:r>
+                              <w:rPr>
+                                <w:color w:val="000000" w:themeColor="text1"/>
+                              </w:rPr>
+                              <w:t xml:space="preserve">  1</w:t>
+                            </w:r>
+                          </w:p>
+                        </w:txbxContent>
+                      </wps:txbx>
+                      <wps:bodyPr rot="0" spcFirstLastPara="0" vertOverflow="overflow" horzOverflow="overflow" vert="horz" wrap="square" lIns="91440" tIns="45720" rIns="91440" bIns="45720" numCol="1" spcCol="0" rtlCol="0" fromWordArt="0" anchor="ctr" anchorCtr="0" forceAA="0" compatLnSpc="1">
+                        <a:prstTxWarp prst="textNoShape">
+                          <a:avLst/>
+                        </a:prstTxWarp>
+                        <a:noAutofit/>
+                      </wps:bodyPr>
+                    </wps:wsp>
+                  </a:graphicData>
+                </a:graphic>
+                <wp14:sizeRelH relativeFrom="margin">
+                  <wp14:pctWidth>0</wp14:pctWidth>
+                </wp14:sizeRelH>
+                <wp14:sizeRelV relativeFrom="margin">
+                  <wp14:pctHeight>0</wp14:pctHeight>
+                </wp14:sizeRelV>
+              </wp:anchor>
+            </w:drawing>
+          </mc:Choice>
+          <mc:Fallback>
+            <w:pict>
+              <v:shape w14:anchorId="228CA832" id="Flowchart: Process 57" o:spid="_x0000_s1027" type="#_x0000_t109" style="position:absolute;margin-left:534.75pt;margin-top:202.5pt;width:26.25pt;height:20.25pt;z-index:251634664;visibility:visible;mso-wrap-style:square;mso-width-percent:0;mso-height-percent:0;mso-wrap-distance-left:9pt;mso-wrap-distance-top:0;mso-wrap-distance-right:9pt;mso-wrap-distance-bottom:0;mso-position-horizontal:absolute;mso-position-horizontal-relative:text;mso-position-vertical:absolute;mso-position-vertical-relative:text;mso-width-percent:0;mso-height-percent:0;mso-width-relative:margin;mso-height-relative:margin;v-text-anchor:middle" o:gfxdata="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" fillcolor="white [3212]" stroked="f" strokeweight="1pt">
+                <v:textbox>
+                  <w:txbxContent>
+                    <w:p>
+                      <w:pPr>
+                        <w:rPr>
+                          <w:color w:val="000000" w:themeColor="text1"/>
+                        </w:rPr>
+                      </w:pPr>
+                      <w:r>
+                        <w:rPr>
+                          <w:color w:val="000000" w:themeColor="text1"/>
+                        </w:rPr>
+                        <w:t xml:space="preserve">  1</w:t>
+                      </w:r>
+                    </w:p>
+                  </w:txbxContent>
+                </v:textbox>
+              </v:shape>
+            </w:pict>
+          </mc:Fallback>
+        </mc:AlternateContent>
+      </w:r>
+      <w:r>
+        <w:rPr>
+          <w:rFonts w:ascii="Times New Roman" w:hAnsi="Times New Roman" w:cs="Times New Roman"/>
+          <w:b/>
+          <w:noProof/>
+          <w:sz w:val="24"/>
+          <w:u w:val="single"/>
+        </w:rPr>
+        <mc:AlternateContent>
+          <mc:Choice Requires="wps">
+            <w:drawing>
+              <wp:anchor distT="0" distB="0" distL="114300" distR="114300" simplePos="0" relativeHeight="251726848" behindDoc="0" locked="0" layoutInCell="1" allowOverlap="1" wp14:anchorId="696F86D4" wp14:editId="7694704B">
+                <wp:simplePos x="0" y="0"/>
+                <wp:positionH relativeFrom="column">
+                  <wp:posOffset>6391275</wp:posOffset>
+                </wp:positionH>
+                <wp:positionV relativeFrom="paragraph">
+                  <wp:posOffset>2845435</wp:posOffset>
+                </wp:positionV>
+                <wp:extent cx="1276350" cy="612648"/>
+                <wp:effectExtent l="19050" t="19050" r="38100" b="35560"/>
+                <wp:wrapNone/>
+                <wp:docPr id="1" name="Flowchart: Decision 1"/>
+                <wp:cNvGraphicFramePr/>
+                <a:graphic xmlns:a="http://schemas.openxmlformats.org/drawingml/2006/main">
+                  <a:graphicData uri="http://schemas.microsoft.com/office/word/2010/wordprocessingShape">
+                    <wps:wsp>
+                      <wps:cNvSpPr/>
+                      <wps:spPr>
+                        <a:xfrm>
+                          <a:off x="0" y="0"/>
+                          <a:ext cx="1276350" cy="612648"/>
+                        </a:xfrm>
+                        <a:prstGeom prst="flowChartDecision">
+                          <a:avLst/>
+                        </a:prstGeom>
+                        <a:solidFill>
+                          <a:schemeClr val="bg1"/>
+                        </a:solidFill>
+                        <a:ln>
+                          <a:solidFill>
+                            <a:schemeClr val="tx1"/>
+                          </a:solidFill>
+                        </a:ln>
+                      </wps:spPr>
+                      <wps:style>
+                        <a:lnRef idx="2">
+                          <a:schemeClr val="accent1">
+                            <a:shade val="50000"/>
+                          </a:schemeClr>
+                        </a:lnRef>
+                        <a:fillRef idx="1">
+                          <a:schemeClr val="accent1"/>
+                        </a:fillRef>
+                        <a:effectRef idx="0">
+                          <a:schemeClr val="accent1"/>
+                        </a:effectRef>
+                        <a:fontRef idx="minor">
+                          <a:schemeClr val="lt1"/>
+                        </a:fontRef>
+                      </wps:style>
+                      <wps:txbx>
+                        <w:txbxContent>
+                          <w:p>
+                            <w:pPr>
+                              <w:jc w:val="center"/>
+                              <w:rPr>
+                                <w:color w:val="000000" w:themeColor="text1"/>
+                              </w:rPr>
+                            </w:pPr>
+                            <w:r>
+                              <w:rPr>
+                                <w:color w:val="000000" w:themeColor="text1"/>
+                              </w:rPr>
+                              <w:t>Creates</w:t>
+                            </w:r>
+                          </w:p>
+                        </w:txbxContent>
+                      </wps:txbx>
+                      <wps:bodyPr rot="0" spcFirstLastPara="0" vertOverflow="overflow" horzOverflow="overflow" vert="horz" wrap="square" lIns="91440" tIns="45720" rIns="91440" bIns="45720" numCol="1" spcCol="0" rtlCol="0" fromWordArt="0" anchor="ctr" anchorCtr="0" forceAA="0" compatLnSpc="1">
+                        <a:prstTxWarp prst="textNoShape">
+                          <a:avLst/>
+                        </a:prstTxWarp>
+                        <a:noAutofit/>
+                      </wps:bodyPr>
+                    </wps:wsp>
+                  </a:graphicData>
+                </a:graphic>
+                <wp14:sizeRelH relativeFrom="margin">
+                  <wp14:pctWidth>0</wp14:pctWidth>
+                </wp14:sizeRelH>
+              </wp:anchor>
+            </w:drawing>
+          </mc:Choice>
+          <mc:Fallback>
+            <w:pict>
+              <v:shapetype w14:anchorId="696F86D4" id="_x0000_t110" coordsize="21600,21600" o:spt="110" path="m10800,l,10800,10800,21600,21600,10800xe">
+                <v:stroke joinstyle="miter"/>
+                <v:path gradientshapeok="t" o:connecttype="rect" textboxrect="5400,5400,16200,16200"/>
+              </v:shapetype>
+              <v:shape id="Flowchart: Decision 1" o:spid="_x0000_s1028" type="#_x0000_t110" style="position:absolute;margin-left:503.25pt;margin-top:224.05pt;width:100.5pt;height:48.25pt;z-index:251726848;visibility:visible;mso-wrap-style:square;mso-width-percent:0;mso-wrap-distance-left:9pt;mso-wrap-distance-top:0;mso-wrap-distance-right:9pt;mso-wrap-distance-bottom:0;mso-position-horizontal:absolute;mso-position-horizontal-relative:text;mso-position-vertical:absolute;mso-position-vertical-relative:text;mso-width-percent:0;mso-width-relative:margin;v-text-anchor:middle" o:gfxdata="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" fillcolor="white [3212]" strokecolor="black [3213]" strokeweight="1pt">
+                <v:textbox>
+                  <w:txbxContent>
+                    <w:p>
+                      <w:pPr>
+                        <w:jc w:val="center"/>
+                        <w:rPr>
+                          <w:color w:val="000000" w:themeColor="text1"/>
+                        </w:rPr>
+                      </w:pPr>
+                      <w:r>
+                        <w:rPr>
+                          <w:color w:val="000000" w:themeColor="text1"/>
+                        </w:rPr>
+                        <w:t>Creates</w:t>
+                      </w:r>
+                    </w:p>
+                  </w:txbxContent>
+                </v:textbox>
+              </v:shape>
+            </w:pict>
+          </mc:Fallback>
+        </mc:AlternateContent>
+      </w:r>
+      <w:r>
+        <w:rPr>
+          <w:rFonts w:ascii="Times New Roman" w:hAnsi="Times New Roman" w:cs="Times New Roman"/>
+          <w:b/>
+          <w:noProof/>
+          <w:sz w:val="24"/>
+          <w:u w:val="single"/>
+        </w:rPr>
+        <mc:AlternateContent>
+          <mc:Choice Requires="wps">
+            <w:drawing>
+              <wp:anchor distT="0" distB="0" distL="114300" distR="114300" simplePos="0" relativeHeight="251649014" behindDoc="0" locked="0" layoutInCell="1" allowOverlap="1" wp14:anchorId="4B53CB8C" wp14:editId="68B48EE7">
+                <wp:simplePos x="0" y="0"/>
+                <wp:positionH relativeFrom="column">
+                  <wp:posOffset>4448175</wp:posOffset>
+                </wp:positionH>
+                <wp:positionV relativeFrom="paragraph">
+                  <wp:posOffset>2952750</wp:posOffset>
+                </wp:positionV>
+                <wp:extent cx="390525" cy="257175"/>
+                <wp:effectExtent l="0" t="0" r="9525" b="9525"/>
+                <wp:wrapNone/>
+                <wp:docPr id="62" name="Flowchart: Process 62"/>
+                <wp:cNvGraphicFramePr/>
+                <a:graphic xmlns:a="http://schemas.openxmlformats.org/drawingml/2006/main">
+                  <a:graphicData uri="http://schemas.microsoft.com/office/word/2010/wordprocessingShape">
+                    <wps:wsp>
+                      <wps:cNvSpPr/>
+                      <wps:spPr>
+                        <a:xfrm>
+                          <a:off x="0" y="0"/>
+                          <a:ext cx="390525" cy="257175"/>
+                        </a:xfrm>
+                        <a:prstGeom prst="flowChartProcess">
+                          <a:avLst/>
+                        </a:prstGeom>
+                        <a:solidFill>
+                          <a:schemeClr val="bg1"/>
+                        </a:solidFill>
+                        <a:ln>
+                          <a:noFill/>
+                        </a:ln>
+                      </wps:spPr>
+                      <wps:style>
+                        <a:lnRef idx="2">
+                          <a:schemeClr val="accent1">
+                            <a:shade val="50000"/>
+                          </a:schemeClr>
+                        </a:lnRef>
+                        <a:fillRef idx="1">
+                          <a:schemeClr val="accent1"/>
+                        </a:fillRef>
+                        <a:effectRef idx="0">
+                          <a:schemeClr val="accent1"/>
+                        </a:effectRef>
+                        <a:fontRef idx="minor">
+                          <a:schemeClr val="lt1"/>
+                        </a:fontRef>
+                      </wps:style>
+                      <wps:txbx>
+                        <w:txbxContent>
+                          <w:p>
+                            <w:pPr>
+                              <w:rPr>
+                                <w:color w:val="000000" w:themeColor="text1"/>
+                              </w:rPr>
+                            </w:pPr>
+                            <w:r>
+                              <w:rPr>
+                                <w:color w:val="000000" w:themeColor="text1"/>
+                              </w:rPr>
+                              <w:t xml:space="preserve">  M</w:t>
+                            </w:r>
+                          </w:p>
+                        </w:txbxContent>
+                      </wps:txbx>
+                      <wps:bodyPr rot="0" spcFirstLastPara="0" vertOverflow="overflow" horzOverflow="overflow" vert="horz" wrap="square" lIns="91440" tIns="45720" rIns="91440" bIns="45720" numCol="1" spcCol="0" rtlCol="0" fromWordArt="0" anchor="ctr" anchorCtr="0" forceAA="0" compatLnSpc="1">
+                        <a:prstTxWarp prst="textNoShape">
+                          <a:avLst/>
+                        </a:prstTxWarp>
+                        <a:noAutofit/>
+                      </wps:bodyPr>
+                    </wps:wsp>
+                  </a:graphicData>
+                </a:graphic>
+                <wp14:sizeRelH relativeFrom="margin">
+                  <wp14:pctWidth>0</wp14:pctWidth>
+                </wp14:sizeRelH>
+                <wp14:sizeRelV relativeFrom="margin">
+                  <wp14:pctHeight>0</wp14:pctHeight>
+                </wp14:sizeRelV>
+              </wp:anchor>
+            </w:drawing>
+          </mc:Choice>
+          <mc:Fallback>
+            <w:pict>
+              <v:shape w14:anchorId="4B53CB8C" id="Flowchart: Process 62" o:spid="_x0000_s1029" type="#_x0000_t109" style="position:absolute;margin-left:350.25pt;margin-top:232.5pt;width:30.75pt;height:20.25pt;z-index:251649014;visibility:visible;mso-wrap-style:square;mso-width-percent:0;mso-height-percent:0;mso-wrap-distance-left:9pt;mso-wrap-distance-top:0;mso-wrap-distance-right:9pt;mso-wrap-distance-bottom:0;mso-position-horizontal:absolute;mso-position-horizontal-relative:text;mso-position-vertical:absolute;mso-position-vertical-relative:text;mso-width-percent:0;mso-height-percent:0;mso-width-relative:margin;mso-height-relative:margin;v-text-anchor:middle" o:gfxdata="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" fillcolor="white [3212]" stroked="f" strokeweight="1pt">
+                <v:textbox>
+                  <w:txbxContent>
+                    <w:p>
+                      <w:pPr>
+                        <w:rPr>
+                          <w:color w:val="000000" w:themeColor="text1"/>
+                        </w:rPr>
+                      </w:pPr>
+                      <w:r>
+                        <w:rPr>
+                          <w:color w:val="000000" w:themeColor="text1"/>
+                        </w:rPr>
+                        <w:t xml:space="preserve">  M</w:t>
+                      </w:r>
+                    </w:p>
+                  </w:txbxContent>
+                </v:textbox>
+              </v:shape>
+            </w:pict>
+          </mc:Fallback>
+        </mc:AlternateContent>
+      </w:r>
+      <w:r>
+        <w:rPr>
+          <w:rFonts w:ascii="Times New Roman" w:hAnsi="Times New Roman" w:cs="Times New Roman"/>
+          <w:b/>
+          <w:noProof/>
+          <w:sz w:val="24"/>
+          <w:u w:val="single"/>
+        </w:rPr>
+        <mc:AlternateContent>
+          <mc:Choice Requires="wps">
+            <w:drawing>
+              <wp:anchor distT="0" distB="0" distL="114300" distR="114300" simplePos="0" relativeHeight="251658239" behindDoc="0" locked="0" layoutInCell="1" allowOverlap="1" wp14:anchorId="00A7278B" wp14:editId="27A4A543">
+                <wp:simplePos x="0" y="0"/>
+                <wp:positionH relativeFrom="column">
+                  <wp:posOffset>-457200</wp:posOffset>
+                </wp:positionH>
+                <wp:positionV relativeFrom="paragraph">
+                  <wp:posOffset>495300</wp:posOffset>
+                </wp:positionV>
+                <wp:extent cx="333375" cy="257175"/>
+                <wp:effectExtent l="0" t="0" r="9525" b="9525"/>
+                <wp:wrapNone/>
+                <wp:docPr id="56" name="Flowchart: Process 56"/>
+                <wp:cNvGraphicFramePr/>
+                <a:graphic xmlns:a="http://schemas.openxmlformats.org/drawingml/2006/main">
+                  <a:graphicData uri="http://schemas.microsoft.com/office/word/2010/wordprocessingShape">
+                    <wps:wsp>
+                      <wps:cNvSpPr/>
+                      <wps:spPr>
+                        <a:xfrm>
+                          <a:off x="0" y="0"/>
+                          <a:ext cx="333375" cy="257175"/>
+                        </a:xfrm>
+                        <a:prstGeom prst="flowChartProcess">
+                          <a:avLst/>
+                        </a:prstGeom>
+                        <a:solidFill>
+                          <a:schemeClr val="bg1"/>
+                        </a:solidFill>
+                        <a:ln>
+                          <a:noFill/>
+                        </a:ln>
+                      </wps:spPr>
+                      <wps:style>
+                        <a:lnRef idx="2">
+                          <a:schemeClr val="accent1">
+                            <a:shade val="50000"/>
+                          </a:schemeClr>
+                        </a:lnRef>
+                        <a:fillRef idx="1">
+                          <a:schemeClr val="accent1"/>
+                        </a:fillRef>
+                        <a:effectRef idx="0">
+                          <a:schemeClr val="accent1"/>
+                        </a:effectRef>
+                        <a:fontRef idx="minor">
+                          <a:schemeClr val="lt1"/>
+                        </a:fontRef>
+                      </wps:style>
+                      <wps:txbx>
+                        <w:txbxContent>
+                          <w:p>
+                            <w:pPr>
+                              <w:rPr>
+                                <w:color w:val="000000" w:themeColor="text1"/>
+                              </w:rPr>
+                            </w:pPr>
+                            <w:r>
+                              <w:rPr>
+                                <w:color w:val="000000" w:themeColor="text1"/>
+                              </w:rPr>
+                              <w:t xml:space="preserve">  1</w:t>
+                            </w:r>
+                          </w:p>
+                        </w:txbxContent>
+                      </wps:txbx>
+                      <wps:bodyPr rot="0" spcFirstLastPara="0" vertOverflow="overflow" horzOverflow="overflow" vert="horz" wrap="square" lIns="91440" tIns="45720" rIns="91440" bIns="45720" numCol="1" spcCol="0" rtlCol="0" fromWordArt="0" anchor="ctr" anchorCtr="0" forceAA="0" compatLnSpc="1">
+                        <a:prstTxWarp prst="textNoShape">
+                          <a:avLst/>
+                        </a:prstTxWarp>
+                        <a:noAutofit/>
+                      </wps:bodyPr>
+                    </wps:wsp>
+                  </a:graphicData>
+                </a:graphic>
+                <wp14:sizeRelH relativeFrom="margin">
+                  <wp14:pctWidth>0</wp14:pctWidth>
+                </wp14:sizeRelH>
+                <wp14:sizeRelV relativeFrom="margin">
+                  <wp14:pctHeight>0</wp14:pctHeight>
+                </wp14:sizeRelV>
+              </wp:anchor>
+            </w:drawing>
+          </mc:Choice>
+          <mc:Fallback>
+            <w:pict>
+              <v:shape w14:anchorId="00A7278B" id="Flowchart: Process 56" o:spid="_x0000_s1030" type="#_x0000_t109" style="position:absolute;margin-left:-36pt;margin-top:39pt;width:26.25pt;height:20.25pt;z-index:251658239;visibility:visible;mso-wrap-style:square;mso-width-percent:0;mso-height-percent:0;mso-wrap-distance-left:9pt;mso-wrap-distance-top:0;mso-wrap-distance-right:9pt;mso-wrap-distance-bottom:0;mso-position-horizontal:absolute;mso-position-horizontal-relative:text;mso-position-vertical:absolute;mso-position-vertical-relative:text;mso-width-percent:0;mso-height-percent:0;mso-width-relative:margin;mso-height-relative:margin;v-text-anchor:middle" o:gfxdata="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" fillcolor="white [3212]" stroked="f" strokeweight="1pt">
+                <v:textbox>
+                  <w:txbxContent>
+                    <w:p>
+                      <w:pPr>
+                        <w:rPr>
+                          <w:color w:val="000000" w:themeColor="text1"/>
+                        </w:rPr>
+                      </w:pPr>
+                      <w:r>
+                        <w:rPr>
+                          <w:color w:val="000000" w:themeColor="text1"/>
+                        </w:rPr>
+                        <w:t xml:space="preserve">  1</w:t>
+                      </w:r>
+                    </w:p>
+                  </w:txbxContent>
+                </v:textbox>
+              </v:shape>
+            </w:pict>
+          </mc:Fallback>
+        </mc:AlternateContent>
+      </w:r>
+      <w:r>
+        <w:rPr>
+          <w:rFonts w:ascii="Times New Roman" w:hAnsi="Times New Roman" w:cs="Times New Roman"/>
+          <w:b/>
+          <w:noProof/>
+          <w:sz w:val="24"/>
+          <w:u w:val="single"/>
+        </w:rPr>
+        <mc:AlternateContent>
+          <mc:Choice Requires="wps">
+            <w:drawing>
+              <wp:anchor distT="0" distB="0" distL="114300" distR="114300" simplePos="0" relativeHeight="251635689" behindDoc="0" locked="0" layoutInCell="1" allowOverlap="1" wp14:anchorId="1D9E298C" wp14:editId="57AC949C">
                 <wp:simplePos x="0" y="0"/>
                 <wp:positionH relativeFrom="column">
                   <wp:posOffset>581025</wp:posOffset>
@@ -9684,11 +12028,7 @@
           </mc:Choice>
           <mc:Fallback>
             <w:pict>
-              <v:shapetype w14:anchorId="11FBC2E4" id="_x0000_t109" coordsize="21600,21600" o:spt="109" path="m,l,21600r21600,l21600,xe">
-                <v:stroke joinstyle="miter"/>
-                <v:path gradientshapeok="t" o:connecttype="rect"/>
-              </v:shapetype>
-              <v:shape id="Flowchart: Process 80" o:spid="_x0000_s1026" type="#_x0000_t109" style="position:absolute;margin-left:45.75pt;margin-top:264pt;width:26.25pt;height:20.25pt;z-index:251635689;visibility:visible;mso-wrap-style:square;mso-width-percent:0;mso-height-percent:0;mso-wrap-distance-left:9pt;mso-wrap-distance-top:0;mso-wrap-distance-right:9pt;mso-wrap-distance-bottom:0;mso-position-horizontal:absolute;mso-position-horizontal-relative:text;mso-position-vertical:absolute;mso-position-vertical-relative:text;mso-width-percent:0;mso-height-percent:0;mso-width-relative:margin;mso-height-relative:margin;v-text-anchor:middle" o:gfxdata="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" fillcolor="white [3212]" stroked="f" strokeweight="1pt">
+              <v:shape w14:anchorId="1D9E298C" id="Flowchart: Process 80" o:spid="_x0000_s1031" type="#_x0000_t109" style="position:absolute;margin-left:45.75pt;margin-top:264pt;width:26.25pt;height:20.25pt;z-index:251635689;visibility:visible;mso-wrap-style:square;mso-width-percent:0;mso-height-percent:0;mso-wrap-distance-left:9pt;mso-wrap-distance-top:0;mso-wrap-distance-right:9pt;mso-wrap-distance-bottom:0;mso-position-horizontal:absolute;mso-position-horizontal-relative:text;mso-position-vertical:absolute;mso-position-vertical-relative:text;mso-width-percent:0;mso-height-percent:0;mso-width-relative:margin;mso-height-relative:margin;v-text-anchor:middle" o:gfxdata="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" fillcolor="white [3212]" stroked="f" strokeweight="1pt">
                 <v:textbox>
                   <w:txbxContent>
                     <w:p>
@@ -9722,7 +12062,7 @@
         <mc:AlternateContent>
           <mc:Choice Requires="wps">
             <w:drawing>
-              <wp:anchor distT="0" distB="0" distL="114300" distR="114300" simplePos="0" relativeHeight="251636714" behindDoc="0" locked="0" layoutInCell="1" allowOverlap="1" wp14:anchorId="3A507D1B" wp14:editId="3CDC383F">
+              <wp:anchor distT="0" distB="0" distL="114300" distR="114300" simplePos="0" relativeHeight="251636714" behindDoc="0" locked="0" layoutInCell="1" allowOverlap="1" wp14:anchorId="12CDF9B8" wp14:editId="02F1C18B">
                 <wp:simplePos x="0" y="0"/>
                 <wp:positionH relativeFrom="column">
                   <wp:posOffset>1962150</wp:posOffset>
@@ -9807,7 +12147,7 @@
           </mc:Choice>
           <mc:Fallback>
             <w:pict>
-              <v:shape w14:anchorId="3A507D1B" id="Flowchart: Process 81" o:spid="_x0000_s1027" type="#_x0000_t109" style="position:absolute;margin-left:154.5pt;margin-top:269.25pt;width:26.25pt;height:20.25pt;z-index:251636714;visibility:visible;mso-wrap-style:square;mso-width-percent:0;mso-height-percent:0;mso-wrap-distance-left:9pt;mso-wrap-distance-top:0;mso-wrap-distance-right:9pt;mso-wrap-distance-bottom:0;mso-position-horizontal:absolute;mso-position-horizontal-relative:text;mso-position-vertical:absolute;mso-position-vertical-relative:text;mso-width-percent:0;mso-height-percent:0;mso-width-relative:margin;mso-height-relative:margin;v-text-anchor:middle" o:gfxdata="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" fillcolor="white [3212]" stroked="f" strokeweight="1pt">
+              <v:shape w14:anchorId="12CDF9B8" id="Flowchart: Process 81" o:spid="_x0000_s1032" type="#_x0000_t109" style="position:absolute;margin-left:154.5pt;margin-top:269.25pt;width:26.25pt;height:20.25pt;z-index:251636714;visibility:visible;mso-wrap-style:square;mso-width-percent:0;mso-height-percent:0;mso-wrap-distance-left:9pt;mso-wrap-distance-top:0;mso-wrap-distance-right:9pt;mso-wrap-distance-bottom:0;mso-position-horizontal:absolute;mso-position-horizontal-relative:text;mso-position-vertical:absolute;mso-position-vertical-relative:text;mso-width-percent:0;mso-height-percent:0;mso-width-relative:margin;mso-height-relative:margin;v-text-anchor:middle" o:gfxdata="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" fillcolor="white [3212]" stroked="f" strokeweight="1pt">
                 <v:textbox>
                   <w:txbxContent>
                     <w:p>
@@ -9841,7 +12181,7 @@
         <mc:AlternateContent>
           <mc:Choice Requires="wps">
             <w:drawing>
-              <wp:anchor distT="0" distB="0" distL="114300" distR="114300" simplePos="0" relativeHeight="251637739" behindDoc="0" locked="0" layoutInCell="1" allowOverlap="1" wp14:anchorId="451651B9" wp14:editId="044A043F">
+              <wp:anchor distT="0" distB="0" distL="114300" distR="114300" simplePos="0" relativeHeight="251637739" behindDoc="0" locked="0" layoutInCell="1" allowOverlap="1" wp14:anchorId="0F9A9FBB" wp14:editId="39EE7F2F">
                 <wp:simplePos x="0" y="0"/>
                 <wp:positionH relativeFrom="column">
                   <wp:posOffset>-266700</wp:posOffset>
@@ -9901,13 +12241,7 @@
                               <w:rPr>
                                 <w:color w:val="000000" w:themeColor="text1"/>
                               </w:rPr>
-                              <w:t xml:space="preserve">  </w:t>
-                            </w:r>
-                            <w:r>
-                              <w:rPr>
-                                <w:color w:val="000000" w:themeColor="text1"/>
-                              </w:rPr>
-                              <w:t>M</w:t>
+                              <w:t xml:space="preserve">  M</w:t>
                             </w:r>
                           </w:p>
                         </w:txbxContent>
@@ -9932,7 +12266,7 @@
           </mc:Choice>
           <mc:Fallback>
             <w:pict>
-              <v:shape w14:anchorId="451651B9" id="Flowchart: Process 60" o:spid="_x0000_s1028" type="#_x0000_t109" style="position:absolute;margin-left:-21pt;margin-top:192.75pt;width:30.75pt;height:20.25pt;z-index:251637739;visibility:visible;mso-wrap-style:square;mso-width-percent:0;mso-height-percent:0;mso-wrap-distance-left:9pt;mso-wrap-distance-top:0;mso-wrap-distance-right:9pt;mso-wrap-distance-bottom:0;mso-position-horizontal:absolute;mso-position-horizontal-relative:text;mso-position-vertical:absolute;mso-position-vertical-relative:text;mso-width-percent:0;mso-height-percent:0;mso-width-relative:margin;mso-height-relative:margin;v-text-anchor:middle" o:gfxdata="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" fillcolor="white [3212]" stroked="f" strokeweight="1pt">
+              <v:shape w14:anchorId="0F9A9FBB" id="Flowchart: Process 60" o:spid="_x0000_s1033" type="#_x0000_t109" style="position:absolute;margin-left:-21pt;margin-top:192.75pt;width:30.75pt;height:20.25pt;z-index:251637739;visibility:visible;mso-wrap-style:square;mso-width-percent:0;mso-height-percent:0;mso-wrap-distance-left:9pt;mso-wrap-distance-top:0;mso-wrap-distance-right:9pt;mso-wrap-distance-bottom:0;mso-position-horizontal:absolute;mso-position-horizontal-relative:text;mso-position-vertical:absolute;mso-position-vertical-relative:text;mso-width-percent:0;mso-height-percent:0;mso-width-relative:margin;mso-height-relative:margin;v-text-anchor:middle" o:gfxdata="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" fillcolor="white [3212]" stroked="f" strokeweight="1pt">
                 <v:textbox>
                   <w:txbxContent>
                     <w:p>
@@ -9945,13 +12279,7 @@
                         <w:rPr>
                           <w:color w:val="000000" w:themeColor="text1"/>
                         </w:rPr>
-                        <w:t xml:space="preserve">  </w:t>
-                      </w:r>
-                      <w:r>
-                        <w:rPr>
-                          <w:color w:val="000000" w:themeColor="text1"/>
-                        </w:rPr>
-                        <w:t>M</w:t>
+                        <w:t xml:space="preserve">  M</w:t>
                       </w:r>
                     </w:p>
                   </w:txbxContent>
@@ -9972,7 +12300,7 @@
         <mc:AlternateContent>
           <mc:Choice Requires="wps">
             <w:drawing>
-              <wp:anchor distT="0" distB="0" distL="114300" distR="114300" simplePos="0" relativeHeight="251638764" behindDoc="0" locked="0" layoutInCell="1" allowOverlap="1" wp14:anchorId="6773C195" wp14:editId="5ED66CC2">
+              <wp:anchor distT="0" distB="0" distL="114300" distR="114300" simplePos="0" relativeHeight="251638764" behindDoc="0" locked="0" layoutInCell="1" allowOverlap="1" wp14:anchorId="0D920C0A" wp14:editId="36E48691">
                 <wp:simplePos x="0" y="0"/>
                 <wp:positionH relativeFrom="column">
                   <wp:posOffset>-171450</wp:posOffset>
@@ -10057,7 +12385,7 @@
           </mc:Choice>
           <mc:Fallback>
             <w:pict>
-              <v:shape w14:anchorId="6773C195" id="Flowchart: Process 69" o:spid="_x0000_s1029" type="#_x0000_t109" style="position:absolute;margin-left:-13.5pt;margin-top:139.5pt;width:26.25pt;height:20.25pt;z-index:251638764;visibility:visible;mso-wrap-style:square;mso-width-percent:0;mso-height-percent:0;mso-wrap-distance-left:9pt;mso-wrap-distance-top:0;mso-wrap-distance-right:9pt;mso-wrap-distance-bottom:0;mso-position-horizontal:absolute;mso-position-horizontal-relative:text;mso-position-vertical:absolute;mso-position-vertical-relative:text;mso-width-percent:0;mso-height-percent:0;mso-width-relative:margin;mso-height-relative:margin;v-text-anchor:middle" o:gfxdata="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" fillcolor="white [3212]" stroked="f" strokeweight="1pt">
+              <v:shape w14:anchorId="0D920C0A" id="Flowchart: Process 69" o:spid="_x0000_s1034" type="#_x0000_t109" style="position:absolute;margin-left:-13.5pt;margin-top:139.5pt;width:26.25pt;height:20.25pt;z-index:251638764;visibility:visible;mso-wrap-style:square;mso-width-percent:0;mso-height-percent:0;mso-wrap-distance-left:9pt;mso-wrap-distance-top:0;mso-wrap-distance-right:9pt;mso-wrap-distance-bottom:0;mso-position-horizontal:absolute;mso-position-horizontal-relative:text;mso-position-vertical:absolute;mso-position-vertical-relative:text;mso-width-percent:0;mso-height-percent:0;mso-width-relative:margin;mso-height-relative:margin;v-text-anchor:middle" o:gfxdata="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" fillcolor="white [3212]" stroked="f" strokeweight="1pt">
                 <v:textbox>
                   <w:txbxContent>
                     <w:p>
@@ -10091,7 +12419,7 @@
         <mc:AlternateContent>
           <mc:Choice Requires="wps">
             <w:drawing>
-              <wp:anchor distT="0" distB="0" distL="114300" distR="114300" simplePos="0" relativeHeight="251639789" behindDoc="0" locked="0" layoutInCell="1" allowOverlap="1" wp14:anchorId="7E0B12BB" wp14:editId="09DA8E7E">
+              <wp:anchor distT="0" distB="0" distL="114300" distR="114300" simplePos="0" relativeHeight="251639789" behindDoc="0" locked="0" layoutInCell="1" allowOverlap="1" wp14:anchorId="780B4595" wp14:editId="63796E52">
                 <wp:simplePos x="0" y="0"/>
                 <wp:positionH relativeFrom="column">
                   <wp:posOffset>1781175</wp:posOffset>
@@ -10176,7 +12504,7 @@
           </mc:Choice>
           <mc:Fallback>
             <w:pict>
-              <v:shape w14:anchorId="7E0B12BB" id="Flowchart: Process 70" o:spid="_x0000_s1030" type="#_x0000_t109" style="position:absolute;margin-left:140.25pt;margin-top:210.75pt;width:30.75pt;height:20.25pt;z-index:251639789;visibility:visible;mso-wrap-style:square;mso-width-percent:0;mso-height-percent:0;mso-wrap-distance-left:9pt;mso-wrap-distance-top:0;mso-wrap-distance-right:9pt;mso-wrap-distance-bottom:0;mso-position-horizontal:absolute;mso-position-horizontal-relative:text;mso-position-vertical:absolute;mso-position-vertical-relative:text;mso-width-percent:0;mso-height-percent:0;mso-width-relative:margin;mso-height-relative:margin;v-text-anchor:middle" o:gfxdata="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" fillcolor="white [3212]" stroked="f" strokeweight="1pt">
+              <v:shape w14:anchorId="780B4595" id="Flowchart: Process 70" o:spid="_x0000_s1035" type="#_x0000_t109" style="position:absolute;margin-left:140.25pt;margin-top:210.75pt;width:30.75pt;height:20.25pt;z-index:251639789;visibility:visible;mso-wrap-style:square;mso-width-percent:0;mso-height-percent:0;mso-wrap-distance-left:9pt;mso-wrap-distance-top:0;mso-wrap-distance-right:9pt;mso-wrap-distance-bottom:0;mso-position-horizontal:absolute;mso-position-horizontal-relative:text;mso-position-vertical:absolute;mso-position-vertical-relative:text;mso-width-percent:0;mso-height-percent:0;mso-width-relative:margin;mso-height-relative:margin;v-text-anchor:middle" o:gfxdata="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" fillcolor="white [3212]" stroked="f" strokeweight="1pt">
                 <v:textbox>
                   <w:txbxContent>
                     <w:p>
@@ -10189,13 +12517,7 @@
                         <w:rPr>
                           <w:color w:val="000000" w:themeColor="text1"/>
                         </w:rPr>
-                        <w:t xml:space="preserve">  </w:t>
-                      </w:r>
-                      <w:r>
-                        <w:rPr>
-                          <w:color w:val="000000" w:themeColor="text1"/>
-                        </w:rPr>
-                        <w:t>M</w:t>
+                        <w:t xml:space="preserve">  M</w:t>
                       </w:r>
                     </w:p>
                   </w:txbxContent>
@@ -10216,7 +12538,7 @@
         <mc:AlternateContent>
           <mc:Choice Requires="wps">
             <w:drawing>
-              <wp:anchor distT="0" distB="0" distL="114300" distR="114300" simplePos="0" relativeHeight="251640814" behindDoc="0" locked="0" layoutInCell="1" allowOverlap="1" wp14:anchorId="2099234F" wp14:editId="2DEC55A2">
+              <wp:anchor distT="0" distB="0" distL="114300" distR="114300" simplePos="0" relativeHeight="251640814" behindDoc="0" locked="0" layoutInCell="1" allowOverlap="1" wp14:anchorId="448A301B" wp14:editId="0464605E">
                 <wp:simplePos x="0" y="0"/>
                 <wp:positionH relativeFrom="column">
                   <wp:posOffset>1400175</wp:posOffset>
@@ -10301,7 +12623,7 @@
           </mc:Choice>
           <mc:Fallback>
             <w:pict>
-              <v:shape w14:anchorId="2099234F" id="Flowchart: Process 71" o:spid="_x0000_s1031" type="#_x0000_t109" style="position:absolute;margin-left:110.25pt;margin-top:159pt;width:26.25pt;height:20.25pt;z-index:251640814;visibility:visible;mso-wrap-style:square;mso-width-percent:0;mso-height-percent:0;mso-wrap-distance-left:9pt;mso-wrap-distance-top:0;mso-wrap-distance-right:9pt;mso-wrap-distance-bottom:0;mso-position-horizontal:absolute;mso-position-horizontal-relative:text;mso-position-vertical:absolute;mso-position-vertical-relative:text;mso-width-percent:0;mso-height-percent:0;mso-width-relative:margin;mso-height-relative:margin;v-text-anchor:middle" o:gfxdata="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" fillcolor="white [3212]" stroked="f" strokeweight="1pt">
+              <v:shape w14:anchorId="448A301B" id="Flowchart: Process 71" o:spid="_x0000_s1036" type="#_x0000_t109" style="position:absolute;margin-left:110.25pt;margin-top:159pt;width:26.25pt;height:20.25pt;z-index:251640814;visibility:visible;mso-wrap-style:square;mso-width-percent:0;mso-height-percent:0;mso-wrap-distance-left:9pt;mso-wrap-distance-top:0;mso-wrap-distance-right:9pt;mso-wrap-distance-bottom:0;mso-position-horizontal:absolute;mso-position-horizontal-relative:text;mso-position-vertical:absolute;mso-position-vertical-relative:text;mso-width-percent:0;mso-height-percent:0;mso-width-relative:margin;mso-height-relative:margin;v-text-anchor:middle" o:gfxdata="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" fillcolor="white [3212]" stroked="f" strokeweight="1pt">
                 <v:textbox>
                   <w:txbxContent>
                     <w:p>
@@ -10335,7 +12657,7 @@
         <mc:AlternateContent>
           <mc:Choice Requires="wps">
             <w:drawing>
-              <wp:anchor distT="0" distB="0" distL="114300" distR="114300" simplePos="0" relativeHeight="251641839" behindDoc="0" locked="0" layoutInCell="1" allowOverlap="1" wp14:anchorId="5E9DE9B6" wp14:editId="6B1BDE5B">
+              <wp:anchor distT="0" distB="0" distL="114300" distR="114300" simplePos="0" relativeHeight="251641839" behindDoc="0" locked="0" layoutInCell="1" allowOverlap="1" wp14:anchorId="19D1A07C" wp14:editId="1A068094">
                 <wp:simplePos x="0" y="0"/>
                 <wp:positionH relativeFrom="column">
                   <wp:posOffset>-228600</wp:posOffset>
@@ -10395,7 +12717,13 @@
                               <w:rPr>
                                 <w:color w:val="000000" w:themeColor="text1"/>
                               </w:rPr>
-                              <w:t xml:space="preserve">  N</w:t>
+                              <w:t xml:space="preserve">  </w:t>
+                            </w:r>
+                            <w:r>
+                              <w:rPr>
+                                <w:color w:val="000000" w:themeColor="text1"/>
+                              </w:rPr>
+                              <w:t>1</w:t>
                             </w:r>
                           </w:p>
                         </w:txbxContent>
@@ -10420,7 +12748,7 @@
           </mc:Choice>
           <mc:Fallback>
             <w:pict>
-              <v:shape w14:anchorId="5E9DE9B6" id="Flowchart: Process 72" o:spid="_x0000_s1032" type="#_x0000_t109" style="position:absolute;margin-left:-18pt;margin-top:333.75pt;width:29.25pt;height:20.25pt;z-index:251641839;visibility:visible;mso-wrap-style:square;mso-width-percent:0;mso-height-percent:0;mso-wrap-distance-left:9pt;mso-wrap-distance-top:0;mso-wrap-distance-right:9pt;mso-wrap-distance-bottom:0;mso-position-horizontal:absolute;mso-position-horizontal-relative:text;mso-position-vertical:absolute;mso-position-vertical-relative:text;mso-width-percent:0;mso-height-percent:0;mso-width-relative:margin;mso-height-relative:margin;v-text-anchor:middle" o:gfxdata="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" fillcolor="white [3212]" stroked="f" strokeweight="1pt">
+              <v:shape w14:anchorId="19D1A07C" id="Flowchart: Process 72" o:spid="_x0000_s1037" type="#_x0000_t109" style="position:absolute;margin-left:-18pt;margin-top:333.75pt;width:29.25pt;height:20.25pt;z-index:251641839;visibility:visible;mso-wrap-style:square;mso-width-percent:0;mso-height-percent:0;mso-wrap-distance-left:9pt;mso-wrap-distance-top:0;mso-wrap-distance-right:9pt;mso-wrap-distance-bottom:0;mso-position-horizontal:absolute;mso-position-horizontal-relative:text;mso-position-vertical:absolute;mso-position-vertical-relative:text;mso-width-percent:0;mso-height-percent:0;mso-width-relative:margin;mso-height-relative:margin;v-text-anchor:middle" o:gfxdata="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" fillcolor="white [3212]" stroked="f" strokeweight="1pt">
                 <v:textbox>
                   <w:txbxContent>
                     <w:p>
@@ -10439,7 +12767,7 @@
                         <w:rPr>
                           <w:color w:val="000000" w:themeColor="text1"/>
                         </w:rPr>
-                        <w:t>N</w:t>
+                        <w:t>1</w:t>
                       </w:r>
                     </w:p>
                   </w:txbxContent>
@@ -10460,7 +12788,7 @@
         <mc:AlternateContent>
           <mc:Choice Requires="wps">
             <w:drawing>
-              <wp:anchor distT="0" distB="0" distL="114300" distR="114300" simplePos="0" relativeHeight="251642864" behindDoc="0" locked="0" layoutInCell="1" allowOverlap="1" wp14:anchorId="272E30D6" wp14:editId="32144B3F">
+              <wp:anchor distT="0" distB="0" distL="114300" distR="114300" simplePos="0" relativeHeight="251642864" behindDoc="0" locked="0" layoutInCell="1" allowOverlap="1" wp14:anchorId="067F64D7" wp14:editId="604C52FC">
                 <wp:simplePos x="0" y="0"/>
                 <wp:positionH relativeFrom="column">
                   <wp:posOffset>-152400</wp:posOffset>
@@ -10545,7 +12873,7 @@
           </mc:Choice>
           <mc:Fallback>
             <w:pict>
-              <v:shape w14:anchorId="272E30D6" id="Flowchart: Process 73" o:spid="_x0000_s1033" type="#_x0000_t109" style="position:absolute;margin-left:-12pt;margin-top:394.5pt;width:30pt;height:20.25pt;z-index:251642864;visibility:visible;mso-wrap-style:square;mso-width-percent:0;mso-height-percent:0;mso-wrap-distance-left:9pt;mso-wrap-distance-top:0;mso-wrap-distance-right:9pt;mso-wrap-distance-bottom:0;mso-position-horizontal:absolute;mso-position-horizontal-relative:text;mso-position-vertical:absolute;mso-position-vertical-relative:text;mso-width-percent:0;mso-height-percent:0;mso-width-relative:margin;mso-height-relative:margin;v-text-anchor:middle" o:gfxdata="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" fillcolor="white [3212]" stroked="f" strokeweight="1pt">
+              <v:shape w14:anchorId="067F64D7" id="Flowchart: Process 73" o:spid="_x0000_s1038" type="#_x0000_t109" style="position:absolute;margin-left:-12pt;margin-top:394.5pt;width:30pt;height:20.25pt;z-index:251642864;visibility:visible;mso-wrap-style:square;mso-width-percent:0;mso-height-percent:0;mso-wrap-distance-left:9pt;mso-wrap-distance-top:0;mso-wrap-distance-right:9pt;mso-wrap-distance-bottom:0;mso-position-horizontal:absolute;mso-position-horizontal-relative:text;mso-position-vertical:absolute;mso-position-vertical-relative:text;mso-width-percent:0;mso-height-percent:0;mso-width-relative:margin;mso-height-relative:margin;v-text-anchor:middle" o:gfxdata="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" fillcolor="white [3212]" stroked="f" strokeweight="1pt">
                 <v:textbox>
                   <w:txbxContent>
                     <w:p>
@@ -10558,13 +12886,7 @@
                         <w:rPr>
                           <w:color w:val="000000" w:themeColor="text1"/>
                         </w:rPr>
-                        <w:t xml:space="preserve">  </w:t>
-                      </w:r>
-                      <w:r>
-                        <w:rPr>
-                          <w:color w:val="000000" w:themeColor="text1"/>
-                        </w:rPr>
-                        <w:t>M</w:t>
+                        <w:t xml:space="preserve">  M</w:t>
                       </w:r>
                     </w:p>
                   </w:txbxContent>
@@ -10585,7 +12907,7 @@
         <mc:AlternateContent>
           <mc:Choice Requires="wps">
             <w:drawing>
-              <wp:anchor distT="0" distB="0" distL="114300" distR="114300" simplePos="0" relativeHeight="251643889" behindDoc="0" locked="0" layoutInCell="1" allowOverlap="1" wp14:anchorId="4F9790FE" wp14:editId="04A249B4">
+              <wp:anchor distT="0" distB="0" distL="114300" distR="114300" simplePos="0" relativeHeight="251643889" behindDoc="0" locked="0" layoutInCell="1" allowOverlap="1" wp14:anchorId="6B18874E" wp14:editId="270B9B8C">
                 <wp:simplePos x="0" y="0"/>
                 <wp:positionH relativeFrom="column">
                   <wp:posOffset>2867025</wp:posOffset>
@@ -10670,7 +12992,7 @@
           </mc:Choice>
           <mc:Fallback>
             <w:pict>
-              <v:shape w14:anchorId="4F9790FE" id="Flowchart: Process 74" o:spid="_x0000_s1034" type="#_x0000_t109" style="position:absolute;margin-left:225.75pt;margin-top:406.5pt;width:26.25pt;height:20.25pt;z-index:251643889;visibility:visible;mso-wrap-style:square;mso-width-percent:0;mso-height-percent:0;mso-wrap-distance-left:9pt;mso-wrap-distance-top:0;mso-wrap-distance-right:9pt;mso-wrap-distance-bottom:0;mso-position-horizontal:absolute;mso-position-horizontal-relative:text;mso-position-vertical:absolute;mso-position-vertical-relative:text;mso-width-percent:0;mso-height-percent:0;mso-width-relative:margin;mso-height-relative:margin;v-text-anchor:middle" o:gfxdata="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" fillcolor="white [3212]" stroked="f" strokeweight="1pt">
+              <v:shape w14:anchorId="6B18874E" id="Flowchart: Process 74" o:spid="_x0000_s1039" type="#_x0000_t109" style="position:absolute;margin-left:225.75pt;margin-top:406.5pt;width:26.25pt;height:20.25pt;z-index:251643889;visibility:visible;mso-wrap-style:square;mso-width-percent:0;mso-height-percent:0;mso-wrap-distance-left:9pt;mso-wrap-distance-top:0;mso-wrap-distance-right:9pt;mso-wrap-distance-bottom:0;mso-position-horizontal:absolute;mso-position-horizontal-relative:text;mso-position-vertical:absolute;mso-position-vertical-relative:text;mso-width-percent:0;mso-height-percent:0;mso-width-relative:margin;mso-height-relative:margin;v-text-anchor:middle" o:gfxdata="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" fillcolor="white [3212]" stroked="f" strokeweight="1pt">
                 <v:textbox>
                   <w:txbxContent>
                     <w:p>
@@ -10704,7 +13026,7 @@
         <mc:AlternateContent>
           <mc:Choice Requires="wps">
             <w:drawing>
-              <wp:anchor distT="0" distB="0" distL="114300" distR="114300" simplePos="0" relativeHeight="251644914" behindDoc="0" locked="0" layoutInCell="1" allowOverlap="1" wp14:anchorId="60F2214E" wp14:editId="43F49FE7">
+              <wp:anchor distT="0" distB="0" distL="114300" distR="114300" simplePos="0" relativeHeight="251644914" behindDoc="0" locked="0" layoutInCell="1" allowOverlap="1" wp14:anchorId="035B0608" wp14:editId="56030EE9">
                 <wp:simplePos x="0" y="0"/>
                 <wp:positionH relativeFrom="column">
                   <wp:posOffset>4267200</wp:posOffset>
@@ -10764,7 +13086,7 @@
                               <w:rPr>
                                 <w:color w:val="000000" w:themeColor="text1"/>
                               </w:rPr>
-                              <w:t xml:space="preserve">  M</w:t>
+                              <w:t xml:space="preserve">  1</w:t>
                             </w:r>
                           </w:p>
                         </w:txbxContent>
@@ -10789,7 +13111,7 @@
           </mc:Choice>
           <mc:Fallback>
             <w:pict>
-              <v:shape w14:anchorId="60F2214E" id="Flowchart: Process 75" o:spid="_x0000_s1035" type="#_x0000_t109" style="position:absolute;margin-left:336pt;margin-top:406.5pt;width:33pt;height:20.25pt;z-index:251644914;visibility:visible;mso-wrap-style:square;mso-width-percent:0;mso-height-percent:0;mso-wrap-distance-left:9pt;mso-wrap-distance-top:0;mso-wrap-distance-right:9pt;mso-wrap-distance-bottom:0;mso-position-horizontal:absolute;mso-position-horizontal-relative:text;mso-position-vertical:absolute;mso-position-vertical-relative:text;mso-width-percent:0;mso-height-percent:0;mso-width-relative:margin;mso-height-relative:margin;v-text-anchor:middle" o:gfxdata="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" fillcolor="white [3212]" stroked="f" strokeweight="1pt">
+              <v:shape w14:anchorId="035B0608" id="Flowchart: Process 75" o:spid="_x0000_s1040" type="#_x0000_t109" style="position:absolute;margin-left:336pt;margin-top:406.5pt;width:33pt;height:20.25pt;z-index:251644914;visibility:visible;mso-wrap-style:square;mso-width-percent:0;mso-height-percent:0;mso-wrap-distance-left:9pt;mso-wrap-distance-top:0;mso-wrap-distance-right:9pt;mso-wrap-distance-bottom:0;mso-position-horizontal:absolute;mso-position-horizontal-relative:text;mso-position-vertical:absolute;mso-position-vertical-relative:text;mso-width-percent:0;mso-height-percent:0;mso-width-relative:margin;mso-height-relative:margin;v-text-anchor:middle" o:gfxdata="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" fillcolor="white [3212]" stroked="f" strokeweight="1pt">
                 <v:textbox>
                   <w:txbxContent>
                     <w:p>
@@ -10802,13 +13124,7 @@
                         <w:rPr>
                           <w:color w:val="000000" w:themeColor="text1"/>
                         </w:rPr>
-                        <w:t xml:space="preserve">  </w:t>
-                      </w:r>
-                      <w:r>
-                        <w:rPr>
-                          <w:color w:val="000000" w:themeColor="text1"/>
-                        </w:rPr>
-                        <w:t>M</w:t>
+                        <w:t xml:space="preserve">  1</w:t>
                       </w:r>
                     </w:p>
                   </w:txbxContent>
@@ -10829,7 +13145,7 @@
         <mc:AlternateContent>
           <mc:Choice Requires="wps">
             <w:drawing>
-              <wp:anchor distT="0" distB="0" distL="114300" distR="114300" simplePos="0" relativeHeight="251645939" behindDoc="0" locked="0" layoutInCell="1" allowOverlap="1" wp14:anchorId="1AA73058" wp14:editId="1AF66821">
+              <wp:anchor distT="0" distB="0" distL="114300" distR="114300" simplePos="0" relativeHeight="251645939" behindDoc="0" locked="0" layoutInCell="1" allowOverlap="1" wp14:anchorId="4E5FEEB7" wp14:editId="5155B5CD">
                 <wp:simplePos x="0" y="0"/>
                 <wp:positionH relativeFrom="column">
                   <wp:posOffset>4143375</wp:posOffset>
@@ -10914,7 +13230,7 @@
           </mc:Choice>
           <mc:Fallback>
             <w:pict>
-              <v:shape w14:anchorId="1AA73058" id="Flowchart: Process 76" o:spid="_x0000_s1036" type="#_x0000_t109" style="position:absolute;margin-left:326.25pt;margin-top:327.2pt;width:26.25pt;height:20.25pt;z-index:251645939;visibility:visible;mso-wrap-style:square;mso-width-percent:0;mso-height-percent:0;mso-wrap-distance-left:9pt;mso-wrap-distance-top:0;mso-wrap-distance-right:9pt;mso-wrap-distance-bottom:0;mso-position-horizontal:absolute;mso-position-horizontal-relative:text;mso-position-vertical:absolute;mso-position-vertical-relative:text;mso-width-percent:0;mso-height-percent:0;mso-width-relative:margin;mso-height-relative:margin;v-text-anchor:middle" o:gfxdata="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" fillcolor="white [3212]" stroked="f" strokeweight="1pt">
+              <v:shape w14:anchorId="4E5FEEB7" id="Flowchart: Process 76" o:spid="_x0000_s1041" type="#_x0000_t109" style="position:absolute;margin-left:326.25pt;margin-top:327.2pt;width:26.25pt;height:20.25pt;z-index:251645939;visibility:visible;mso-wrap-style:square;mso-width-percent:0;mso-height-percent:0;mso-wrap-distance-left:9pt;mso-wrap-distance-top:0;mso-wrap-distance-right:9pt;mso-wrap-distance-bottom:0;mso-position-horizontal:absolute;mso-position-horizontal-relative:text;mso-position-vertical:absolute;mso-position-vertical-relative:text;mso-width-percent:0;mso-height-percent:0;mso-width-relative:margin;mso-height-relative:margin;v-text-anchor:middle" o:gfxdata="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" fillcolor="white [3212]" stroked="f" strokeweight="1pt">
                 <v:textbox>
                   <w:txbxContent>
                     <w:p>
@@ -10948,7 +13264,7 @@
         <mc:AlternateContent>
           <mc:Choice Requires="wps">
             <w:drawing>
-              <wp:anchor distT="0" distB="0" distL="114300" distR="114300" simplePos="0" relativeHeight="251646964" behindDoc="0" locked="0" layoutInCell="1" allowOverlap="1" wp14:anchorId="7A056A64" wp14:editId="3CCF6535">
+              <wp:anchor distT="0" distB="0" distL="114300" distR="114300" simplePos="0" relativeHeight="251646964" behindDoc="0" locked="0" layoutInCell="1" allowOverlap="1" wp14:anchorId="602C52B6" wp14:editId="1F6DF6C5">
                 <wp:simplePos x="0" y="0"/>
                 <wp:positionH relativeFrom="column">
                   <wp:posOffset>5476875</wp:posOffset>
@@ -11033,7 +13349,7 @@
           </mc:Choice>
           <mc:Fallback>
             <w:pict>
-              <v:shape w14:anchorId="7A056A64" id="Flowchart: Process 77" o:spid="_x0000_s1037" type="#_x0000_t109" style="position:absolute;margin-left:431.25pt;margin-top:313.5pt;width:31.5pt;height:20.25pt;z-index:251646964;visibility:visible;mso-wrap-style:square;mso-width-percent:0;mso-height-percent:0;mso-wrap-distance-left:9pt;mso-wrap-distance-top:0;mso-wrap-distance-right:9pt;mso-wrap-distance-bottom:0;mso-position-horizontal:absolute;mso-position-horizontal-relative:text;mso-position-vertical:absolute;mso-position-vertical-relative:text;mso-width-percent:0;mso-height-percent:0;mso-width-relative:margin;mso-height-relative:margin;v-text-anchor:middle" o:gfxdata="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" fillcolor="white [3212]" stroked="f" strokeweight="1pt">
+              <v:shape w14:anchorId="602C52B6" id="Flowchart: Process 77" o:spid="_x0000_s1042" type="#_x0000_t109" style="position:absolute;margin-left:431.25pt;margin-top:313.5pt;width:31.5pt;height:20.25pt;z-index:251646964;visibility:visible;mso-wrap-style:square;mso-width-percent:0;mso-height-percent:0;mso-wrap-distance-left:9pt;mso-wrap-distance-top:0;mso-wrap-distance-right:9pt;mso-wrap-distance-bottom:0;mso-position-horizontal:absolute;mso-position-horizontal-relative:text;mso-position-vertical:absolute;mso-position-vertical-relative:text;mso-width-percent:0;mso-height-percent:0;mso-width-relative:margin;mso-height-relative:margin;v-text-anchor:middle" o:gfxdata="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" fillcolor="white [3212]" stroked="f" strokeweight="1pt">
                 <v:textbox>
                   <w:txbxContent>
                     <w:p>
@@ -11046,13 +13362,7 @@
                         <w:rPr>
                           <w:color w:val="000000" w:themeColor="text1"/>
                         </w:rPr>
-                        <w:t xml:space="preserve">  </w:t>
-                      </w:r>
-                      <w:r>
-                        <w:rPr>
-                          <w:color w:val="000000" w:themeColor="text1"/>
-                        </w:rPr>
-                        <w:t>M</w:t>
+                        <w:t xml:space="preserve">  M</w:t>
                       </w:r>
                     </w:p>
                   </w:txbxContent>
@@ -11073,18 +13383,18 @@
         <mc:AlternateContent>
           <mc:Choice Requires="wps">
             <w:drawing>
-              <wp:anchor distT="0" distB="0" distL="114300" distR="114300" simplePos="0" relativeHeight="251647989" behindDoc="0" locked="0" layoutInCell="1" allowOverlap="1" wp14:anchorId="7B6A64DD" wp14:editId="3BAC5E7B">
+              <wp:anchor distT="0" distB="0" distL="114300" distR="114300" simplePos="0" relativeHeight="251650039" behindDoc="0" locked="0" layoutInCell="1" allowOverlap="1" wp14:anchorId="145AF8EE" wp14:editId="010C8CCB">
                 <wp:simplePos x="0" y="0"/>
                 <wp:positionH relativeFrom="column">
-                  <wp:posOffset>5772150</wp:posOffset>
+                  <wp:posOffset>5210175</wp:posOffset>
                 </wp:positionH>
                 <wp:positionV relativeFrom="paragraph">
-                  <wp:posOffset>2962275</wp:posOffset>
+                  <wp:posOffset>2447925</wp:posOffset>
                 </wp:positionV>
-                <wp:extent cx="333375" cy="257175"/>
+                <wp:extent cx="390525" cy="257175"/>
                 <wp:effectExtent l="0" t="0" r="9525" b="9525"/>
                 <wp:wrapNone/>
-                <wp:docPr id="63" name="Flowchart: Process 63"/>
+                <wp:docPr id="67" name="Flowchart: Process 67"/>
                 <wp:cNvGraphicFramePr/>
                 <a:graphic xmlns:a="http://schemas.openxmlformats.org/drawingml/2006/main">
                   <a:graphicData uri="http://schemas.microsoft.com/office/word/2010/wordprocessingShape">
@@ -11093,7 +13403,7 @@
                       <wps:spPr>
                         <a:xfrm>
                           <a:off x="0" y="0"/>
-                          <a:ext cx="333375" cy="257175"/>
+                          <a:ext cx="390525" cy="257175"/>
                         </a:xfrm>
                         <a:prstGeom prst="flowChartProcess">
                           <a:avLst/>
@@ -11158,7 +13468,7 @@
           </mc:Choice>
           <mc:Fallback>
             <w:pict>
-              <v:shape w14:anchorId="7B6A64DD" id="Flowchart: Process 63" o:spid="_x0000_s1038" type="#_x0000_t109" style="position:absolute;margin-left:454.5pt;margin-top:233.25pt;width:26.25pt;height:20.25pt;z-index:251647989;visibility:visible;mso-wrap-style:square;mso-width-percent:0;mso-height-percent:0;mso-wrap-distance-left:9pt;mso-wrap-distance-top:0;mso-wrap-distance-right:9pt;mso-wrap-distance-bottom:0;mso-position-horizontal:absolute;mso-position-horizontal-relative:text;mso-position-vertical:absolute;mso-position-vertical-relative:text;mso-width-percent:0;mso-height-percent:0;mso-width-relative:margin;mso-height-relative:margin;v-text-anchor:middle" o:gfxdata="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" fillcolor="white [3212]" stroked="f" strokeweight="1pt">
+              <v:shape w14:anchorId="145AF8EE" id="Flowchart: Process 67" o:spid="_x0000_s1043" type="#_x0000_t109" style="position:absolute;margin-left:410.25pt;margin-top:192.75pt;width:30.75pt;height:20.25pt;z-index:251650039;visibility:visible;mso-wrap-style:square;mso-width-percent:0;mso-height-percent:0;mso-wrap-distance-left:9pt;mso-wrap-distance-top:0;mso-wrap-distance-right:9pt;mso-wrap-distance-bottom:0;mso-position-horizontal:absolute;mso-position-horizontal-relative:text;mso-position-vertical:absolute;mso-position-vertical-relative:text;mso-width-percent:0;mso-height-percent:0;mso-width-relative:margin;mso-height-relative:margin;v-text-anchor:middle" o:gfxdata="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" fillcolor="white [3212]" stroked="f" strokeweight="1pt">
                 <v:textbox>
                   <w:txbxContent>
                     <w:p>
@@ -11192,269 +13502,7 @@
         <mc:AlternateContent>
           <mc:Choice Requires="wps">
             <w:drawing>
-              <wp:anchor distT="0" distB="0" distL="114300" distR="114300" simplePos="0" relativeHeight="251649014" behindDoc="0" locked="0" layoutInCell="1" allowOverlap="1" wp14:anchorId="5EB1799C" wp14:editId="59934936">
-                <wp:simplePos x="0" y="0"/>
-                <wp:positionH relativeFrom="column">
-                  <wp:posOffset>4448175</wp:posOffset>
-                </wp:positionH>
-                <wp:positionV relativeFrom="paragraph">
-                  <wp:posOffset>2952115</wp:posOffset>
-                </wp:positionV>
-                <wp:extent cx="352425" cy="257175"/>
-                <wp:effectExtent l="0" t="0" r="9525" b="9525"/>
-                <wp:wrapNone/>
-                <wp:docPr id="62" name="Flowchart: Process 62"/>
-                <wp:cNvGraphicFramePr/>
-                <a:graphic xmlns:a="http://schemas.openxmlformats.org/drawingml/2006/main">
-                  <a:graphicData uri="http://schemas.microsoft.com/office/word/2010/wordprocessingShape">
-                    <wps:wsp>
-                      <wps:cNvSpPr/>
-                      <wps:spPr>
-                        <a:xfrm>
-                          <a:off x="0" y="0"/>
-                          <a:ext cx="352425" cy="257175"/>
-                        </a:xfrm>
-                        <a:prstGeom prst="flowChartProcess">
-                          <a:avLst/>
-                        </a:prstGeom>
-                        <a:solidFill>
-                          <a:schemeClr val="bg1"/>
-                        </a:solidFill>
-                        <a:ln>
-                          <a:noFill/>
-                        </a:ln>
-                      </wps:spPr>
-                      <wps:style>
-                        <a:lnRef idx="2">
-                          <a:schemeClr val="accent1">
-                            <a:shade val="50000"/>
-                          </a:schemeClr>
-                        </a:lnRef>
-                        <a:fillRef idx="1">
-                          <a:schemeClr val="accent1"/>
-                        </a:fillRef>
-                        <a:effectRef idx="0">
-                          <a:schemeClr val="accent1"/>
-                        </a:effectRef>
-                        <a:fontRef idx="minor">
-                          <a:schemeClr val="lt1"/>
-                        </a:fontRef>
-                      </wps:style>
-                      <wps:txbx>
-                        <w:txbxContent>
-                          <w:p>
-                            <w:pPr>
-                              <w:rPr>
-                                <w:color w:val="000000" w:themeColor="text1"/>
-                              </w:rPr>
-                            </w:pPr>
-                            <w:r>
-                              <w:rPr>
-                                <w:color w:val="000000" w:themeColor="text1"/>
-                              </w:rPr>
-                              <w:t xml:space="preserve">  </w:t>
-                            </w:r>
-                            <w:r>
-                              <w:rPr>
-                                <w:color w:val="000000" w:themeColor="text1"/>
-                              </w:rPr>
-                              <w:t>N</w:t>
-                            </w:r>
-                          </w:p>
-                        </w:txbxContent>
-                      </wps:txbx>
-                      <wps:bodyPr rot="0" spcFirstLastPara="0" vertOverflow="overflow" horzOverflow="overflow" vert="horz" wrap="square" lIns="91440" tIns="45720" rIns="91440" bIns="45720" numCol="1" spcCol="0" rtlCol="0" fromWordArt="0" anchor="ctr" anchorCtr="0" forceAA="0" compatLnSpc="1">
-                        <a:prstTxWarp prst="textNoShape">
-                          <a:avLst/>
-                        </a:prstTxWarp>
-                        <a:noAutofit/>
-                      </wps:bodyPr>
-                    </wps:wsp>
-                  </a:graphicData>
-                </a:graphic>
-                <wp14:sizeRelH relativeFrom="margin">
-                  <wp14:pctWidth>0</wp14:pctWidth>
-                </wp14:sizeRelH>
-                <wp14:sizeRelV relativeFrom="margin">
-                  <wp14:pctHeight>0</wp14:pctHeight>
-                </wp14:sizeRelV>
-              </wp:anchor>
-            </w:drawing>
-          </mc:Choice>
-          <mc:Fallback>
-            <w:pict>
-              <v:shape w14:anchorId="5EB1799C" id="Flowchart: Process 62" o:spid="_x0000_s1039" type="#_x0000_t109" style="position:absolute;margin-left:350.25pt;margin-top:232.45pt;width:27.75pt;height:20.25pt;z-index:251649014;visibility:visible;mso-wrap-style:square;mso-width-percent:0;mso-height-percent:0;mso-wrap-distance-left:9pt;mso-wrap-distance-top:0;mso-wrap-distance-right:9pt;mso-wrap-distance-bottom:0;mso-position-horizontal:absolute;mso-position-horizontal-relative:text;mso-position-vertical:absolute;mso-position-vertical-relative:text;mso-width-percent:0;mso-height-percent:0;mso-width-relative:margin;mso-height-relative:margin;v-text-anchor:middle" o:gfxdata="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" fillcolor="white [3212]" stroked="f" strokeweight="1pt">
-                <v:textbox>
-                  <w:txbxContent>
-                    <w:p>
-                      <w:pPr>
-                        <w:rPr>
-                          <w:color w:val="000000" w:themeColor="text1"/>
-                        </w:rPr>
-                      </w:pPr>
-                      <w:r>
-                        <w:rPr>
-                          <w:color w:val="000000" w:themeColor="text1"/>
-                        </w:rPr>
-                        <w:t xml:space="preserve">  </w:t>
-                      </w:r>
-                      <w:r>
-                        <w:rPr>
-                          <w:color w:val="000000" w:themeColor="text1"/>
-                        </w:rPr>
-                        <w:t>N</w:t>
-                      </w:r>
-                    </w:p>
-                  </w:txbxContent>
-                </v:textbox>
-              </v:shape>
-            </w:pict>
-          </mc:Fallback>
-        </mc:AlternateContent>
-      </w:r>
-      <w:r>
-        <w:rPr>
-          <w:rFonts w:ascii="Times New Roman" w:hAnsi="Times New Roman" w:cs="Times New Roman"/>
-          <w:b/>
-          <w:noProof/>
-          <w:sz w:val="24"/>
-          <w:u w:val="single"/>
-        </w:rPr>
-        <mc:AlternateContent>
-          <mc:Choice Requires="wps">
-            <w:drawing>
-              <wp:anchor distT="0" distB="0" distL="114300" distR="114300" simplePos="0" relativeHeight="251650039" behindDoc="0" locked="0" layoutInCell="1" allowOverlap="1" wp14:anchorId="026C79E8" wp14:editId="168D723B">
-                <wp:simplePos x="0" y="0"/>
-                <wp:positionH relativeFrom="column">
-                  <wp:posOffset>5210175</wp:posOffset>
-                </wp:positionH>
-                <wp:positionV relativeFrom="paragraph">
-                  <wp:posOffset>2447925</wp:posOffset>
-                </wp:positionV>
-                <wp:extent cx="390525" cy="257175"/>
-                <wp:effectExtent l="0" t="0" r="9525" b="9525"/>
-                <wp:wrapNone/>
-                <wp:docPr id="67" name="Flowchart: Process 67"/>
-                <wp:cNvGraphicFramePr/>
-                <a:graphic xmlns:a="http://schemas.openxmlformats.org/drawingml/2006/main">
-                  <a:graphicData uri="http://schemas.microsoft.com/office/word/2010/wordprocessingShape">
-                    <wps:wsp>
-                      <wps:cNvSpPr/>
-                      <wps:spPr>
-                        <a:xfrm>
-                          <a:off x="0" y="0"/>
-                          <a:ext cx="390525" cy="257175"/>
-                        </a:xfrm>
-                        <a:prstGeom prst="flowChartProcess">
-                          <a:avLst/>
-                        </a:prstGeom>
-                        <a:solidFill>
-                          <a:schemeClr val="bg1"/>
-                        </a:solidFill>
-                        <a:ln>
-                          <a:noFill/>
-                        </a:ln>
-                      </wps:spPr>
-                      <wps:style>
-                        <a:lnRef idx="2">
-                          <a:schemeClr val="accent1">
-                            <a:shade val="50000"/>
-                          </a:schemeClr>
-                        </a:lnRef>
-                        <a:fillRef idx="1">
-                          <a:schemeClr val="accent1"/>
-                        </a:fillRef>
-                        <a:effectRef idx="0">
-                          <a:schemeClr val="accent1"/>
-                        </a:effectRef>
-                        <a:fontRef idx="minor">
-                          <a:schemeClr val="lt1"/>
-                        </a:fontRef>
-                      </wps:style>
-                      <wps:txbx>
-                        <w:txbxContent>
-                          <w:p>
-                            <w:pPr>
-                              <w:rPr>
-                                <w:color w:val="000000" w:themeColor="text1"/>
-                              </w:rPr>
-                            </w:pPr>
-                            <w:r>
-                              <w:rPr>
-                                <w:color w:val="000000" w:themeColor="text1"/>
-                              </w:rPr>
-                              <w:t xml:space="preserve">  </w:t>
-                            </w:r>
-                            <w:r>
-                              <w:rPr>
-                                <w:color w:val="000000" w:themeColor="text1"/>
-                              </w:rPr>
-                              <w:t>M</w:t>
-                            </w:r>
-                          </w:p>
-                        </w:txbxContent>
-                      </wps:txbx>
-                      <wps:bodyPr rot="0" spcFirstLastPara="0" vertOverflow="overflow" horzOverflow="overflow" vert="horz" wrap="square" lIns="91440" tIns="45720" rIns="91440" bIns="45720" numCol="1" spcCol="0" rtlCol="0" fromWordArt="0" anchor="ctr" anchorCtr="0" forceAA="0" compatLnSpc="1">
-                        <a:prstTxWarp prst="textNoShape">
-                          <a:avLst/>
-                        </a:prstTxWarp>
-                        <a:noAutofit/>
-                      </wps:bodyPr>
-                    </wps:wsp>
-                  </a:graphicData>
-                </a:graphic>
-                <wp14:sizeRelH relativeFrom="margin">
-                  <wp14:pctWidth>0</wp14:pctWidth>
-                </wp14:sizeRelH>
-                <wp14:sizeRelV relativeFrom="margin">
-                  <wp14:pctHeight>0</wp14:pctHeight>
-                </wp14:sizeRelV>
-              </wp:anchor>
-            </w:drawing>
-          </mc:Choice>
-          <mc:Fallback>
-            <w:pict>
-              <v:shape w14:anchorId="026C79E8" id="Flowchart: Process 67" o:spid="_x0000_s1040" type="#_x0000_t109" style="position:absolute;margin-left:410.25pt;margin-top:192.75pt;width:30.75pt;height:20.25pt;z-index:251650039;visibility:visible;mso-wrap-style:square;mso-width-percent:0;mso-height-percent:0;mso-wrap-distance-left:9pt;mso-wrap-distance-top:0;mso-wrap-distance-right:9pt;mso-wrap-distance-bottom:0;mso-position-horizontal:absolute;mso-position-horizontal-relative:text;mso-position-vertical:absolute;mso-position-vertical-relative:text;mso-width-percent:0;mso-height-percent:0;mso-width-relative:margin;mso-height-relative:margin;v-text-anchor:middle" o:gfxdata="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" fillcolor="white [3212]" stroked="f" strokeweight="1pt">
-                <v:textbox>
-                  <w:txbxContent>
-                    <w:p>
-                      <w:pPr>
-                        <w:rPr>
-                          <w:color w:val="000000" w:themeColor="text1"/>
-                        </w:rPr>
-                      </w:pPr>
-                      <w:r>
-                        <w:rPr>
-                          <w:color w:val="000000" w:themeColor="text1"/>
-                        </w:rPr>
-                        <w:t xml:space="preserve">  </w:t>
-                      </w:r>
-                      <w:r>
-                        <w:rPr>
-                          <w:color w:val="000000" w:themeColor="text1"/>
-                        </w:rPr>
-                        <w:t>M</w:t>
-                      </w:r>
-                    </w:p>
-                  </w:txbxContent>
-                </v:textbox>
-              </v:shape>
-            </w:pict>
-          </mc:Fallback>
-        </mc:AlternateContent>
-      </w:r>
-      <w:r>
-        <w:rPr>
-          <w:rFonts w:ascii="Times New Roman" w:hAnsi="Times New Roman" w:cs="Times New Roman"/>
-          <w:b/>
-          <w:noProof/>
-          <w:sz w:val="24"/>
-          <w:u w:val="single"/>
-        </w:rPr>
-        <mc:AlternateContent>
-          <mc:Choice Requires="wps">
-            <w:drawing>
-              <wp:anchor distT="0" distB="0" distL="114300" distR="114300" simplePos="0" relativeHeight="251651064" behindDoc="0" locked="0" layoutInCell="1" allowOverlap="1" wp14:anchorId="4B63F6B6" wp14:editId="54FC7437">
+              <wp:anchor distT="0" distB="0" distL="114300" distR="114300" simplePos="0" relativeHeight="251651064" behindDoc="0" locked="0" layoutInCell="1" allowOverlap="1" wp14:anchorId="5982026A" wp14:editId="6BA37EF6">
                 <wp:simplePos x="0" y="0"/>
                 <wp:positionH relativeFrom="column">
                   <wp:posOffset>3371850</wp:posOffset>
@@ -11539,7 +13587,7 @@
           </mc:Choice>
           <mc:Fallback>
             <w:pict>
-              <v:shape w14:anchorId="4B63F6B6" id="Flowchart: Process 66" o:spid="_x0000_s1041" type="#_x0000_t109" style="position:absolute;margin-left:265.5pt;margin-top:126pt;width:32.25pt;height:20.25pt;z-index:251651064;visibility:visible;mso-wrap-style:square;mso-width-percent:0;mso-height-percent:0;mso-wrap-distance-left:9pt;mso-wrap-distance-top:0;mso-wrap-distance-right:9pt;mso-wrap-distance-bottom:0;mso-position-horizontal:absolute;mso-position-horizontal-relative:text;mso-position-vertical:absolute;mso-position-vertical-relative:text;mso-width-percent:0;mso-height-percent:0;mso-width-relative:margin;mso-height-relative:margin;v-text-anchor:middle" o:gfxdata="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" fillcolor="white [3212]" stroked="f" strokeweight="1pt">
+              <v:shape w14:anchorId="5982026A" id="Flowchart: Process 66" o:spid="_x0000_s1045" type="#_x0000_t109" style="position:absolute;margin-left:265.5pt;margin-top:126pt;width:32.25pt;height:20.25pt;z-index:251651064;visibility:visible;mso-wrap-style:square;mso-width-percent:0;mso-height-percent:0;mso-wrap-distance-left:9pt;mso-wrap-distance-top:0;mso-wrap-distance-right:9pt;mso-wrap-distance-bottom:0;mso-position-horizontal:absolute;mso-position-horizontal-relative:text;mso-position-vertical:absolute;mso-position-vertical-relative:text;mso-width-percent:0;mso-height-percent:0;mso-width-relative:margin;mso-height-relative:margin;v-text-anchor:middle" o:gfxdata="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" fillcolor="white [3212]" stroked="f" strokeweight="1pt">
                 <v:textbox>
                   <w:txbxContent>
                     <w:p>
@@ -11552,13 +13600,7 @@
                         <w:rPr>
                           <w:color w:val="000000" w:themeColor="text1"/>
                         </w:rPr>
-                        <w:t xml:space="preserve">  </w:t>
-                      </w:r>
-                      <w:r>
-                        <w:rPr>
-                          <w:color w:val="000000" w:themeColor="text1"/>
-                        </w:rPr>
-                        <w:t>M</w:t>
+                        <w:t xml:space="preserve">  M</w:t>
                       </w:r>
                     </w:p>
                   </w:txbxContent>
@@ -11579,7 +13621,7 @@
         <mc:AlternateContent>
           <mc:Choice Requires="wps">
             <w:drawing>
-              <wp:anchor distT="0" distB="0" distL="114300" distR="114300" simplePos="0" relativeHeight="251652089" behindDoc="0" locked="0" layoutInCell="1" allowOverlap="1" wp14:anchorId="7403427C" wp14:editId="3C1A8D74">
+              <wp:anchor distT="0" distB="0" distL="114300" distR="114300" simplePos="0" relativeHeight="251652089" behindDoc="0" locked="0" layoutInCell="1" allowOverlap="1" wp14:anchorId="7A4AA298" wp14:editId="1C4C8B8B">
                 <wp:simplePos x="0" y="0"/>
                 <wp:positionH relativeFrom="column">
                   <wp:posOffset>2009775</wp:posOffset>
@@ -11664,7 +13706,7 @@
           </mc:Choice>
           <mc:Fallback>
             <w:pict>
-              <v:shape w14:anchorId="7403427C" id="Flowchart: Process 65" o:spid="_x0000_s1042" type="#_x0000_t109" style="position:absolute;margin-left:158.25pt;margin-top:124.5pt;width:26.25pt;height:20.25pt;z-index:251652089;visibility:visible;mso-wrap-style:square;mso-width-percent:0;mso-height-percent:0;mso-wrap-distance-left:9pt;mso-wrap-distance-top:0;mso-wrap-distance-right:9pt;mso-wrap-distance-bottom:0;mso-position-horizontal:absolute;mso-position-horizontal-relative:text;mso-position-vertical:absolute;mso-position-vertical-relative:text;mso-width-percent:0;mso-height-percent:0;mso-width-relative:margin;mso-height-relative:margin;v-text-anchor:middle" o:gfxdata="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" fillcolor="white [3212]" stroked="f" strokeweight="1pt">
+              <v:shape w14:anchorId="7A4AA298" id="Flowchart: Process 65" o:spid="_x0000_s1046" type="#_x0000_t109" style="position:absolute;margin-left:158.25pt;margin-top:124.5pt;width:26.25pt;height:20.25pt;z-index:251652089;visibility:visible;mso-wrap-style:square;mso-width-percent:0;mso-height-percent:0;mso-wrap-distance-left:9pt;mso-wrap-distance-top:0;mso-wrap-distance-right:9pt;mso-wrap-distance-bottom:0;mso-position-horizontal:absolute;mso-position-horizontal-relative:text;mso-position-vertical:absolute;mso-position-vertical-relative:text;mso-width-percent:0;mso-height-percent:0;mso-width-relative:margin;mso-height-relative:margin;v-text-anchor:middle" o:gfxdata="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" fillcolor="white [3212]" stroked="f" strokeweight="1pt">
                 <v:textbox>
                   <w:txbxContent>
                     <w:p>
@@ -11698,7 +13740,7 @@
         <mc:AlternateContent>
           <mc:Choice Requires="wps">
             <w:drawing>
-              <wp:anchor distT="0" distB="0" distL="114300" distR="114300" simplePos="0" relativeHeight="251653114" behindDoc="0" locked="0" layoutInCell="1" allowOverlap="1" wp14:anchorId="61B15F19" wp14:editId="6C9A389E">
+              <wp:anchor distT="0" distB="0" distL="114300" distR="114300" simplePos="0" relativeHeight="251653114" behindDoc="0" locked="0" layoutInCell="1" allowOverlap="1" wp14:anchorId="3F9223BF" wp14:editId="64721E77">
                 <wp:simplePos x="0" y="0"/>
                 <wp:positionH relativeFrom="leftMargin">
                   <wp:posOffset>5667375</wp:posOffset>
@@ -11783,7 +13825,7 @@
           </mc:Choice>
           <mc:Fallback>
             <w:pict>
-              <v:shape w14:anchorId="61B15F19" id="Flowchart: Process 68" o:spid="_x0000_s1043" type="#_x0000_t109" style="position:absolute;margin-left:446.25pt;margin-top:69.75pt;width:30.75pt;height:20.25pt;z-index:251653114;visibility:visible;mso-wrap-style:square;mso-width-percent:0;mso-height-percent:0;mso-wrap-distance-left:9pt;mso-wrap-distance-top:0;mso-wrap-distance-right:9pt;mso-wrap-distance-bottom:0;mso-position-horizontal:absolute;mso-position-horizontal-relative:left-margin-area;mso-position-vertical:absolute;mso-position-vertical-relative:text;mso-width-percent:0;mso-height-percent:0;mso-width-relative:margin;mso-height-relative:margin;v-text-anchor:middle" o:gfxdata="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" fillcolor="white [3212]" stroked="f" strokeweight="1pt">
+              <v:shape w14:anchorId="3F9223BF" id="Flowchart: Process 68" o:spid="_x0000_s1047" type="#_x0000_t109" style="position:absolute;margin-left:446.25pt;margin-top:69.75pt;width:30.75pt;height:20.25pt;z-index:251653114;visibility:visible;mso-wrap-style:square;mso-width-percent:0;mso-height-percent:0;mso-wrap-distance-left:9pt;mso-wrap-distance-top:0;mso-wrap-distance-right:9pt;mso-wrap-distance-bottom:0;mso-position-horizontal:absolute;mso-position-horizontal-relative:left-margin-area;mso-position-vertical:absolute;mso-position-vertical-relative:text;mso-width-percent:0;mso-height-percent:0;mso-width-relative:margin;mso-height-relative:margin;v-text-anchor:middle" o:gfxdata="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" fillcolor="white [3212]" stroked="f" strokeweight="1pt">
                 <v:textbox>
                   <w:txbxContent>
                     <w:p>
@@ -11796,13 +13838,7 @@
                         <w:rPr>
                           <w:color w:val="000000" w:themeColor="text1"/>
                         </w:rPr>
-                        <w:t xml:space="preserve">  </w:t>
-                      </w:r>
-                      <w:r>
-                        <w:rPr>
-                          <w:color w:val="000000" w:themeColor="text1"/>
-                        </w:rPr>
-                        <w:t>M</w:t>
+                        <w:t xml:space="preserve">  M</w:t>
                       </w:r>
                     </w:p>
                   </w:txbxContent>
@@ -11824,7 +13860,7 @@
         <mc:AlternateContent>
           <mc:Choice Requires="wps">
             <w:drawing>
-              <wp:anchor distT="0" distB="0" distL="114300" distR="114300" simplePos="0" relativeHeight="251654139" behindDoc="0" locked="0" layoutInCell="1" allowOverlap="1" wp14:anchorId="737AECDF" wp14:editId="4DDE215E">
+              <wp:anchor distT="0" distB="0" distL="114300" distR="114300" simplePos="0" relativeHeight="251654139" behindDoc="0" locked="0" layoutInCell="1" allowOverlap="1" wp14:anchorId="0907B165" wp14:editId="072D3454">
                 <wp:simplePos x="0" y="0"/>
                 <wp:positionH relativeFrom="column">
                   <wp:posOffset>3076575</wp:posOffset>
@@ -11909,7 +13945,7 @@
           </mc:Choice>
           <mc:Fallback>
             <w:pict>
-              <v:shape w14:anchorId="737AECDF" id="Flowchart: Process 64" o:spid="_x0000_s1044" type="#_x0000_t109" style="position:absolute;margin-left:242.25pt;margin-top:70.5pt;width:26.25pt;height:20.25pt;z-index:251654139;visibility:visible;mso-wrap-style:square;mso-width-percent:0;mso-height-percent:0;mso-wrap-distance-left:9pt;mso-wrap-distance-top:0;mso-wrap-distance-right:9pt;mso-wrap-distance-bottom:0;mso-position-horizontal:absolute;mso-position-horizontal-relative:text;mso-position-vertical:absolute;mso-position-vertical-relative:text;mso-width-percent:0;mso-height-percent:0;mso-width-relative:margin;mso-height-relative:margin;v-text-anchor:middle" o:gfxdata="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" fillcolor="white [3212]" stroked="f" strokeweight="1pt">
+              <v:shape w14:anchorId="0907B165" id="Flowchart: Process 64" o:spid="_x0000_s1048" type="#_x0000_t109" style="position:absolute;margin-left:242.25pt;margin-top:70.5pt;width:26.25pt;height:20.25pt;z-index:251654139;visibility:visible;mso-wrap-style:square;mso-width-percent:0;mso-height-percent:0;mso-wrap-distance-left:9pt;mso-wrap-distance-top:0;mso-wrap-distance-right:9pt;mso-wrap-distance-bottom:0;mso-position-horizontal:absolute;mso-position-horizontal-relative:text;mso-position-vertical:absolute;mso-position-vertical-relative:text;mso-width-percent:0;mso-height-percent:0;mso-width-relative:margin;mso-height-relative:margin;v-text-anchor:middle" o:gfxdata="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" fillcolor="white [3212]" stroked="f" strokeweight="1pt">
                 <v:textbox>
                   <w:txbxContent>
                     <w:p>
@@ -11943,138 +13979,7 @@
         <mc:AlternateContent>
           <mc:Choice Requires="wps">
             <w:drawing>
-              <wp:anchor distT="0" distB="0" distL="114300" distR="114300" simplePos="0" relativeHeight="251658239" behindDoc="0" locked="0" layoutInCell="1" allowOverlap="1" wp14:anchorId="5DB304D0" wp14:editId="37CC8E75">
-                <wp:simplePos x="0" y="0"/>
-                <wp:positionH relativeFrom="column">
-                  <wp:posOffset>-400050</wp:posOffset>
-                </wp:positionH>
-                <wp:positionV relativeFrom="paragraph">
-                  <wp:posOffset>409575</wp:posOffset>
-                </wp:positionV>
-                <wp:extent cx="333375" cy="257175"/>
-                <wp:effectExtent l="0" t="0" r="9525" b="9525"/>
-                <wp:wrapNone/>
-                <wp:docPr id="56" name="Flowchart: Process 56"/>
-                <wp:cNvGraphicFramePr/>
-                <a:graphic xmlns:a="http://schemas.openxmlformats.org/drawingml/2006/main">
-                  <a:graphicData uri="http://schemas.microsoft.com/office/word/2010/wordprocessingShape">
-                    <wps:wsp>
-                      <wps:cNvSpPr/>
-                      <wps:spPr>
-                        <a:xfrm>
-                          <a:off x="0" y="0"/>
-                          <a:ext cx="333375" cy="257175"/>
-                        </a:xfrm>
-                        <a:prstGeom prst="flowChartProcess">
-                          <a:avLst/>
-                        </a:prstGeom>
-                        <a:solidFill>
-                          <a:schemeClr val="bg1"/>
-                        </a:solidFill>
-                        <a:ln>
-                          <a:noFill/>
-                        </a:ln>
-                      </wps:spPr>
-                      <wps:style>
-                        <a:lnRef idx="2">
-                          <a:schemeClr val="accent1">
-                            <a:shade val="50000"/>
-                          </a:schemeClr>
-                        </a:lnRef>
-                        <a:fillRef idx="1">
-                          <a:schemeClr val="accent1"/>
-                        </a:fillRef>
-                        <a:effectRef idx="0">
-                          <a:schemeClr val="accent1"/>
-                        </a:effectRef>
-                        <a:fontRef idx="minor">
-                          <a:schemeClr val="lt1"/>
-                        </a:fontRef>
-                      </wps:style>
-                      <wps:txbx>
-                        <w:txbxContent>
-                          <w:p>
-                            <w:pPr>
-                              <w:rPr>
-                                <w:color w:val="000000" w:themeColor="text1"/>
-                              </w:rPr>
-                            </w:pPr>
-                            <w:r>
-                              <w:rPr>
-                                <w:color w:val="000000" w:themeColor="text1"/>
-                              </w:rPr>
-                              <w:t xml:space="preserve">  </w:t>
-                            </w:r>
-                            <w:r>
-                              <w:rPr>
-                                <w:color w:val="000000" w:themeColor="text1"/>
-                              </w:rPr>
-                              <w:t>1</w:t>
-                            </w:r>
-                          </w:p>
-                        </w:txbxContent>
-                      </wps:txbx>
-                      <wps:bodyPr rot="0" spcFirstLastPara="0" vertOverflow="overflow" horzOverflow="overflow" vert="horz" wrap="square" lIns="91440" tIns="45720" rIns="91440" bIns="45720" numCol="1" spcCol="0" rtlCol="0" fromWordArt="0" anchor="ctr" anchorCtr="0" forceAA="0" compatLnSpc="1">
-                        <a:prstTxWarp prst="textNoShape">
-                          <a:avLst/>
-                        </a:prstTxWarp>
-                        <a:noAutofit/>
-                      </wps:bodyPr>
-                    </wps:wsp>
-                  </a:graphicData>
-                </a:graphic>
-                <wp14:sizeRelH relativeFrom="margin">
-                  <wp14:pctWidth>0</wp14:pctWidth>
-                </wp14:sizeRelH>
-                <wp14:sizeRelV relativeFrom="margin">
-                  <wp14:pctHeight>0</wp14:pctHeight>
-                </wp14:sizeRelV>
-              </wp:anchor>
-            </w:drawing>
-          </mc:Choice>
-          <mc:Fallback>
-            <w:pict>
-              <v:shape w14:anchorId="5DB304D0" id="Flowchart: Process 56" o:spid="_x0000_s1045" type="#_x0000_t109" style="position:absolute;margin-left:-31.5pt;margin-top:32.25pt;width:26.25pt;height:20.25pt;z-index:251658239;visibility:visible;mso-wrap-style:square;mso-width-percent:0;mso-height-percent:0;mso-wrap-distance-left:9pt;mso-wrap-distance-top:0;mso-wrap-distance-right:9pt;mso-wrap-distance-bottom:0;mso-position-horizontal:absolute;mso-position-horizontal-relative:text;mso-position-vertical:absolute;mso-position-vertical-relative:text;mso-width-percent:0;mso-height-percent:0;mso-width-relative:margin;mso-height-relative:margin;v-text-anchor:middle" o:gfxdata="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" fillcolor="white [3212]" stroked="f" strokeweight="1pt">
-                <v:textbox>
-                  <w:txbxContent>
-                    <w:p>
-                      <w:pPr>
-                        <w:rPr>
-                          <w:color w:val="000000" w:themeColor="text1"/>
-                        </w:rPr>
-                      </w:pPr>
-                      <w:r>
-                        <w:rPr>
-                          <w:color w:val="000000" w:themeColor="text1"/>
-                        </w:rPr>
-                        <w:t xml:space="preserve">  </w:t>
-                      </w:r>
-                      <w:r>
-                        <w:rPr>
-                          <w:color w:val="000000" w:themeColor="text1"/>
-                        </w:rPr>
-                        <w:t>1</w:t>
-                      </w:r>
-                    </w:p>
-                  </w:txbxContent>
-                </v:textbox>
-              </v:shape>
-            </w:pict>
-          </mc:Fallback>
-        </mc:AlternateContent>
-      </w:r>
-      <w:r>
-        <w:rPr>
-          <w:rFonts w:ascii="Times New Roman" w:hAnsi="Times New Roman" w:cs="Times New Roman"/>
-          <w:b/>
-          <w:noProof/>
-          <w:sz w:val="24"/>
-          <w:u w:val="single"/>
-        </w:rPr>
-        <mc:AlternateContent>
-          <mc:Choice Requires="wps">
-            <w:drawing>
-              <wp:anchor distT="0" distB="0" distL="114300" distR="114300" simplePos="0" relativeHeight="251657214" behindDoc="0" locked="0" layoutInCell="1" allowOverlap="1" wp14:anchorId="3D81F1C0" wp14:editId="3D242506">
+              <wp:anchor distT="0" distB="0" distL="114300" distR="114300" simplePos="0" relativeHeight="251657214" behindDoc="0" locked="0" layoutInCell="1" allowOverlap="1" wp14:anchorId="6BFCE165" wp14:editId="5F5FD1A8">
                 <wp:simplePos x="0" y="0"/>
                 <wp:positionH relativeFrom="column">
                   <wp:posOffset>1085850</wp:posOffset>
@@ -12159,7 +14064,7 @@
           </mc:Choice>
           <mc:Fallback>
             <w:pict>
-              <v:shape w14:anchorId="3D81F1C0" id="Flowchart: Process 61" o:spid="_x0000_s1046" type="#_x0000_t109" style="position:absolute;margin-left:85.5pt;margin-top:32.25pt;width:30.75pt;height:20.25pt;z-index:251657214;visibility:visible;mso-wrap-style:square;mso-width-percent:0;mso-height-percent:0;mso-wrap-distance-left:9pt;mso-wrap-distance-top:0;mso-wrap-distance-right:9pt;mso-wrap-distance-bottom:0;mso-position-horizontal:absolute;mso-position-horizontal-relative:text;mso-position-vertical:absolute;mso-position-vertical-relative:text;mso-width-percent:0;mso-height-percent:0;mso-width-relative:margin;mso-height-relative:margin;v-text-anchor:middle" o:gfxdata="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" fillcolor="white [3212]" stroked="f" strokeweight="1pt">
+              <v:shape w14:anchorId="6BFCE165" id="Flowchart: Process 61" o:spid="_x0000_s1049" type="#_x0000_t109" style="position:absolute;margin-left:85.5pt;margin-top:32.25pt;width:30.75pt;height:20.25pt;z-index:251657214;visibility:visible;mso-wrap-style:square;mso-width-percent:0;mso-height-percent:0;mso-wrap-distance-left:9pt;mso-wrap-distance-top:0;mso-wrap-distance-right:9pt;mso-wrap-distance-bottom:0;mso-position-horizontal:absolute;mso-position-horizontal-relative:text;mso-position-vertical:absolute;mso-position-vertical-relative:text;mso-width-percent:0;mso-height-percent:0;mso-width-relative:margin;mso-height-relative:margin;v-text-anchor:middle" o:gfxdata="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" fillcolor="white [3212]" stroked="f" strokeweight="1pt">
                 <v:textbox>
                   <w:txbxContent>
                     <w:p>
@@ -12172,13 +14077,7 @@
                         <w:rPr>
                           <w:color w:val="000000" w:themeColor="text1"/>
                         </w:rPr>
-                        <w:t xml:space="preserve">  </w:t>
-                      </w:r>
-                      <w:r>
-                        <w:rPr>
-                          <w:color w:val="000000" w:themeColor="text1"/>
-                        </w:rPr>
-                        <w:t>M</w:t>
+                        <w:t xml:space="preserve">  M</w:t>
                       </w:r>
                     </w:p>
                   </w:txbxContent>
@@ -12199,7 +14098,7 @@
         <mc:AlternateContent>
           <mc:Choice Requires="wps">
             <w:drawing>
-              <wp:anchor distT="0" distB="0" distL="114300" distR="114300" simplePos="0" relativeHeight="251656189" behindDoc="0" locked="0" layoutInCell="1" allowOverlap="1" wp14:anchorId="2EAD1B97" wp14:editId="4208437A">
+              <wp:anchor distT="0" distB="0" distL="114300" distR="114300" simplePos="0" relativeHeight="251656189" behindDoc="0" locked="0" layoutInCell="1" allowOverlap="1" wp14:anchorId="79FAFE82" wp14:editId="2D02B152">
                 <wp:simplePos x="0" y="0"/>
                 <wp:positionH relativeFrom="column">
                   <wp:posOffset>2447925</wp:posOffset>
@@ -12220,6 +14119,125 @@
                         <a:xfrm>
                           <a:off x="0" y="0"/>
                           <a:ext cx="400050" cy="257175"/>
+                        </a:xfrm>
+                        <a:prstGeom prst="flowChartProcess">
+                          <a:avLst/>
+                        </a:prstGeom>
+                        <a:solidFill>
+                          <a:schemeClr val="bg1"/>
+                        </a:solidFill>
+                        <a:ln>
+                          <a:noFill/>
+                        </a:ln>
+                      </wps:spPr>
+                      <wps:style>
+                        <a:lnRef idx="2">
+                          <a:schemeClr val="accent1">
+                            <a:shade val="50000"/>
+                          </a:schemeClr>
+                        </a:lnRef>
+                        <a:fillRef idx="1">
+                          <a:schemeClr val="accent1"/>
+                        </a:fillRef>
+                        <a:effectRef idx="0">
+                          <a:schemeClr val="accent1"/>
+                        </a:effectRef>
+                        <a:fontRef idx="minor">
+                          <a:schemeClr val="lt1"/>
+                        </a:fontRef>
+                      </wps:style>
+                      <wps:txbx>
+                        <w:txbxContent>
+                          <w:p>
+                            <w:pPr>
+                              <w:rPr>
+                                <w:color w:val="000000" w:themeColor="text1"/>
+                              </w:rPr>
+                            </w:pPr>
+                            <w:r>
+                              <w:rPr>
+                                <w:color w:val="000000" w:themeColor="text1"/>
+                              </w:rPr>
+                              <w:t xml:space="preserve">  1</w:t>
+                            </w:r>
+                          </w:p>
+                        </w:txbxContent>
+                      </wps:txbx>
+                      <wps:bodyPr rot="0" spcFirstLastPara="0" vertOverflow="overflow" horzOverflow="overflow" vert="horz" wrap="square" lIns="91440" tIns="45720" rIns="91440" bIns="45720" numCol="1" spcCol="0" rtlCol="0" fromWordArt="0" anchor="ctr" anchorCtr="0" forceAA="0" compatLnSpc="1">
+                        <a:prstTxWarp prst="textNoShape">
+                          <a:avLst/>
+                        </a:prstTxWarp>
+                        <a:noAutofit/>
+                      </wps:bodyPr>
+                    </wps:wsp>
+                  </a:graphicData>
+                </a:graphic>
+                <wp14:sizeRelH relativeFrom="margin">
+                  <wp14:pctWidth>0</wp14:pctWidth>
+                </wp14:sizeRelH>
+                <wp14:sizeRelV relativeFrom="margin">
+                  <wp14:pctHeight>0</wp14:pctHeight>
+                </wp14:sizeRelV>
+              </wp:anchor>
+            </w:drawing>
+          </mc:Choice>
+          <mc:Fallback>
+            <w:pict>
+              <v:shape w14:anchorId="79FAFE82" id="Flowchart: Process 59" o:spid="_x0000_s1050" type="#_x0000_t109" style="position:absolute;margin-left:192.75pt;margin-top:12.75pt;width:31.5pt;height:20.25pt;z-index:251656189;visibility:visible;mso-wrap-style:square;mso-width-percent:0;mso-height-percent:0;mso-wrap-distance-left:9pt;mso-wrap-distance-top:0;mso-wrap-distance-right:9pt;mso-wrap-distance-bottom:0;mso-position-horizontal:absolute;mso-position-horizontal-relative:text;mso-position-vertical:absolute;mso-position-vertical-relative:text;mso-width-percent:0;mso-height-percent:0;mso-width-relative:margin;mso-height-relative:margin;v-text-anchor:middle" o:gfxdata="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" fillcolor="white [3212]" stroked="f" strokeweight="1pt">
+                <v:textbox>
+                  <w:txbxContent>
+                    <w:p>
+                      <w:pPr>
+                        <w:rPr>
+                          <w:color w:val="000000" w:themeColor="text1"/>
+                        </w:rPr>
+                      </w:pPr>
+                      <w:r>
+                        <w:rPr>
+                          <w:color w:val="000000" w:themeColor="text1"/>
+                        </w:rPr>
+                        <w:t xml:space="preserve">  1</w:t>
+                      </w:r>
+                    </w:p>
+                  </w:txbxContent>
+                </v:textbox>
+              </v:shape>
+            </w:pict>
+          </mc:Fallback>
+        </mc:AlternateContent>
+      </w:r>
+      <w:r>
+        <w:rPr>
+          <w:rFonts w:ascii="Times New Roman" w:hAnsi="Times New Roman" w:cs="Times New Roman"/>
+          <w:b/>
+          <w:noProof/>
+          <w:sz w:val="24"/>
+          <w:u w:val="single"/>
+        </w:rPr>
+        <mc:AlternateContent>
+          <mc:Choice Requires="wps">
+            <w:drawing>
+              <wp:anchor distT="0" distB="0" distL="114300" distR="114300" simplePos="0" relativeHeight="251655164" behindDoc="0" locked="0" layoutInCell="1" allowOverlap="1" wp14:anchorId="5B596670" wp14:editId="0FBBB3C0">
+                <wp:simplePos x="0" y="0"/>
+                <wp:positionH relativeFrom="leftMargin">
+                  <wp:posOffset>4838700</wp:posOffset>
+                </wp:positionH>
+                <wp:positionV relativeFrom="paragraph">
+                  <wp:posOffset>76200</wp:posOffset>
+                </wp:positionV>
+                <wp:extent cx="428625" cy="257175"/>
+                <wp:effectExtent l="0" t="0" r="9525" b="9525"/>
+                <wp:wrapNone/>
+                <wp:docPr id="58" name="Flowchart: Process 58"/>
+                <wp:cNvGraphicFramePr/>
+                <a:graphic xmlns:a="http://schemas.openxmlformats.org/drawingml/2006/main">
+                  <a:graphicData uri="http://schemas.microsoft.com/office/word/2010/wordprocessingShape">
+                    <wps:wsp>
+                      <wps:cNvSpPr/>
+                      <wps:spPr>
+                        <a:xfrm>
+                          <a:off x="0" y="0"/>
+                          <a:ext cx="428625" cy="257175"/>
                         </a:xfrm>
                         <a:prstGeom prst="flowChartProcess">
                           <a:avLst/>
@@ -12284,7 +14302,7 @@
           </mc:Choice>
           <mc:Fallback>
             <w:pict>
-              <v:shape w14:anchorId="2EAD1B97" id="Flowchart: Process 59" o:spid="_x0000_s1047" type="#_x0000_t109" style="position:absolute;margin-left:192.75pt;margin-top:12.75pt;width:31.5pt;height:20.25pt;z-index:251656189;visibility:visible;mso-wrap-style:square;mso-width-percent:0;mso-height-percent:0;mso-wrap-distance-left:9pt;mso-wrap-distance-top:0;mso-wrap-distance-right:9pt;mso-wrap-distance-bottom:0;mso-position-horizontal:absolute;mso-position-horizontal-relative:text;mso-position-vertical:absolute;mso-position-vertical-relative:text;mso-width-percent:0;mso-height-percent:0;mso-width-relative:margin;mso-height-relative:margin;v-text-anchor:middle" o:gfxdata="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" fillcolor="white [3212]" stroked="f" strokeweight="1pt">
+              <v:shape w14:anchorId="5B596670" id="Flowchart: Process 58" o:spid="_x0000_s1051" type="#_x0000_t109" style="position:absolute;margin-left:381pt;margin-top:6pt;width:33.75pt;height:20.25pt;z-index:251655164;visibility:visible;mso-wrap-style:square;mso-width-percent:0;mso-height-percent:0;mso-wrap-distance-left:9pt;mso-wrap-distance-top:0;mso-wrap-distance-right:9pt;mso-wrap-distance-bottom:0;mso-position-horizontal:absolute;mso-position-horizontal-relative:left-margin-area;mso-position-vertical:absolute;mso-position-vertical-relative:text;mso-width-percent:0;mso-height-percent:0;mso-width-relative:margin;mso-height-relative:margin;v-text-anchor:middle" o:gfxdata="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" fillcolor="white [3212]" stroked="f" strokeweight="1pt">
                 <v:textbox>
                   <w:txbxContent>
                     <w:p>
@@ -12297,138 +14315,7 @@
                         <w:rPr>
                           <w:color w:val="000000" w:themeColor="text1"/>
                         </w:rPr>
-                        <w:t xml:space="preserve">  </w:t>
-                      </w:r>
-                      <w:r>
-                        <w:rPr>
-                          <w:color w:val="000000" w:themeColor="text1"/>
-                        </w:rPr>
-                        <w:t>M</w:t>
-                      </w:r>
-                    </w:p>
-                  </w:txbxContent>
-                </v:textbox>
-              </v:shape>
-            </w:pict>
-          </mc:Fallback>
-        </mc:AlternateContent>
-      </w:r>
-      <w:r>
-        <w:rPr>
-          <w:rFonts w:ascii="Times New Roman" w:hAnsi="Times New Roman" w:cs="Times New Roman"/>
-          <w:b/>
-          <w:noProof/>
-          <w:sz w:val="24"/>
-          <w:u w:val="single"/>
-        </w:rPr>
-        <mc:AlternateContent>
-          <mc:Choice Requires="wps">
-            <w:drawing>
-              <wp:anchor distT="0" distB="0" distL="114300" distR="114300" simplePos="0" relativeHeight="251655164" behindDoc="0" locked="0" layoutInCell="1" allowOverlap="1" wp14:anchorId="52116E12" wp14:editId="01B87EB6">
-                <wp:simplePos x="0" y="0"/>
-                <wp:positionH relativeFrom="leftMargin">
-                  <wp:posOffset>4838700</wp:posOffset>
-                </wp:positionH>
-                <wp:positionV relativeFrom="paragraph">
-                  <wp:posOffset>76200</wp:posOffset>
-                </wp:positionV>
-                <wp:extent cx="428625" cy="257175"/>
-                <wp:effectExtent l="0" t="0" r="9525" b="9525"/>
-                <wp:wrapNone/>
-                <wp:docPr id="58" name="Flowchart: Process 58"/>
-                <wp:cNvGraphicFramePr/>
-                <a:graphic xmlns:a="http://schemas.openxmlformats.org/drawingml/2006/main">
-                  <a:graphicData uri="http://schemas.microsoft.com/office/word/2010/wordprocessingShape">
-                    <wps:wsp>
-                      <wps:cNvSpPr/>
-                      <wps:spPr>
-                        <a:xfrm>
-                          <a:off x="0" y="0"/>
-                          <a:ext cx="428625" cy="257175"/>
-                        </a:xfrm>
-                        <a:prstGeom prst="flowChartProcess">
-                          <a:avLst/>
-                        </a:prstGeom>
-                        <a:solidFill>
-                          <a:schemeClr val="bg1"/>
-                        </a:solidFill>
-                        <a:ln>
-                          <a:noFill/>
-                        </a:ln>
-                      </wps:spPr>
-                      <wps:style>
-                        <a:lnRef idx="2">
-                          <a:schemeClr val="accent1">
-                            <a:shade val="50000"/>
-                          </a:schemeClr>
-                        </a:lnRef>
-                        <a:fillRef idx="1">
-                          <a:schemeClr val="accent1"/>
-                        </a:fillRef>
-                        <a:effectRef idx="0">
-                          <a:schemeClr val="accent1"/>
-                        </a:effectRef>
-                        <a:fontRef idx="minor">
-                          <a:schemeClr val="lt1"/>
-                        </a:fontRef>
-                      </wps:style>
-                      <wps:txbx>
-                        <w:txbxContent>
-                          <w:p>
-                            <w:pPr>
-                              <w:rPr>
-                                <w:color w:val="000000" w:themeColor="text1"/>
-                              </w:rPr>
-                            </w:pPr>
-                            <w:r>
-                              <w:rPr>
-                                <w:color w:val="000000" w:themeColor="text1"/>
-                              </w:rPr>
-                              <w:t xml:space="preserve">  N</w:t>
-                            </w:r>
-                          </w:p>
-                        </w:txbxContent>
-                      </wps:txbx>
-                      <wps:bodyPr rot="0" spcFirstLastPara="0" vertOverflow="overflow" horzOverflow="overflow" vert="horz" wrap="square" lIns="91440" tIns="45720" rIns="91440" bIns="45720" numCol="1" spcCol="0" rtlCol="0" fromWordArt="0" anchor="ctr" anchorCtr="0" forceAA="0" compatLnSpc="1">
-                        <a:prstTxWarp prst="textNoShape">
-                          <a:avLst/>
-                        </a:prstTxWarp>
-                        <a:noAutofit/>
-                      </wps:bodyPr>
-                    </wps:wsp>
-                  </a:graphicData>
-                </a:graphic>
-                <wp14:sizeRelH relativeFrom="margin">
-                  <wp14:pctWidth>0</wp14:pctWidth>
-                </wp14:sizeRelH>
-                <wp14:sizeRelV relativeFrom="margin">
-                  <wp14:pctHeight>0</wp14:pctHeight>
-                </wp14:sizeRelV>
-              </wp:anchor>
-            </w:drawing>
-          </mc:Choice>
-          <mc:Fallback>
-            <w:pict>
-              <v:shape w14:anchorId="52116E12" id="Flowchart: Process 58" o:spid="_x0000_s1048" type="#_x0000_t109" style="position:absolute;margin-left:381pt;margin-top:6pt;width:33.75pt;height:20.25pt;z-index:251655164;visibility:visible;mso-wrap-style:square;mso-width-percent:0;mso-height-percent:0;mso-wrap-distance-left:9pt;mso-wrap-distance-top:0;mso-wrap-distance-right:9pt;mso-wrap-distance-bottom:0;mso-position-horizontal:absolute;mso-position-horizontal-relative:left-margin-area;mso-position-vertical:absolute;mso-position-vertical-relative:text;mso-width-percent:0;mso-height-percent:0;mso-width-relative:margin;mso-height-relative:margin;v-text-anchor:middle" o:gfxdata="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" fillcolor="white [3212]" stroked="f" strokeweight="1pt">
-                <v:textbox>
-                  <w:txbxContent>
-                    <w:p>
-                      <w:pPr>
-                        <w:rPr>
-                          <w:color w:val="000000" w:themeColor="text1"/>
-                        </w:rPr>
-                      </w:pPr>
-                      <w:r>
-                        <w:rPr>
-                          <w:color w:val="000000" w:themeColor="text1"/>
-                        </w:rPr>
-                        <w:t xml:space="preserve">  </w:t>
-                      </w:r>
-                      <w:r>
-                        <w:rPr>
-                          <w:color w:val="000000" w:themeColor="text1"/>
-                        </w:rPr>
-                        <w:t>N</w:t>
+                        <w:t xml:space="preserve">  M</w:t>
                       </w:r>
                     </w:p>
                   </w:txbxContent>
@@ -12450,799 +14337,7 @@
         <mc:AlternateContent>
           <mc:Choice Requires="wps">
             <w:drawing>
-              <wp:anchor distT="0" distB="0" distL="114300" distR="114300" simplePos="0" relativeHeight="251724800" behindDoc="0" locked="0" layoutInCell="1" allowOverlap="1" wp14:anchorId="1DE1BB40" wp14:editId="77D94364">
-                <wp:simplePos x="0" y="0"/>
-                <wp:positionH relativeFrom="column">
-                  <wp:posOffset>1752599</wp:posOffset>
-                </wp:positionH>
-                <wp:positionV relativeFrom="paragraph">
-                  <wp:posOffset>2793365</wp:posOffset>
-                </wp:positionV>
-                <wp:extent cx="1266825" cy="673735"/>
-                <wp:effectExtent l="0" t="0" r="28575" b="31115"/>
-                <wp:wrapNone/>
-                <wp:docPr id="55" name="Straight Connector 55"/>
-                <wp:cNvGraphicFramePr/>
-                <a:graphic xmlns:a="http://schemas.openxmlformats.org/drawingml/2006/main">
-                  <a:graphicData uri="http://schemas.microsoft.com/office/word/2010/wordprocessingShape">
-                    <wps:wsp>
-                      <wps:cNvCnPr/>
-                      <wps:spPr>
-                        <a:xfrm>
-                          <a:off x="0" y="0"/>
-                          <a:ext cx="1266825" cy="673735"/>
-                        </a:xfrm>
-                        <a:prstGeom prst="line">
-                          <a:avLst/>
-                        </a:prstGeom>
-                        <a:ln>
-                          <a:solidFill>
-                            <a:schemeClr val="tx1"/>
-                          </a:solidFill>
-                        </a:ln>
-                      </wps:spPr>
-                      <wps:style>
-                        <a:lnRef idx="1">
-                          <a:schemeClr val="accent1"/>
-                        </a:lnRef>
-                        <a:fillRef idx="0">
-                          <a:schemeClr val="accent1"/>
-                        </a:fillRef>
-                        <a:effectRef idx="0">
-                          <a:schemeClr val="accent1"/>
-                        </a:effectRef>
-                        <a:fontRef idx="minor">
-                          <a:schemeClr val="tx1"/>
-                        </a:fontRef>
-                      </wps:style>
-                      <wps:bodyPr/>
-                    </wps:wsp>
-                  </a:graphicData>
-                </a:graphic>
-              </wp:anchor>
-            </w:drawing>
-          </mc:Choice>
-          <mc:Fallback>
-            <w:pict>
-              <v:line w14:anchorId="6CD29E3F" id="Straight Connector 55" o:spid="_x0000_s1026" style="position:absolute;z-index:251724800;visibility:visible;mso-wrap-style:square;mso-wrap-distance-left:9pt;mso-wrap-distance-top:0;mso-wrap-distance-right:9pt;mso-wrap-distance-bottom:0;mso-position-horizontal:absolute;mso-position-horizontal-relative:text;mso-position-vertical:absolute;mso-position-vertical-relative:text" from="138pt,219.95pt" to="237.75pt,273pt" o:gfxdata="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" strokecolor="black [3213]" strokeweight=".5pt">
-                <v:stroke joinstyle="miter"/>
-              </v:line>
-            </w:pict>
-          </mc:Fallback>
-        </mc:AlternateContent>
-      </w:r>
-      <w:r>
-        <w:rPr>
-          <w:rFonts w:ascii="Times New Roman" w:hAnsi="Times New Roman" w:cs="Times New Roman"/>
-          <w:b/>
-          <w:noProof/>
-          <w:sz w:val="24"/>
-          <w:u w:val="single"/>
-        </w:rPr>
-        <mc:AlternateContent>
-          <mc:Choice Requires="wps">
-            <w:drawing>
-              <wp:anchor distT="0" distB="0" distL="114300" distR="114300" simplePos="0" relativeHeight="251723776" behindDoc="0" locked="0" layoutInCell="1" allowOverlap="1" wp14:anchorId="64FB4C8F" wp14:editId="17B50642">
-                <wp:simplePos x="0" y="0"/>
-                <wp:positionH relativeFrom="column">
-                  <wp:posOffset>1143000</wp:posOffset>
-                </wp:positionH>
-                <wp:positionV relativeFrom="paragraph">
-                  <wp:posOffset>1602740</wp:posOffset>
-                </wp:positionV>
-                <wp:extent cx="600075" cy="588010"/>
-                <wp:effectExtent l="0" t="0" r="28575" b="21590"/>
-                <wp:wrapNone/>
-                <wp:docPr id="54" name="Straight Connector 54"/>
-                <wp:cNvGraphicFramePr/>
-                <a:graphic xmlns:a="http://schemas.openxmlformats.org/drawingml/2006/main">
-                  <a:graphicData uri="http://schemas.microsoft.com/office/word/2010/wordprocessingShape">
-                    <wps:wsp>
-                      <wps:cNvCnPr/>
-                      <wps:spPr>
-                        <a:xfrm>
-                          <a:off x="0" y="0"/>
-                          <a:ext cx="600075" cy="588010"/>
-                        </a:xfrm>
-                        <a:prstGeom prst="line">
-                          <a:avLst/>
-                        </a:prstGeom>
-                        <a:ln>
-                          <a:solidFill>
-                            <a:schemeClr val="tx1"/>
-                          </a:solidFill>
-                        </a:ln>
-                      </wps:spPr>
-                      <wps:style>
-                        <a:lnRef idx="1">
-                          <a:schemeClr val="accent1"/>
-                        </a:lnRef>
-                        <a:fillRef idx="0">
-                          <a:schemeClr val="accent1"/>
-                        </a:fillRef>
-                        <a:effectRef idx="0">
-                          <a:schemeClr val="accent1"/>
-                        </a:effectRef>
-                        <a:fontRef idx="minor">
-                          <a:schemeClr val="tx1"/>
-                        </a:fontRef>
-                      </wps:style>
-                      <wps:bodyPr/>
-                    </wps:wsp>
-                  </a:graphicData>
-                </a:graphic>
-              </wp:anchor>
-            </w:drawing>
-          </mc:Choice>
-          <mc:Fallback>
-            <w:pict>
-              <v:line w14:anchorId="22E69350" id="Straight Connector 54" o:spid="_x0000_s1026" style="position:absolute;z-index:251723776;visibility:visible;mso-wrap-style:square;mso-wrap-distance-left:9pt;mso-wrap-distance-top:0;mso-wrap-distance-right:9pt;mso-wrap-distance-bottom:0;mso-position-horizontal:absolute;mso-position-horizontal-relative:text;mso-position-vertical:absolute;mso-position-vertical-relative:text" from="90pt,126.2pt" to="137.25pt,172.5pt" o:gfxdata="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" strokecolor="black [3213]" strokeweight=".5pt">
-                <v:stroke joinstyle="miter"/>
-              </v:line>
-            </w:pict>
-          </mc:Fallback>
-        </mc:AlternateContent>
-      </w:r>
-      <w:r>
-        <w:rPr>
-          <w:rFonts w:ascii="Times New Roman" w:hAnsi="Times New Roman" w:cs="Times New Roman"/>
-          <w:b/>
-          <w:noProof/>
-          <w:sz w:val="24"/>
-          <w:u w:val="single"/>
-        </w:rPr>
-        <mc:AlternateContent>
-          <mc:Choice Requires="wps">
-            <w:drawing>
-              <wp:anchor distT="0" distB="0" distL="114300" distR="114300" simplePos="0" relativeHeight="251722752" behindDoc="0" locked="0" layoutInCell="1" allowOverlap="1" wp14:anchorId="16BDD291" wp14:editId="0B43CE2F">
-                <wp:simplePos x="0" y="0"/>
-                <wp:positionH relativeFrom="column">
-                  <wp:posOffset>-219075</wp:posOffset>
-                </wp:positionH>
-                <wp:positionV relativeFrom="paragraph">
-                  <wp:posOffset>2526665</wp:posOffset>
-                </wp:positionV>
-                <wp:extent cx="28575" cy="740410"/>
-                <wp:effectExtent l="0" t="0" r="28575" b="21590"/>
-                <wp:wrapNone/>
-                <wp:docPr id="53" name="Straight Connector 53"/>
-                <wp:cNvGraphicFramePr/>
-                <a:graphic xmlns:a="http://schemas.openxmlformats.org/drawingml/2006/main">
-                  <a:graphicData uri="http://schemas.microsoft.com/office/word/2010/wordprocessingShape">
-                    <wps:wsp>
-                      <wps:cNvCnPr/>
-                      <wps:spPr>
-                        <a:xfrm flipH="1">
-                          <a:off x="0" y="0"/>
-                          <a:ext cx="28575" cy="740410"/>
-                        </a:xfrm>
-                        <a:prstGeom prst="line">
-                          <a:avLst/>
-                        </a:prstGeom>
-                        <a:ln>
-                          <a:solidFill>
-                            <a:schemeClr val="tx1"/>
-                          </a:solidFill>
-                        </a:ln>
-                      </wps:spPr>
-                      <wps:style>
-                        <a:lnRef idx="1">
-                          <a:schemeClr val="accent1"/>
-                        </a:lnRef>
-                        <a:fillRef idx="0">
-                          <a:schemeClr val="accent1"/>
-                        </a:fillRef>
-                        <a:effectRef idx="0">
-                          <a:schemeClr val="accent1"/>
-                        </a:effectRef>
-                        <a:fontRef idx="minor">
-                          <a:schemeClr val="tx1"/>
-                        </a:fontRef>
-                      </wps:style>
-                      <wps:bodyPr/>
-                    </wps:wsp>
-                  </a:graphicData>
-                </a:graphic>
-              </wp:anchor>
-            </w:drawing>
-          </mc:Choice>
-          <mc:Fallback>
-            <w:pict>
-              <v:line w14:anchorId="241AF512" id="Straight Connector 53" o:spid="_x0000_s1026" style="position:absolute;flip:x;z-index:251722752;visibility:visible;mso-wrap-style:square;mso-wrap-distance-left:9pt;mso-wrap-distance-top:0;mso-wrap-distance-right:9pt;mso-wrap-distance-bottom:0;mso-position-horizontal:absolute;mso-position-horizontal-relative:text;mso-position-vertical:absolute;mso-position-vertical-relative:text" from="-17.25pt,198.95pt" to="-15pt,257.25pt" o:gfxdata="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" strokecolor="black [3213]" strokeweight=".5pt">
-                <v:stroke joinstyle="miter"/>
-              </v:line>
-            </w:pict>
-          </mc:Fallback>
-        </mc:AlternateContent>
-      </w:r>
-      <w:r>
-        <w:rPr>
-          <w:rFonts w:ascii="Times New Roman" w:hAnsi="Times New Roman" w:cs="Times New Roman"/>
-          <w:b/>
-          <w:noProof/>
-          <w:sz w:val="24"/>
-          <w:u w:val="single"/>
-        </w:rPr>
-        <mc:AlternateContent>
-          <mc:Choice Requires="wps">
-            <w:drawing>
-              <wp:anchor distT="0" distB="0" distL="114300" distR="114300" simplePos="0" relativeHeight="251721728" behindDoc="0" locked="0" layoutInCell="1" allowOverlap="1" wp14:anchorId="43499BD1" wp14:editId="79EB8A59">
-                <wp:simplePos x="0" y="0"/>
-                <wp:positionH relativeFrom="column">
-                  <wp:posOffset>-180975</wp:posOffset>
-                </wp:positionH>
-                <wp:positionV relativeFrom="paragraph">
-                  <wp:posOffset>1409700</wp:posOffset>
-                </wp:positionV>
-                <wp:extent cx="723900" cy="523875"/>
-                <wp:effectExtent l="0" t="0" r="19050" b="28575"/>
-                <wp:wrapNone/>
-                <wp:docPr id="52" name="Straight Connector 52"/>
-                <wp:cNvGraphicFramePr/>
-                <a:graphic xmlns:a="http://schemas.openxmlformats.org/drawingml/2006/main">
-                  <a:graphicData uri="http://schemas.microsoft.com/office/word/2010/wordprocessingShape">
-                    <wps:wsp>
-                      <wps:cNvCnPr/>
-                      <wps:spPr>
-                        <a:xfrm flipV="1">
-                          <a:off x="0" y="0"/>
-                          <a:ext cx="723900" cy="523875"/>
-                        </a:xfrm>
-                        <a:prstGeom prst="line">
-                          <a:avLst/>
-                        </a:prstGeom>
-                        <a:ln>
-                          <a:solidFill>
-                            <a:schemeClr val="tx1"/>
-                          </a:solidFill>
-                        </a:ln>
-                      </wps:spPr>
-                      <wps:style>
-                        <a:lnRef idx="1">
-                          <a:schemeClr val="accent1"/>
-                        </a:lnRef>
-                        <a:fillRef idx="0">
-                          <a:schemeClr val="accent1"/>
-                        </a:fillRef>
-                        <a:effectRef idx="0">
-                          <a:schemeClr val="accent1"/>
-                        </a:effectRef>
-                        <a:fontRef idx="minor">
-                          <a:schemeClr val="tx1"/>
-                        </a:fontRef>
-                      </wps:style>
-                      <wps:bodyPr/>
-                    </wps:wsp>
-                  </a:graphicData>
-                </a:graphic>
-              </wp:anchor>
-            </w:drawing>
-          </mc:Choice>
-          <mc:Fallback>
-            <w:pict>
-              <v:line w14:anchorId="72DDA412" id="Straight Connector 52" o:spid="_x0000_s1026" style="position:absolute;flip:y;z-index:251721728;visibility:visible;mso-wrap-style:square;mso-wrap-distance-left:9pt;mso-wrap-distance-top:0;mso-wrap-distance-right:9pt;mso-wrap-distance-bottom:0;mso-position-horizontal:absolute;mso-position-horizontal-relative:text;mso-position-vertical:absolute;mso-position-vertical-relative:text" from="-14.25pt,111pt" to="42.75pt,152.25pt" o:gfxdata="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" strokecolor="black [3213]" strokeweight=".5pt">
-                <v:stroke joinstyle="miter"/>
-              </v:line>
-            </w:pict>
-          </mc:Fallback>
-        </mc:AlternateContent>
-      </w:r>
-      <w:r>
-        <w:rPr>
-          <w:rFonts w:ascii="Times New Roman" w:hAnsi="Times New Roman" w:cs="Times New Roman"/>
-          <w:b/>
-          <w:noProof/>
-          <w:sz w:val="24"/>
-          <w:u w:val="single"/>
-        </w:rPr>
-        <mc:AlternateContent>
-          <mc:Choice Requires="wps">
-            <w:drawing>
-              <wp:anchor distT="0" distB="0" distL="114300" distR="114300" simplePos="0" relativeHeight="251720704" behindDoc="0" locked="0" layoutInCell="1" allowOverlap="1" wp14:anchorId="5C2767F9" wp14:editId="6ECCAE2B">
-                <wp:simplePos x="0" y="0"/>
-                <wp:positionH relativeFrom="column">
-                  <wp:posOffset>-180975</wp:posOffset>
-                </wp:positionH>
-                <wp:positionV relativeFrom="paragraph">
-                  <wp:posOffset>3876675</wp:posOffset>
-                </wp:positionV>
-                <wp:extent cx="285750" cy="600075"/>
-                <wp:effectExtent l="0" t="0" r="19050" b="28575"/>
-                <wp:wrapNone/>
-                <wp:docPr id="51" name="Straight Connector 51"/>
-                <wp:cNvGraphicFramePr/>
-                <a:graphic xmlns:a="http://schemas.openxmlformats.org/drawingml/2006/main">
-                  <a:graphicData uri="http://schemas.microsoft.com/office/word/2010/wordprocessingShape">
-                    <wps:wsp>
-                      <wps:cNvCnPr/>
-                      <wps:spPr>
-                        <a:xfrm flipH="1" flipV="1">
-                          <a:off x="0" y="0"/>
-                          <a:ext cx="285750" cy="600075"/>
-                        </a:xfrm>
-                        <a:prstGeom prst="line">
-                          <a:avLst/>
-                        </a:prstGeom>
-                        <a:ln>
-                          <a:solidFill>
-                            <a:schemeClr val="tx1"/>
-                          </a:solidFill>
-                        </a:ln>
-                      </wps:spPr>
-                      <wps:style>
-                        <a:lnRef idx="1">
-                          <a:schemeClr val="accent1"/>
-                        </a:lnRef>
-                        <a:fillRef idx="0">
-                          <a:schemeClr val="accent1"/>
-                        </a:fillRef>
-                        <a:effectRef idx="0">
-                          <a:schemeClr val="accent1"/>
-                        </a:effectRef>
-                        <a:fontRef idx="minor">
-                          <a:schemeClr val="tx1"/>
-                        </a:fontRef>
-                      </wps:style>
-                      <wps:bodyPr/>
-                    </wps:wsp>
-                  </a:graphicData>
-                </a:graphic>
-              </wp:anchor>
-            </w:drawing>
-          </mc:Choice>
-          <mc:Fallback>
-            <w:pict>
-              <v:line w14:anchorId="4619D4E4" id="Straight Connector 51" o:spid="_x0000_s1026" style="position:absolute;flip:x y;z-index:251720704;visibility:visible;mso-wrap-style:square;mso-wrap-distance-left:9pt;mso-wrap-distance-top:0;mso-wrap-distance-right:9pt;mso-wrap-distance-bottom:0;mso-position-horizontal:absolute;mso-position-horizontal-relative:text;mso-position-vertical:absolute;mso-position-vertical-relative:text" from="-14.25pt,305.25pt" to="8.25pt,352.5pt" o:gfxdata="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" strokecolor="black [3213]" strokeweight=".5pt">
-                <v:stroke joinstyle="miter"/>
-              </v:line>
-            </w:pict>
-          </mc:Fallback>
-        </mc:AlternateContent>
-      </w:r>
-      <w:r>
-        <w:rPr>
-          <w:rFonts w:ascii="Times New Roman" w:hAnsi="Times New Roman" w:cs="Times New Roman"/>
-          <w:b/>
-          <w:noProof/>
-          <w:sz w:val="24"/>
-          <w:u w:val="single"/>
-        </w:rPr>
-        <mc:AlternateContent>
-          <mc:Choice Requires="wps">
-            <w:drawing>
-              <wp:anchor distT="0" distB="0" distL="114300" distR="114300" simplePos="0" relativeHeight="251719680" behindDoc="0" locked="0" layoutInCell="1" allowOverlap="1" wp14:anchorId="3D42AB58" wp14:editId="41B43565">
-                <wp:simplePos x="0" y="0"/>
-                <wp:positionH relativeFrom="column">
-                  <wp:posOffset>114300</wp:posOffset>
-                </wp:positionH>
-                <wp:positionV relativeFrom="paragraph">
-                  <wp:posOffset>5060315</wp:posOffset>
-                </wp:positionV>
-                <wp:extent cx="1314450" cy="197485"/>
-                <wp:effectExtent l="0" t="0" r="19050" b="31115"/>
-                <wp:wrapNone/>
-                <wp:docPr id="50" name="Straight Connector 50"/>
-                <wp:cNvGraphicFramePr/>
-                <a:graphic xmlns:a="http://schemas.openxmlformats.org/drawingml/2006/main">
-                  <a:graphicData uri="http://schemas.microsoft.com/office/word/2010/wordprocessingShape">
-                    <wps:wsp>
-                      <wps:cNvCnPr/>
-                      <wps:spPr>
-                        <a:xfrm>
-                          <a:off x="0" y="0"/>
-                          <a:ext cx="1314450" cy="197485"/>
-                        </a:xfrm>
-                        <a:prstGeom prst="line">
-                          <a:avLst/>
-                        </a:prstGeom>
-                        <a:ln>
-                          <a:solidFill>
-                            <a:schemeClr val="tx1"/>
-                          </a:solidFill>
-                        </a:ln>
-                      </wps:spPr>
-                      <wps:style>
-                        <a:lnRef idx="1">
-                          <a:schemeClr val="accent1"/>
-                        </a:lnRef>
-                        <a:fillRef idx="0">
-                          <a:schemeClr val="accent1"/>
-                        </a:fillRef>
-                        <a:effectRef idx="0">
-                          <a:schemeClr val="accent1"/>
-                        </a:effectRef>
-                        <a:fontRef idx="minor">
-                          <a:schemeClr val="tx1"/>
-                        </a:fontRef>
-                      </wps:style>
-                      <wps:bodyPr/>
-                    </wps:wsp>
-                  </a:graphicData>
-                </a:graphic>
-              </wp:anchor>
-            </w:drawing>
-          </mc:Choice>
-          <mc:Fallback>
-            <w:pict>
-              <v:line w14:anchorId="4426FE5A" id="Straight Connector 50" o:spid="_x0000_s1026" style="position:absolute;z-index:251719680;visibility:visible;mso-wrap-style:square;mso-wrap-distance-left:9pt;mso-wrap-distance-top:0;mso-wrap-distance-right:9pt;mso-wrap-distance-bottom:0;mso-position-horizontal:absolute;mso-position-horizontal-relative:text;mso-position-vertical:absolute;mso-position-vertical-relative:text" from="9pt,398.45pt" to="112.5pt,414pt" o:gfxdata="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" strokecolor="black [3213]" strokeweight=".5pt">
-                <v:stroke joinstyle="miter"/>
-              </v:line>
-            </w:pict>
-          </mc:Fallback>
-        </mc:AlternateContent>
-      </w:r>
-      <w:r>
-        <w:rPr>
-          <w:rFonts w:ascii="Times New Roman" w:hAnsi="Times New Roman" w:cs="Times New Roman"/>
-          <w:b/>
-          <w:noProof/>
-          <w:sz w:val="24"/>
-          <w:u w:val="single"/>
-        </w:rPr>
-        <mc:AlternateContent>
-          <mc:Choice Requires="wps">
-            <w:drawing>
-              <wp:anchor distT="0" distB="0" distL="114300" distR="114300" simplePos="0" relativeHeight="251718656" behindDoc="0" locked="0" layoutInCell="1" allowOverlap="1" wp14:anchorId="39714925" wp14:editId="4A0FE808">
-                <wp:simplePos x="0" y="0"/>
-                <wp:positionH relativeFrom="column">
-                  <wp:posOffset>285750</wp:posOffset>
-                </wp:positionH>
-                <wp:positionV relativeFrom="paragraph">
-                  <wp:posOffset>3609975</wp:posOffset>
-                </wp:positionV>
-                <wp:extent cx="590550" cy="9525"/>
-                <wp:effectExtent l="0" t="0" r="19050" b="28575"/>
-                <wp:wrapNone/>
-                <wp:docPr id="49" name="Straight Connector 49"/>
-                <wp:cNvGraphicFramePr/>
-                <a:graphic xmlns:a="http://schemas.openxmlformats.org/drawingml/2006/main">
-                  <a:graphicData uri="http://schemas.microsoft.com/office/word/2010/wordprocessingShape">
-                    <wps:wsp>
-                      <wps:cNvCnPr/>
-                      <wps:spPr>
-                        <a:xfrm>
-                          <a:off x="0" y="0"/>
-                          <a:ext cx="590550" cy="9525"/>
-                        </a:xfrm>
-                        <a:prstGeom prst="line">
-                          <a:avLst/>
-                        </a:prstGeom>
-                        <a:ln>
-                          <a:solidFill>
-                            <a:schemeClr val="tx1"/>
-                          </a:solidFill>
-                        </a:ln>
-                      </wps:spPr>
-                      <wps:style>
-                        <a:lnRef idx="1">
-                          <a:schemeClr val="accent1"/>
-                        </a:lnRef>
-                        <a:fillRef idx="0">
-                          <a:schemeClr val="accent1"/>
-                        </a:fillRef>
-                        <a:effectRef idx="0">
-                          <a:schemeClr val="accent1"/>
-                        </a:effectRef>
-                        <a:fontRef idx="minor">
-                          <a:schemeClr val="tx1"/>
-                        </a:fontRef>
-                      </wps:style>
-                      <wps:bodyPr/>
-                    </wps:wsp>
-                  </a:graphicData>
-                </a:graphic>
-              </wp:anchor>
-            </w:drawing>
-          </mc:Choice>
-          <mc:Fallback>
-            <w:pict>
-              <v:line w14:anchorId="547038AE" id="Straight Connector 49" o:spid="_x0000_s1026" style="position:absolute;z-index:251718656;visibility:visible;mso-wrap-style:square;mso-wrap-distance-left:9pt;mso-wrap-distance-top:0;mso-wrap-distance-right:9pt;mso-wrap-distance-bottom:0;mso-position-horizontal:absolute;mso-position-horizontal-relative:text;mso-position-vertical:absolute;mso-position-vertical-relative:text" from="22.5pt,284.25pt" to="69pt,285pt" o:gfxdata="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" strokecolor="black [3213]" strokeweight=".5pt">
-                <v:stroke joinstyle="miter"/>
-              </v:line>
-            </w:pict>
-          </mc:Fallback>
-        </mc:AlternateContent>
-      </w:r>
-      <w:r>
-        <w:rPr>
-          <w:rFonts w:ascii="Times New Roman" w:hAnsi="Times New Roman" w:cs="Times New Roman"/>
-          <w:b/>
-          <w:noProof/>
-          <w:sz w:val="24"/>
-          <w:u w:val="single"/>
-        </w:rPr>
-        <mc:AlternateContent>
-          <mc:Choice Requires="wps">
-            <w:drawing>
-              <wp:anchor distT="0" distB="0" distL="114300" distR="114300" simplePos="0" relativeHeight="251717632" behindDoc="0" locked="0" layoutInCell="1" allowOverlap="1" wp14:anchorId="5F4561B5" wp14:editId="03C23EB0">
-                <wp:simplePos x="0" y="0"/>
-                <wp:positionH relativeFrom="column">
-                  <wp:posOffset>2133600</wp:posOffset>
-                </wp:positionH>
-                <wp:positionV relativeFrom="paragraph">
-                  <wp:posOffset>3619500</wp:posOffset>
-                </wp:positionV>
-                <wp:extent cx="552450" cy="19050"/>
-                <wp:effectExtent l="0" t="0" r="19050" b="19050"/>
-                <wp:wrapNone/>
-                <wp:docPr id="48" name="Straight Connector 48"/>
-                <wp:cNvGraphicFramePr/>
-                <a:graphic xmlns:a="http://schemas.openxmlformats.org/drawingml/2006/main">
-                  <a:graphicData uri="http://schemas.microsoft.com/office/word/2010/wordprocessingShape">
-                    <wps:wsp>
-                      <wps:cNvCnPr/>
-                      <wps:spPr>
-                        <a:xfrm>
-                          <a:off x="0" y="0"/>
-                          <a:ext cx="552450" cy="19050"/>
-                        </a:xfrm>
-                        <a:prstGeom prst="line">
-                          <a:avLst/>
-                        </a:prstGeom>
-                        <a:ln>
-                          <a:solidFill>
-                            <a:schemeClr val="tx1"/>
-                          </a:solidFill>
-                        </a:ln>
-                      </wps:spPr>
-                      <wps:style>
-                        <a:lnRef idx="1">
-                          <a:schemeClr val="accent1"/>
-                        </a:lnRef>
-                        <a:fillRef idx="0">
-                          <a:schemeClr val="accent1"/>
-                        </a:fillRef>
-                        <a:effectRef idx="0">
-                          <a:schemeClr val="accent1"/>
-                        </a:effectRef>
-                        <a:fontRef idx="minor">
-                          <a:schemeClr val="tx1"/>
-                        </a:fontRef>
-                      </wps:style>
-                      <wps:bodyPr/>
-                    </wps:wsp>
-                  </a:graphicData>
-                </a:graphic>
-              </wp:anchor>
-            </w:drawing>
-          </mc:Choice>
-          <mc:Fallback>
-            <w:pict>
-              <v:line w14:anchorId="0F78B771" id="Straight Connector 48" o:spid="_x0000_s1026" style="position:absolute;z-index:251717632;visibility:visible;mso-wrap-style:square;mso-wrap-distance-left:9pt;mso-wrap-distance-top:0;mso-wrap-distance-right:9pt;mso-wrap-distance-bottom:0;mso-position-horizontal:absolute;mso-position-horizontal-relative:text;mso-position-vertical:absolute;mso-position-vertical-relative:text" from="168pt,285pt" to="211.5pt,286.5pt" o:gfxdata="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" strokecolor="black [3213]" strokeweight=".5pt">
-                <v:stroke joinstyle="miter"/>
-              </v:line>
-            </w:pict>
-          </mc:Fallback>
-        </mc:AlternateContent>
-      </w:r>
-      <w:r>
-        <w:rPr>
-          <w:rFonts w:ascii="Times New Roman" w:hAnsi="Times New Roman" w:cs="Times New Roman"/>
-          <w:b/>
-          <w:noProof/>
-          <w:sz w:val="24"/>
-          <w:u w:val="single"/>
-        </w:rPr>
-        <mc:AlternateContent>
-          <mc:Choice Requires="wps">
-            <w:drawing>
-              <wp:anchor distT="0" distB="0" distL="114300" distR="114300" simplePos="0" relativeHeight="251716608" behindDoc="0" locked="0" layoutInCell="1" allowOverlap="1" wp14:anchorId="4DEBA8EC" wp14:editId="64BC4E68">
-                <wp:simplePos x="0" y="0"/>
-                <wp:positionH relativeFrom="column">
-                  <wp:posOffset>3667125</wp:posOffset>
-                </wp:positionH>
-                <wp:positionV relativeFrom="paragraph">
-                  <wp:posOffset>2971800</wp:posOffset>
-                </wp:positionV>
-                <wp:extent cx="1009650" cy="504825"/>
-                <wp:effectExtent l="0" t="0" r="19050" b="28575"/>
-                <wp:wrapNone/>
-                <wp:docPr id="47" name="Straight Connector 47"/>
-                <wp:cNvGraphicFramePr/>
-                <a:graphic xmlns:a="http://schemas.openxmlformats.org/drawingml/2006/main">
-                  <a:graphicData uri="http://schemas.microsoft.com/office/word/2010/wordprocessingShape">
-                    <wps:wsp>
-                      <wps:cNvCnPr/>
-                      <wps:spPr>
-                        <a:xfrm flipH="1">
-                          <a:off x="0" y="0"/>
-                          <a:ext cx="1009650" cy="504825"/>
-                        </a:xfrm>
-                        <a:prstGeom prst="line">
-                          <a:avLst/>
-                        </a:prstGeom>
-                        <a:ln>
-                          <a:solidFill>
-                            <a:schemeClr val="tx1"/>
-                          </a:solidFill>
-                        </a:ln>
-                      </wps:spPr>
-                      <wps:style>
-                        <a:lnRef idx="1">
-                          <a:schemeClr val="accent1"/>
-                        </a:lnRef>
-                        <a:fillRef idx="0">
-                          <a:schemeClr val="accent1"/>
-                        </a:fillRef>
-                        <a:effectRef idx="0">
-                          <a:schemeClr val="accent1"/>
-                        </a:effectRef>
-                        <a:fontRef idx="minor">
-                          <a:schemeClr val="tx1"/>
-                        </a:fontRef>
-                      </wps:style>
-                      <wps:bodyPr/>
-                    </wps:wsp>
-                  </a:graphicData>
-                </a:graphic>
-              </wp:anchor>
-            </w:drawing>
-          </mc:Choice>
-          <mc:Fallback>
-            <w:pict>
-              <v:line w14:anchorId="18BE1C41" id="Straight Connector 47" o:spid="_x0000_s1026" style="position:absolute;flip:x;z-index:251716608;visibility:visible;mso-wrap-style:square;mso-wrap-distance-left:9pt;mso-wrap-distance-top:0;mso-wrap-distance-right:9pt;mso-wrap-distance-bottom:0;mso-position-horizontal:absolute;mso-position-horizontal-relative:text;mso-position-vertical:absolute;mso-position-vertical-relative:text" from="288.75pt,234pt" to="368.25pt,273.75pt" o:gfxdata="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" strokecolor="black [3213]" strokeweight=".5pt">
-                <v:stroke joinstyle="miter"/>
-              </v:line>
-            </w:pict>
-          </mc:Fallback>
-        </mc:AlternateContent>
-      </w:r>
-      <w:r>
-        <w:rPr>
-          <w:rFonts w:ascii="Times New Roman" w:hAnsi="Times New Roman" w:cs="Times New Roman"/>
-          <w:b/>
-          <w:noProof/>
-          <w:sz w:val="24"/>
-          <w:u w:val="single"/>
-        </w:rPr>
-        <mc:AlternateContent>
-          <mc:Choice Requires="wps">
-            <w:drawing>
-              <wp:anchor distT="0" distB="0" distL="114300" distR="114300" simplePos="0" relativeHeight="251715584" behindDoc="0" locked="0" layoutInCell="1" allowOverlap="1" wp14:anchorId="2718E278" wp14:editId="00B4E4A6">
-                <wp:simplePos x="0" y="0"/>
-                <wp:positionH relativeFrom="column">
-                  <wp:posOffset>5953125</wp:posOffset>
-                </wp:positionH>
-                <wp:positionV relativeFrom="paragraph">
-                  <wp:posOffset>2971800</wp:posOffset>
-                </wp:positionV>
-                <wp:extent cx="676275" cy="838200"/>
-                <wp:effectExtent l="0" t="0" r="28575" b="19050"/>
-                <wp:wrapNone/>
-                <wp:docPr id="46" name="Straight Connector 46"/>
-                <wp:cNvGraphicFramePr/>
-                <a:graphic xmlns:a="http://schemas.openxmlformats.org/drawingml/2006/main">
-                  <a:graphicData uri="http://schemas.microsoft.com/office/word/2010/wordprocessingShape">
-                    <wps:wsp>
-                      <wps:cNvCnPr/>
-                      <wps:spPr>
-                        <a:xfrm>
-                          <a:off x="0" y="0"/>
-                          <a:ext cx="676275" cy="838200"/>
-                        </a:xfrm>
-                        <a:prstGeom prst="line">
-                          <a:avLst/>
-                        </a:prstGeom>
-                        <a:ln>
-                          <a:solidFill>
-                            <a:schemeClr val="tx1"/>
-                          </a:solidFill>
-                        </a:ln>
-                      </wps:spPr>
-                      <wps:style>
-                        <a:lnRef idx="1">
-                          <a:schemeClr val="accent1"/>
-                        </a:lnRef>
-                        <a:fillRef idx="0">
-                          <a:schemeClr val="accent1"/>
-                        </a:fillRef>
-                        <a:effectRef idx="0">
-                          <a:schemeClr val="accent1"/>
-                        </a:effectRef>
-                        <a:fontRef idx="minor">
-                          <a:schemeClr val="tx1"/>
-                        </a:fontRef>
-                      </wps:style>
-                      <wps:bodyPr/>
-                    </wps:wsp>
-                  </a:graphicData>
-                </a:graphic>
-              </wp:anchor>
-            </w:drawing>
-          </mc:Choice>
-          <mc:Fallback>
-            <w:pict>
-              <v:line w14:anchorId="42B67250" id="Straight Connector 46" o:spid="_x0000_s1026" style="position:absolute;z-index:251715584;visibility:visible;mso-wrap-style:square;mso-wrap-distance-left:9pt;mso-wrap-distance-top:0;mso-wrap-distance-right:9pt;mso-wrap-distance-bottom:0;mso-position-horizontal:absolute;mso-position-horizontal-relative:text;mso-position-vertical:absolute;mso-position-vertical-relative:text" from="468.75pt,234pt" to="522pt,300pt" o:gfxdata="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" strokecolor="black [3213]" strokeweight=".5pt">
-                <v:stroke joinstyle="miter"/>
-              </v:line>
-            </w:pict>
-          </mc:Fallback>
-        </mc:AlternateContent>
-      </w:r>
-      <w:r>
-        <w:rPr>
-          <w:rFonts w:ascii="Times New Roman" w:hAnsi="Times New Roman" w:cs="Times New Roman"/>
-          <w:b/>
-          <w:noProof/>
-          <w:sz w:val="24"/>
-          <w:u w:val="single"/>
-        </w:rPr>
-        <mc:AlternateContent>
-          <mc:Choice Requires="wps">
-            <w:drawing>
-              <wp:anchor distT="0" distB="0" distL="114300" distR="114300" simplePos="0" relativeHeight="251714560" behindDoc="0" locked="0" layoutInCell="1" allowOverlap="1" wp14:anchorId="36B4599F" wp14:editId="3FDEEDC6">
-                <wp:simplePos x="0" y="0"/>
-                <wp:positionH relativeFrom="column">
-                  <wp:posOffset>5314950</wp:posOffset>
-                </wp:positionH>
-                <wp:positionV relativeFrom="paragraph">
-                  <wp:posOffset>2202815</wp:posOffset>
-                </wp:positionV>
-                <wp:extent cx="19050" cy="464185"/>
-                <wp:effectExtent l="0" t="0" r="19050" b="12065"/>
-                <wp:wrapNone/>
-                <wp:docPr id="45" name="Straight Connector 45"/>
-                <wp:cNvGraphicFramePr/>
-                <a:graphic xmlns:a="http://schemas.openxmlformats.org/drawingml/2006/main">
-                  <a:graphicData uri="http://schemas.microsoft.com/office/word/2010/wordprocessingShape">
-                    <wps:wsp>
-                      <wps:cNvCnPr/>
-                      <wps:spPr>
-                        <a:xfrm flipV="1">
-                          <a:off x="0" y="0"/>
-                          <a:ext cx="19050" cy="464185"/>
-                        </a:xfrm>
-                        <a:prstGeom prst="line">
-                          <a:avLst/>
-                        </a:prstGeom>
-                        <a:ln>
-                          <a:solidFill>
-                            <a:schemeClr val="tx1"/>
-                          </a:solidFill>
-                        </a:ln>
-                      </wps:spPr>
-                      <wps:style>
-                        <a:lnRef idx="1">
-                          <a:schemeClr val="accent1"/>
-                        </a:lnRef>
-                        <a:fillRef idx="0">
-                          <a:schemeClr val="accent1"/>
-                        </a:fillRef>
-                        <a:effectRef idx="0">
-                          <a:schemeClr val="accent1"/>
-                        </a:effectRef>
-                        <a:fontRef idx="minor">
-                          <a:schemeClr val="tx1"/>
-                        </a:fontRef>
-                      </wps:style>
-                      <wps:bodyPr/>
-                    </wps:wsp>
-                  </a:graphicData>
-                </a:graphic>
-              </wp:anchor>
-            </w:drawing>
-          </mc:Choice>
-          <mc:Fallback>
-            <w:pict>
-              <v:line w14:anchorId="539D1A4F" id="Straight Connector 45" o:spid="_x0000_s1026" style="position:absolute;flip:y;z-index:251714560;visibility:visible;mso-wrap-style:square;mso-wrap-distance-left:9pt;mso-wrap-distance-top:0;mso-wrap-distance-right:9pt;mso-wrap-distance-bottom:0;mso-position-horizontal:absolute;mso-position-horizontal-relative:text;mso-position-vertical:absolute;mso-position-vertical-relative:text" from="418.5pt,173.45pt" to="420pt,210pt" o:gfxdata="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" strokecolor="black [3213]" strokeweight=".5pt">
-                <v:stroke joinstyle="miter"/>
-              </v:line>
-            </w:pict>
-          </mc:Fallback>
-        </mc:AlternateContent>
-      </w:r>
-      <w:r>
-        <w:rPr>
-          <w:rFonts w:ascii="Times New Roman" w:hAnsi="Times New Roman" w:cs="Times New Roman"/>
-          <w:b/>
-          <w:noProof/>
-          <w:sz w:val="24"/>
-          <w:u w:val="single"/>
-        </w:rPr>
-        <mc:AlternateContent>
-          <mc:Choice Requires="wps">
-            <w:drawing>
-              <wp:anchor distT="0" distB="0" distL="114300" distR="114300" simplePos="0" relativeHeight="251678720" behindDoc="0" locked="0" layoutInCell="1" allowOverlap="1" wp14:anchorId="66548F08" wp14:editId="55001865">
+              <wp:anchor distT="0" distB="0" distL="114300" distR="114300" simplePos="0" relativeHeight="251678720" behindDoc="0" locked="0" layoutInCell="1" allowOverlap="1" wp14:anchorId="0F4FF1C3" wp14:editId="08FA737A">
                 <wp:simplePos x="0" y="0"/>
                 <wp:positionH relativeFrom="column">
                   <wp:posOffset>4676775</wp:posOffset>
@@ -13327,11 +14422,7 @@
           </mc:Choice>
           <mc:Fallback>
             <w:pict>
-              <v:shapetype w14:anchorId="66548F08" id="_x0000_t110" coordsize="21600,21600" o:spt="110" path="m10800,l,10800,10800,21600,21600,10800xe">
-                <v:stroke joinstyle="miter"/>
-                <v:path gradientshapeok="t" o:connecttype="rect" textboxrect="5400,5400,16200,16200"/>
-              </v:shapetype>
-              <v:shape id="Flowchart: Decision 19" o:spid="_x0000_s1049" type="#_x0000_t110" style="position:absolute;margin-left:368.25pt;margin-top:209.25pt;width:100.5pt;height:48.25pt;z-index:251678720;visibility:visible;mso-wrap-style:square;mso-width-percent:0;mso-wrap-distance-left:9pt;mso-wrap-distance-top:0;mso-wrap-distance-right:9pt;mso-wrap-distance-bottom:0;mso-position-horizontal:absolute;mso-position-horizontal-relative:text;mso-position-vertical:absolute;mso-position-vertical-relative:text;mso-width-percent:0;mso-width-relative:margin;v-text-anchor:middle" o:gfxdata="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" fillcolor="white [3212]" strokecolor="black [3213]" strokeweight="1pt">
+              <v:shape w14:anchorId="0F4FF1C3" id="Flowchart: Decision 19" o:spid="_x0000_s1052" type="#_x0000_t110" style="position:absolute;margin-left:368.25pt;margin-top:209.25pt;width:100.5pt;height:48.25pt;z-index:251678720;visibility:visible;mso-wrap-style:square;mso-width-percent:0;mso-wrap-distance-left:9pt;mso-wrap-distance-top:0;mso-wrap-distance-right:9pt;mso-wrap-distance-bottom:0;mso-position-horizontal:absolute;mso-position-horizontal-relative:text;mso-position-vertical:absolute;mso-position-vertical-relative:text;mso-width-percent:0;mso-width-relative:margin;v-text-anchor:middle" o:gfxdata="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" fillcolor="white [3212]" strokecolor="black [3213]" strokeweight="1pt">
                 <v:textbox>
                   <w:txbxContent>
                     <w:p>
@@ -13351,870 +14442,6 @@
                   </w:txbxContent>
                 </v:textbox>
               </v:shape>
-            </w:pict>
-          </mc:Fallback>
-        </mc:AlternateContent>
-      </w:r>
-      <w:r>
-        <w:rPr>
-          <w:rFonts w:ascii="Times New Roman" w:hAnsi="Times New Roman" w:cs="Times New Roman"/>
-          <w:b/>
-          <w:noProof/>
-          <w:sz w:val="24"/>
-          <w:u w:val="single"/>
-        </w:rPr>
-        <mc:AlternateContent>
-          <mc:Choice Requires="wps">
-            <w:drawing>
-              <wp:anchor distT="0" distB="0" distL="114300" distR="114300" simplePos="0" relativeHeight="251713536" behindDoc="0" locked="0" layoutInCell="1" allowOverlap="1" wp14:anchorId="7FB4C982" wp14:editId="55A372DE">
-                <wp:simplePos x="0" y="0"/>
-                <wp:positionH relativeFrom="column">
-                  <wp:posOffset>2343150</wp:posOffset>
-                </wp:positionH>
-                <wp:positionV relativeFrom="paragraph">
-                  <wp:posOffset>5295900</wp:posOffset>
-                </wp:positionV>
-                <wp:extent cx="762000" cy="114300"/>
-                <wp:effectExtent l="0" t="0" r="19050" b="19050"/>
-                <wp:wrapNone/>
-                <wp:docPr id="44" name="Straight Connector 44"/>
-                <wp:cNvGraphicFramePr/>
-                <a:graphic xmlns:a="http://schemas.openxmlformats.org/drawingml/2006/main">
-                  <a:graphicData uri="http://schemas.microsoft.com/office/word/2010/wordprocessingShape">
-                    <wps:wsp>
-                      <wps:cNvCnPr/>
-                      <wps:spPr>
-                        <a:xfrm>
-                          <a:off x="0" y="0"/>
-                          <a:ext cx="762000" cy="114300"/>
-                        </a:xfrm>
-                        <a:prstGeom prst="line">
-                          <a:avLst/>
-                        </a:prstGeom>
-                        <a:ln>
-                          <a:solidFill>
-                            <a:schemeClr val="tx1"/>
-                          </a:solidFill>
-                        </a:ln>
-                      </wps:spPr>
-                      <wps:style>
-                        <a:lnRef idx="1">
-                          <a:schemeClr val="accent1"/>
-                        </a:lnRef>
-                        <a:fillRef idx="0">
-                          <a:schemeClr val="accent1"/>
-                        </a:fillRef>
-                        <a:effectRef idx="0">
-                          <a:schemeClr val="accent1"/>
-                        </a:effectRef>
-                        <a:fontRef idx="minor">
-                          <a:schemeClr val="tx1"/>
-                        </a:fontRef>
-                      </wps:style>
-                      <wps:bodyPr/>
-                    </wps:wsp>
-                  </a:graphicData>
-                </a:graphic>
-              </wp:anchor>
-            </w:drawing>
-          </mc:Choice>
-          <mc:Fallback>
-            <w:pict>
-              <v:line w14:anchorId="40ECA6A0" id="Straight Connector 44" o:spid="_x0000_s1026" style="position:absolute;z-index:251713536;visibility:visible;mso-wrap-style:square;mso-wrap-distance-left:9pt;mso-wrap-distance-top:0;mso-wrap-distance-right:9pt;mso-wrap-distance-bottom:0;mso-position-horizontal:absolute;mso-position-horizontal-relative:text;mso-position-vertical:absolute;mso-position-vertical-relative:text" from="184.5pt,417pt" to="244.5pt,426pt" o:gfxdata="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" strokecolor="black [3213]" strokeweight=".5pt">
-                <v:stroke joinstyle="miter"/>
-              </v:line>
-            </w:pict>
-          </mc:Fallback>
-        </mc:AlternateContent>
-      </w:r>
-      <w:r>
-        <w:rPr>
-          <w:rFonts w:ascii="Times New Roman" w:hAnsi="Times New Roman" w:cs="Times New Roman"/>
-          <w:b/>
-          <w:noProof/>
-          <w:sz w:val="24"/>
-          <w:u w:val="single"/>
-        </w:rPr>
-        <mc:AlternateContent>
-          <mc:Choice Requires="wps">
-            <w:drawing>
-              <wp:anchor distT="0" distB="0" distL="114300" distR="114300" simplePos="0" relativeHeight="251712512" behindDoc="0" locked="0" layoutInCell="1" allowOverlap="1" wp14:anchorId="7A7A8530" wp14:editId="49547AC6">
-                <wp:simplePos x="0" y="0"/>
-                <wp:positionH relativeFrom="column">
-                  <wp:posOffset>4362450</wp:posOffset>
-                </wp:positionH>
-                <wp:positionV relativeFrom="paragraph">
-                  <wp:posOffset>5295900</wp:posOffset>
-                </wp:positionV>
-                <wp:extent cx="971550" cy="104775"/>
-                <wp:effectExtent l="0" t="0" r="19050" b="28575"/>
-                <wp:wrapNone/>
-                <wp:docPr id="43" name="Straight Connector 43"/>
-                <wp:cNvGraphicFramePr/>
-                <a:graphic xmlns:a="http://schemas.openxmlformats.org/drawingml/2006/main">
-                  <a:graphicData uri="http://schemas.microsoft.com/office/word/2010/wordprocessingShape">
-                    <wps:wsp>
-                      <wps:cNvCnPr/>
-                      <wps:spPr>
-                        <a:xfrm flipV="1">
-                          <a:off x="0" y="0"/>
-                          <a:ext cx="971550" cy="104775"/>
-                        </a:xfrm>
-                        <a:prstGeom prst="line">
-                          <a:avLst/>
-                        </a:prstGeom>
-                        <a:ln>
-                          <a:solidFill>
-                            <a:schemeClr val="tx1"/>
-                          </a:solidFill>
-                        </a:ln>
-                      </wps:spPr>
-                      <wps:style>
-                        <a:lnRef idx="1">
-                          <a:schemeClr val="accent1"/>
-                        </a:lnRef>
-                        <a:fillRef idx="0">
-                          <a:schemeClr val="accent1"/>
-                        </a:fillRef>
-                        <a:effectRef idx="0">
-                          <a:schemeClr val="accent1"/>
-                        </a:effectRef>
-                        <a:fontRef idx="minor">
-                          <a:schemeClr val="tx1"/>
-                        </a:fontRef>
-                      </wps:style>
-                      <wps:bodyPr/>
-                    </wps:wsp>
-                  </a:graphicData>
-                </a:graphic>
-              </wp:anchor>
-            </w:drawing>
-          </mc:Choice>
-          <mc:Fallback>
-            <w:pict>
-              <v:line w14:anchorId="3EB7A31E" id="Straight Connector 43" o:spid="_x0000_s1026" style="position:absolute;flip:y;z-index:251712512;visibility:visible;mso-wrap-style:square;mso-wrap-distance-left:9pt;mso-wrap-distance-top:0;mso-wrap-distance-right:9pt;mso-wrap-distance-bottom:0;mso-position-horizontal:absolute;mso-position-horizontal-relative:text;mso-position-vertical:absolute;mso-position-vertical-relative:text" from="343.5pt,417pt" to="420pt,425.25pt" o:gfxdata="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" strokecolor="black [3213]" strokeweight=".5pt">
-                <v:stroke joinstyle="miter"/>
-              </v:line>
-            </w:pict>
-          </mc:Fallback>
-        </mc:AlternateContent>
-      </w:r>
-      <w:r>
-        <w:rPr>
-          <w:rFonts w:ascii="Times New Roman" w:hAnsi="Times New Roman" w:cs="Times New Roman"/>
-          <w:b/>
-          <w:noProof/>
-          <w:sz w:val="24"/>
-          <w:u w:val="single"/>
-        </w:rPr>
-        <mc:AlternateContent>
-          <mc:Choice Requires="wps">
-            <w:drawing>
-              <wp:anchor distT="0" distB="0" distL="114300" distR="114300" simplePos="0" relativeHeight="251711488" behindDoc="0" locked="0" layoutInCell="1" allowOverlap="1" wp14:anchorId="48F6CCFB" wp14:editId="3F2284DD">
-                <wp:simplePos x="0" y="0"/>
-                <wp:positionH relativeFrom="column">
-                  <wp:posOffset>2343149</wp:posOffset>
-                </wp:positionH>
-                <wp:positionV relativeFrom="paragraph">
-                  <wp:posOffset>4191000</wp:posOffset>
-                </wp:positionV>
-                <wp:extent cx="2009775" cy="952500"/>
-                <wp:effectExtent l="0" t="0" r="28575" b="19050"/>
-                <wp:wrapNone/>
-                <wp:docPr id="42" name="Straight Connector 42"/>
-                <wp:cNvGraphicFramePr/>
-                <a:graphic xmlns:a="http://schemas.openxmlformats.org/drawingml/2006/main">
-                  <a:graphicData uri="http://schemas.microsoft.com/office/word/2010/wordprocessingShape">
-                    <wps:wsp>
-                      <wps:cNvCnPr/>
-                      <wps:spPr>
-                        <a:xfrm flipV="1">
-                          <a:off x="0" y="0"/>
-                          <a:ext cx="2009775" cy="952500"/>
-                        </a:xfrm>
-                        <a:prstGeom prst="line">
-                          <a:avLst/>
-                        </a:prstGeom>
-                        <a:ln>
-                          <a:solidFill>
-                            <a:schemeClr val="tx1"/>
-                          </a:solidFill>
-                        </a:ln>
-                      </wps:spPr>
-                      <wps:style>
-                        <a:lnRef idx="1">
-                          <a:schemeClr val="accent1"/>
-                        </a:lnRef>
-                        <a:fillRef idx="0">
-                          <a:schemeClr val="accent1"/>
-                        </a:fillRef>
-                        <a:effectRef idx="0">
-                          <a:schemeClr val="accent1"/>
-                        </a:effectRef>
-                        <a:fontRef idx="minor">
-                          <a:schemeClr val="tx1"/>
-                        </a:fontRef>
-                      </wps:style>
-                      <wps:bodyPr/>
-                    </wps:wsp>
-                  </a:graphicData>
-                </a:graphic>
-              </wp:anchor>
-            </w:drawing>
-          </mc:Choice>
-          <mc:Fallback>
-            <w:pict>
-              <v:line w14:anchorId="2FD7271C" id="Straight Connector 42" o:spid="_x0000_s1026" style="position:absolute;flip:y;z-index:251711488;visibility:visible;mso-wrap-style:square;mso-wrap-distance-left:9pt;mso-wrap-distance-top:0;mso-wrap-distance-right:9pt;mso-wrap-distance-bottom:0;mso-position-horizontal:absolute;mso-position-horizontal-relative:text;mso-position-vertical:absolute;mso-position-vertical-relative:text" from="184.5pt,330pt" to="342.75pt,405pt" o:gfxdata="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" strokecolor="black [3213]" strokeweight=".5pt">
-                <v:stroke joinstyle="miter"/>
-              </v:line>
-            </w:pict>
-          </mc:Fallback>
-        </mc:AlternateContent>
-      </w:r>
-      <w:r>
-        <w:rPr>
-          <w:rFonts w:ascii="Times New Roman" w:hAnsi="Times New Roman" w:cs="Times New Roman"/>
-          <w:b/>
-          <w:noProof/>
-          <w:sz w:val="24"/>
-          <w:u w:val="single"/>
-        </w:rPr>
-        <mc:AlternateContent>
-          <mc:Choice Requires="wps">
-            <w:drawing>
-              <wp:anchor distT="0" distB="0" distL="114300" distR="114300" simplePos="0" relativeHeight="251710464" behindDoc="0" locked="0" layoutInCell="1" allowOverlap="1" wp14:anchorId="2A4FD74C" wp14:editId="54033D40">
-                <wp:simplePos x="0" y="0"/>
-                <wp:positionH relativeFrom="column">
-                  <wp:posOffset>5600700</wp:posOffset>
-                </wp:positionH>
-                <wp:positionV relativeFrom="paragraph">
-                  <wp:posOffset>4171950</wp:posOffset>
-                </wp:positionV>
-                <wp:extent cx="647700" cy="19050"/>
-                <wp:effectExtent l="0" t="0" r="19050" b="19050"/>
-                <wp:wrapNone/>
-                <wp:docPr id="41" name="Straight Connector 41"/>
-                <wp:cNvGraphicFramePr/>
-                <a:graphic xmlns:a="http://schemas.openxmlformats.org/drawingml/2006/main">
-                  <a:graphicData uri="http://schemas.microsoft.com/office/word/2010/wordprocessingShape">
-                    <wps:wsp>
-                      <wps:cNvCnPr/>
-                      <wps:spPr>
-                        <a:xfrm flipV="1">
-                          <a:off x="0" y="0"/>
-                          <a:ext cx="647700" cy="19050"/>
-                        </a:xfrm>
-                        <a:prstGeom prst="line">
-                          <a:avLst/>
-                        </a:prstGeom>
-                        <a:ln>
-                          <a:solidFill>
-                            <a:schemeClr val="tx1"/>
-                          </a:solidFill>
-                        </a:ln>
-                      </wps:spPr>
-                      <wps:style>
-                        <a:lnRef idx="1">
-                          <a:schemeClr val="accent1"/>
-                        </a:lnRef>
-                        <a:fillRef idx="0">
-                          <a:schemeClr val="accent1"/>
-                        </a:fillRef>
-                        <a:effectRef idx="0">
-                          <a:schemeClr val="accent1"/>
-                        </a:effectRef>
-                        <a:fontRef idx="minor">
-                          <a:schemeClr val="tx1"/>
-                        </a:fontRef>
-                      </wps:style>
-                      <wps:bodyPr/>
-                    </wps:wsp>
-                  </a:graphicData>
-                </a:graphic>
-              </wp:anchor>
-            </w:drawing>
-          </mc:Choice>
-          <mc:Fallback>
-            <w:pict>
-              <v:line w14:anchorId="3499D72A" id="Straight Connector 41" o:spid="_x0000_s1026" style="position:absolute;flip:y;z-index:251710464;visibility:visible;mso-wrap-style:square;mso-wrap-distance-left:9pt;mso-wrap-distance-top:0;mso-wrap-distance-right:9pt;mso-wrap-distance-bottom:0;mso-position-horizontal:absolute;mso-position-horizontal-relative:text;mso-position-vertical:absolute;mso-position-vertical-relative:text" from="441pt,328.5pt" to="492pt,330pt" o:gfxdata="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" strokecolor="black [3213]" strokeweight=".5pt">
-                <v:stroke joinstyle="miter"/>
-              </v:line>
-            </w:pict>
-          </mc:Fallback>
-        </mc:AlternateContent>
-      </w:r>
-      <w:r>
-        <w:rPr>
-          <w:rFonts w:ascii="Times New Roman" w:hAnsi="Times New Roman" w:cs="Times New Roman"/>
-          <w:b/>
-          <w:noProof/>
-          <w:sz w:val="24"/>
-          <w:u w:val="single"/>
-        </w:rPr>
-        <mc:AlternateContent>
-          <mc:Choice Requires="wps">
-            <w:drawing>
-              <wp:anchor distT="0" distB="0" distL="114300" distR="114300" simplePos="0" relativeHeight="251707392" behindDoc="0" locked="0" layoutInCell="1" allowOverlap="1" wp14:anchorId="1B519466" wp14:editId="23B6BFDC">
-                <wp:simplePos x="0" y="0"/>
-                <wp:positionH relativeFrom="column">
-                  <wp:posOffset>3495674</wp:posOffset>
-                </wp:positionH>
-                <wp:positionV relativeFrom="paragraph">
-                  <wp:posOffset>1809750</wp:posOffset>
-                </wp:positionV>
-                <wp:extent cx="1419225" cy="0"/>
-                <wp:effectExtent l="0" t="0" r="28575" b="19050"/>
-                <wp:wrapNone/>
-                <wp:docPr id="38" name="Straight Connector 38"/>
-                <wp:cNvGraphicFramePr/>
-                <a:graphic xmlns:a="http://schemas.openxmlformats.org/drawingml/2006/main">
-                  <a:graphicData uri="http://schemas.microsoft.com/office/word/2010/wordprocessingShape">
-                    <wps:wsp>
-                      <wps:cNvCnPr/>
-                      <wps:spPr>
-                        <a:xfrm>
-                          <a:off x="0" y="0"/>
-                          <a:ext cx="1419225" cy="0"/>
-                        </a:xfrm>
-                        <a:prstGeom prst="line">
-                          <a:avLst/>
-                        </a:prstGeom>
-                        <a:ln>
-                          <a:solidFill>
-                            <a:schemeClr val="tx1"/>
-                          </a:solidFill>
-                        </a:ln>
-                      </wps:spPr>
-                      <wps:style>
-                        <a:lnRef idx="1">
-                          <a:schemeClr val="accent1"/>
-                        </a:lnRef>
-                        <a:fillRef idx="0">
-                          <a:schemeClr val="accent1"/>
-                        </a:fillRef>
-                        <a:effectRef idx="0">
-                          <a:schemeClr val="accent1"/>
-                        </a:effectRef>
-                        <a:fontRef idx="minor">
-                          <a:schemeClr val="tx1"/>
-                        </a:fontRef>
-                      </wps:style>
-                      <wps:bodyPr/>
-                    </wps:wsp>
-                  </a:graphicData>
-                </a:graphic>
-              </wp:anchor>
-            </w:drawing>
-          </mc:Choice>
-          <mc:Fallback>
-            <w:pict>
-              <v:line w14:anchorId="554B51E5" id="Straight Connector 38" o:spid="_x0000_s1026" style="position:absolute;z-index:251707392;visibility:visible;mso-wrap-style:square;mso-wrap-distance-left:9pt;mso-wrap-distance-top:0;mso-wrap-distance-right:9pt;mso-wrap-distance-bottom:0;mso-position-horizontal:absolute;mso-position-horizontal-relative:text;mso-position-vertical:absolute;mso-position-vertical-relative:text" from="275.25pt,142.5pt" to="387pt,142.5pt" o:gfxdata="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" strokecolor="black [3213]" strokeweight=".5pt">
-                <v:stroke joinstyle="miter"/>
-              </v:line>
-            </w:pict>
-          </mc:Fallback>
-        </mc:AlternateContent>
-      </w:r>
-      <w:r>
-        <w:rPr>
-          <w:rFonts w:ascii="Times New Roman" w:hAnsi="Times New Roman" w:cs="Times New Roman"/>
-          <w:b/>
-          <w:noProof/>
-          <w:sz w:val="24"/>
-          <w:u w:val="single"/>
-        </w:rPr>
-        <mc:AlternateContent>
-          <mc:Choice Requires="wps">
-            <w:drawing>
-              <wp:anchor distT="0" distB="0" distL="114300" distR="114300" simplePos="0" relativeHeight="251706368" behindDoc="0" locked="0" layoutInCell="1" allowOverlap="1" wp14:anchorId="34EB143E" wp14:editId="397466A4">
-                <wp:simplePos x="0" y="0"/>
-                <wp:positionH relativeFrom="column">
-                  <wp:posOffset>1457325</wp:posOffset>
-                </wp:positionH>
-                <wp:positionV relativeFrom="paragraph">
-                  <wp:posOffset>1257300</wp:posOffset>
-                </wp:positionV>
-                <wp:extent cx="781050" cy="561975"/>
-                <wp:effectExtent l="0" t="0" r="19050" b="28575"/>
-                <wp:wrapNone/>
-                <wp:docPr id="37" name="Straight Connector 37"/>
-                <wp:cNvGraphicFramePr/>
-                <a:graphic xmlns:a="http://schemas.openxmlformats.org/drawingml/2006/main">
-                  <a:graphicData uri="http://schemas.microsoft.com/office/word/2010/wordprocessingShape">
-                    <wps:wsp>
-                      <wps:cNvCnPr/>
-                      <wps:spPr>
-                        <a:xfrm>
-                          <a:off x="0" y="0"/>
-                          <a:ext cx="781050" cy="561975"/>
-                        </a:xfrm>
-                        <a:prstGeom prst="line">
-                          <a:avLst/>
-                        </a:prstGeom>
-                        <a:ln>
-                          <a:solidFill>
-                            <a:schemeClr val="tx1"/>
-                          </a:solidFill>
-                        </a:ln>
-                      </wps:spPr>
-                      <wps:style>
-                        <a:lnRef idx="1">
-                          <a:schemeClr val="accent1"/>
-                        </a:lnRef>
-                        <a:fillRef idx="0">
-                          <a:schemeClr val="accent1"/>
-                        </a:fillRef>
-                        <a:effectRef idx="0">
-                          <a:schemeClr val="accent1"/>
-                        </a:effectRef>
-                        <a:fontRef idx="minor">
-                          <a:schemeClr val="tx1"/>
-                        </a:fontRef>
-                      </wps:style>
-                      <wps:bodyPr/>
-                    </wps:wsp>
-                  </a:graphicData>
-                </a:graphic>
-              </wp:anchor>
-            </w:drawing>
-          </mc:Choice>
-          <mc:Fallback>
-            <w:pict>
-              <v:line w14:anchorId="0F9B373E" id="Straight Connector 37" o:spid="_x0000_s1026" style="position:absolute;z-index:251706368;visibility:visible;mso-wrap-style:square;mso-wrap-distance-left:9pt;mso-wrap-distance-top:0;mso-wrap-distance-right:9pt;mso-wrap-distance-bottom:0;mso-position-horizontal:absolute;mso-position-horizontal-relative:text;mso-position-vertical:absolute;mso-position-vertical-relative:text" from="114.75pt,99pt" to="176.25pt,143.25pt" o:gfxdata="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" strokecolor="black [3213]" strokeweight=".5pt">
-                <v:stroke joinstyle="miter"/>
-              </v:line>
-            </w:pict>
-          </mc:Fallback>
-        </mc:AlternateContent>
-      </w:r>
-      <w:r>
-        <w:rPr>
-          <w:rFonts w:ascii="Times New Roman" w:hAnsi="Times New Roman" w:cs="Times New Roman"/>
-          <w:b/>
-          <w:noProof/>
-          <w:sz w:val="24"/>
-          <w:u w:val="single"/>
-        </w:rPr>
-        <mc:AlternateContent>
-          <mc:Choice Requires="wps">
-            <w:drawing>
-              <wp:anchor distT="0" distB="0" distL="114300" distR="114300" simplePos="0" relativeHeight="251705344" behindDoc="0" locked="0" layoutInCell="1" allowOverlap="1" wp14:anchorId="41926C6F" wp14:editId="2956A369">
-                <wp:simplePos x="0" y="0"/>
-                <wp:positionH relativeFrom="column">
-                  <wp:posOffset>4924425</wp:posOffset>
-                </wp:positionH>
-                <wp:positionV relativeFrom="paragraph">
-                  <wp:posOffset>695325</wp:posOffset>
-                </wp:positionV>
-                <wp:extent cx="1428750" cy="409575"/>
-                <wp:effectExtent l="0" t="0" r="19050" b="28575"/>
-                <wp:wrapNone/>
-                <wp:docPr id="36" name="Straight Connector 36"/>
-                <wp:cNvGraphicFramePr/>
-                <a:graphic xmlns:a="http://schemas.openxmlformats.org/drawingml/2006/main">
-                  <a:graphicData uri="http://schemas.microsoft.com/office/word/2010/wordprocessingShape">
-                    <wps:wsp>
-                      <wps:cNvCnPr/>
-                      <wps:spPr>
-                        <a:xfrm flipV="1">
-                          <a:off x="0" y="0"/>
-                          <a:ext cx="1428750" cy="409575"/>
-                        </a:xfrm>
-                        <a:prstGeom prst="line">
-                          <a:avLst/>
-                        </a:prstGeom>
-                        <a:ln>
-                          <a:solidFill>
-                            <a:schemeClr val="tx1"/>
-                          </a:solidFill>
-                        </a:ln>
-                      </wps:spPr>
-                      <wps:style>
-                        <a:lnRef idx="1">
-                          <a:schemeClr val="accent1"/>
-                        </a:lnRef>
-                        <a:fillRef idx="0">
-                          <a:schemeClr val="accent1"/>
-                        </a:fillRef>
-                        <a:effectRef idx="0">
-                          <a:schemeClr val="accent1"/>
-                        </a:effectRef>
-                        <a:fontRef idx="minor">
-                          <a:schemeClr val="tx1"/>
-                        </a:fontRef>
-                      </wps:style>
-                      <wps:bodyPr/>
-                    </wps:wsp>
-                  </a:graphicData>
-                </a:graphic>
-              </wp:anchor>
-            </w:drawing>
-          </mc:Choice>
-          <mc:Fallback>
-            <w:pict>
-              <v:line w14:anchorId="360FB192" id="Straight Connector 36" o:spid="_x0000_s1026" style="position:absolute;flip:y;z-index:251705344;visibility:visible;mso-wrap-style:square;mso-wrap-distance-left:9pt;mso-wrap-distance-top:0;mso-wrap-distance-right:9pt;mso-wrap-distance-bottom:0;mso-position-horizontal:absolute;mso-position-horizontal-relative:text;mso-position-vertical:absolute;mso-position-vertical-relative:text" from="387.75pt,54.75pt" to="500.25pt,87pt" o:gfxdata="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" strokecolor="black [3213]" strokeweight=".5pt">
-                <v:stroke joinstyle="miter"/>
-              </v:line>
-            </w:pict>
-          </mc:Fallback>
-        </mc:AlternateContent>
-      </w:r>
-      <w:r>
-        <w:rPr>
-          <w:rFonts w:ascii="Times New Roman" w:hAnsi="Times New Roman" w:cs="Times New Roman"/>
-          <w:b/>
-          <w:noProof/>
-          <w:sz w:val="24"/>
-          <w:u w:val="single"/>
-        </w:rPr>
-        <mc:AlternateContent>
-          <mc:Choice Requires="wps">
-            <w:drawing>
-              <wp:anchor distT="0" distB="0" distL="114300" distR="114300" simplePos="0" relativeHeight="251704320" behindDoc="0" locked="0" layoutInCell="1" allowOverlap="1" wp14:anchorId="7BC7B8C0" wp14:editId="38079423">
-                <wp:simplePos x="0" y="0"/>
-                <wp:positionH relativeFrom="column">
-                  <wp:posOffset>1447800</wp:posOffset>
-                </wp:positionH>
-                <wp:positionV relativeFrom="paragraph">
-                  <wp:posOffset>1114425</wp:posOffset>
-                </wp:positionV>
-                <wp:extent cx="1866900" cy="85725"/>
-                <wp:effectExtent l="0" t="0" r="19050" b="28575"/>
-                <wp:wrapNone/>
-                <wp:docPr id="35" name="Straight Connector 35"/>
-                <wp:cNvGraphicFramePr/>
-                <a:graphic xmlns:a="http://schemas.openxmlformats.org/drawingml/2006/main">
-                  <a:graphicData uri="http://schemas.microsoft.com/office/word/2010/wordprocessingShape">
-                    <wps:wsp>
-                      <wps:cNvCnPr/>
-                      <wps:spPr>
-                        <a:xfrm flipV="1">
-                          <a:off x="0" y="0"/>
-                          <a:ext cx="1866900" cy="85725"/>
-                        </a:xfrm>
-                        <a:prstGeom prst="line">
-                          <a:avLst/>
-                        </a:prstGeom>
-                        <a:ln>
-                          <a:solidFill>
-                            <a:schemeClr val="tx1"/>
-                          </a:solidFill>
-                        </a:ln>
-                      </wps:spPr>
-                      <wps:style>
-                        <a:lnRef idx="1">
-                          <a:schemeClr val="accent1"/>
-                        </a:lnRef>
-                        <a:fillRef idx="0">
-                          <a:schemeClr val="accent1"/>
-                        </a:fillRef>
-                        <a:effectRef idx="0">
-                          <a:schemeClr val="accent1"/>
-                        </a:effectRef>
-                        <a:fontRef idx="minor">
-                          <a:schemeClr val="tx1"/>
-                        </a:fontRef>
-                      </wps:style>
-                      <wps:bodyPr/>
-                    </wps:wsp>
-                  </a:graphicData>
-                </a:graphic>
-              </wp:anchor>
-            </w:drawing>
-          </mc:Choice>
-          <mc:Fallback>
-            <w:pict>
-              <v:line w14:anchorId="0FE80D7A" id="Straight Connector 35" o:spid="_x0000_s1026" style="position:absolute;flip:y;z-index:251704320;visibility:visible;mso-wrap-style:square;mso-wrap-distance-left:9pt;mso-wrap-distance-top:0;mso-wrap-distance-right:9pt;mso-wrap-distance-bottom:0;mso-position-horizontal:absolute;mso-position-horizontal-relative:text;mso-position-vertical:absolute;mso-position-vertical-relative:text" from="114pt,87.75pt" to="261pt,94.5pt" o:gfxdata="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" strokecolor="black [3213]" strokeweight=".5pt">
-                <v:stroke joinstyle="miter"/>
-              </v:line>
-            </w:pict>
-          </mc:Fallback>
-        </mc:AlternateContent>
-      </w:r>
-      <w:r>
-        <w:rPr>
-          <w:rFonts w:ascii="Times New Roman" w:hAnsi="Times New Roman" w:cs="Times New Roman"/>
-          <w:b/>
-          <w:noProof/>
-          <w:sz w:val="24"/>
-          <w:u w:val="single"/>
-        </w:rPr>
-        <mc:AlternateContent>
-          <mc:Choice Requires="wps">
-            <w:drawing>
-              <wp:anchor distT="0" distB="0" distL="114300" distR="114300" simplePos="0" relativeHeight="251703296" behindDoc="0" locked="0" layoutInCell="1" allowOverlap="1" wp14:anchorId="15CADC42" wp14:editId="227085C7">
-                <wp:simplePos x="0" y="0"/>
-                <wp:positionH relativeFrom="column">
-                  <wp:posOffset>4038600</wp:posOffset>
-                </wp:positionH>
-                <wp:positionV relativeFrom="paragraph">
-                  <wp:posOffset>333375</wp:posOffset>
-                </wp:positionV>
-                <wp:extent cx="2324100" cy="114300"/>
-                <wp:effectExtent l="0" t="0" r="19050" b="19050"/>
-                <wp:wrapNone/>
-                <wp:docPr id="34" name="Straight Connector 34"/>
-                <wp:cNvGraphicFramePr/>
-                <a:graphic xmlns:a="http://schemas.openxmlformats.org/drawingml/2006/main">
-                  <a:graphicData uri="http://schemas.microsoft.com/office/word/2010/wordprocessingShape">
-                    <wps:wsp>
-                      <wps:cNvCnPr/>
-                      <wps:spPr>
-                        <a:xfrm>
-                          <a:off x="0" y="0"/>
-                          <a:ext cx="2324100" cy="114300"/>
-                        </a:xfrm>
-                        <a:prstGeom prst="line">
-                          <a:avLst/>
-                        </a:prstGeom>
-                        <a:ln>
-                          <a:solidFill>
-                            <a:schemeClr val="tx1"/>
-                          </a:solidFill>
-                        </a:ln>
-                      </wps:spPr>
-                      <wps:style>
-                        <a:lnRef idx="1">
-                          <a:schemeClr val="accent1"/>
-                        </a:lnRef>
-                        <a:fillRef idx="0">
-                          <a:schemeClr val="accent1"/>
-                        </a:fillRef>
-                        <a:effectRef idx="0">
-                          <a:schemeClr val="accent1"/>
-                        </a:effectRef>
-                        <a:fontRef idx="minor">
-                          <a:schemeClr val="tx1"/>
-                        </a:fontRef>
-                      </wps:style>
-                      <wps:bodyPr/>
-                    </wps:wsp>
-                  </a:graphicData>
-                </a:graphic>
-              </wp:anchor>
-            </w:drawing>
-          </mc:Choice>
-          <mc:Fallback>
-            <w:pict>
-              <v:line w14:anchorId="1EEC4A91" id="Straight Connector 34" o:spid="_x0000_s1026" style="position:absolute;z-index:251703296;visibility:visible;mso-wrap-style:square;mso-wrap-distance-left:9pt;mso-wrap-distance-top:0;mso-wrap-distance-right:9pt;mso-wrap-distance-bottom:0;mso-position-horizontal:absolute;mso-position-horizontal-relative:text;mso-position-vertical:absolute;mso-position-vertical-relative:text" from="318pt,26.25pt" to="501pt,35.25pt" o:gfxdata="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" strokecolor="black [3213]" strokeweight=".5pt">
-                <v:stroke joinstyle="miter"/>
-              </v:line>
-            </w:pict>
-          </mc:Fallback>
-        </mc:AlternateContent>
-      </w:r>
-      <w:r>
-        <w:rPr>
-          <w:rFonts w:ascii="Times New Roman" w:hAnsi="Times New Roman" w:cs="Times New Roman"/>
-          <w:b/>
-          <w:noProof/>
-          <w:sz w:val="24"/>
-          <w:u w:val="single"/>
-        </w:rPr>
-        <mc:AlternateContent>
-          <mc:Choice Requires="wps">
-            <w:drawing>
-              <wp:anchor distT="0" distB="0" distL="114300" distR="114300" simplePos="0" relativeHeight="251702272" behindDoc="0" locked="0" layoutInCell="1" allowOverlap="1" wp14:anchorId="51C8E6CD" wp14:editId="234B3991">
-                <wp:simplePos x="0" y="0"/>
-                <wp:positionH relativeFrom="column">
-                  <wp:posOffset>1447799</wp:posOffset>
-                </wp:positionH>
-                <wp:positionV relativeFrom="paragraph">
-                  <wp:posOffset>342900</wp:posOffset>
-                </wp:positionV>
-                <wp:extent cx="1323975" cy="771525"/>
-                <wp:effectExtent l="0" t="0" r="28575" b="28575"/>
-                <wp:wrapNone/>
-                <wp:docPr id="33" name="Straight Connector 33"/>
-                <wp:cNvGraphicFramePr/>
-                <a:graphic xmlns:a="http://schemas.openxmlformats.org/drawingml/2006/main">
-                  <a:graphicData uri="http://schemas.microsoft.com/office/word/2010/wordprocessingShape">
-                    <wps:wsp>
-                      <wps:cNvCnPr/>
-                      <wps:spPr>
-                        <a:xfrm flipV="1">
-                          <a:off x="0" y="0"/>
-                          <a:ext cx="1323975" cy="771525"/>
-                        </a:xfrm>
-                        <a:prstGeom prst="line">
-                          <a:avLst/>
-                        </a:prstGeom>
-                        <a:ln>
-                          <a:solidFill>
-                            <a:schemeClr val="tx1"/>
-                          </a:solidFill>
-                        </a:ln>
-                      </wps:spPr>
-                      <wps:style>
-                        <a:lnRef idx="1">
-                          <a:schemeClr val="accent1"/>
-                        </a:lnRef>
-                        <a:fillRef idx="0">
-                          <a:schemeClr val="accent1"/>
-                        </a:fillRef>
-                        <a:effectRef idx="0">
-                          <a:schemeClr val="accent1"/>
-                        </a:effectRef>
-                        <a:fontRef idx="minor">
-                          <a:schemeClr val="tx1"/>
-                        </a:fontRef>
-                      </wps:style>
-                      <wps:bodyPr/>
-                    </wps:wsp>
-                  </a:graphicData>
-                </a:graphic>
-              </wp:anchor>
-            </w:drawing>
-          </mc:Choice>
-          <mc:Fallback>
-            <w:pict>
-              <v:line w14:anchorId="70770400" id="Straight Connector 33" o:spid="_x0000_s1026" style="position:absolute;flip:y;z-index:251702272;visibility:visible;mso-wrap-style:square;mso-wrap-distance-left:9pt;mso-wrap-distance-top:0;mso-wrap-distance-right:9pt;mso-wrap-distance-bottom:0;mso-position-horizontal:absolute;mso-position-horizontal-relative:text;mso-position-vertical:absolute;mso-position-vertical-relative:text" from="114pt,27pt" to="218.25pt,87.75pt" o:gfxdata="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" strokecolor="black [3213]" strokeweight=".5pt">
-                <v:stroke joinstyle="miter"/>
-              </v:line>
-            </w:pict>
-          </mc:Fallback>
-        </mc:AlternateContent>
-      </w:r>
-      <w:r>
-        <w:rPr>
-          <w:rFonts w:ascii="Times New Roman" w:hAnsi="Times New Roman" w:cs="Times New Roman"/>
-          <w:b/>
-          <w:noProof/>
-          <w:sz w:val="24"/>
-          <w:u w:val="single"/>
-        </w:rPr>
-        <mc:AlternateContent>
-          <mc:Choice Requires="wps">
-            <w:drawing>
-              <wp:anchor distT="0" distB="0" distL="114300" distR="114300" simplePos="0" relativeHeight="251701248" behindDoc="0" locked="0" layoutInCell="1" allowOverlap="1" wp14:anchorId="17EC2327" wp14:editId="590D60D7">
-                <wp:simplePos x="0" y="0"/>
-                <wp:positionH relativeFrom="column">
-                  <wp:posOffset>1009650</wp:posOffset>
-                </wp:positionH>
-                <wp:positionV relativeFrom="paragraph">
-                  <wp:posOffset>485775</wp:posOffset>
-                </wp:positionV>
-                <wp:extent cx="219075" cy="504825"/>
-                <wp:effectExtent l="0" t="0" r="28575" b="28575"/>
-                <wp:wrapNone/>
-                <wp:docPr id="32" name="Straight Connector 32"/>
-                <wp:cNvGraphicFramePr/>
-                <a:graphic xmlns:a="http://schemas.openxmlformats.org/drawingml/2006/main">
-                  <a:graphicData uri="http://schemas.microsoft.com/office/word/2010/wordprocessingShape">
-                    <wps:wsp>
-                      <wps:cNvCnPr/>
-                      <wps:spPr>
-                        <a:xfrm flipH="1">
-                          <a:off x="0" y="0"/>
-                          <a:ext cx="219075" cy="504825"/>
-                        </a:xfrm>
-                        <a:prstGeom prst="line">
-                          <a:avLst/>
-                        </a:prstGeom>
-                        <a:ln>
-                          <a:solidFill>
-                            <a:schemeClr val="tx1"/>
-                          </a:solidFill>
-                        </a:ln>
-                      </wps:spPr>
-                      <wps:style>
-                        <a:lnRef idx="1">
-                          <a:schemeClr val="accent1"/>
-                        </a:lnRef>
-                        <a:fillRef idx="0">
-                          <a:schemeClr val="accent1"/>
-                        </a:fillRef>
-                        <a:effectRef idx="0">
-                          <a:schemeClr val="accent1"/>
-                        </a:effectRef>
-                        <a:fontRef idx="minor">
-                          <a:schemeClr val="tx1"/>
-                        </a:fontRef>
-                      </wps:style>
-                      <wps:bodyPr/>
-                    </wps:wsp>
-                  </a:graphicData>
-                </a:graphic>
-              </wp:anchor>
-            </w:drawing>
-          </mc:Choice>
-          <mc:Fallback>
-            <w:pict>
-              <v:line w14:anchorId="6CD7078B" id="Straight Connector 32" o:spid="_x0000_s1026" style="position:absolute;flip:x;z-index:251701248;visibility:visible;mso-wrap-style:square;mso-wrap-distance-left:9pt;mso-wrap-distance-top:0;mso-wrap-distance-right:9pt;mso-wrap-distance-bottom:0;mso-position-horizontal:absolute;mso-position-horizontal-relative:text;mso-position-vertical:absolute;mso-position-vertical-relative:text" from="79.5pt,38.25pt" to="96.75pt,78pt" o:gfxdata="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" strokecolor="black [3213]" strokeweight=".5pt">
-                <v:stroke joinstyle="miter"/>
-              </v:line>
-            </w:pict>
-          </mc:Fallback>
-        </mc:AlternateContent>
-      </w:r>
-      <w:r>
-        <w:rPr>
-          <w:rFonts w:ascii="Times New Roman" w:hAnsi="Times New Roman" w:cs="Times New Roman"/>
-          <w:b/>
-          <w:noProof/>
-          <w:sz w:val="24"/>
-          <w:u w:val="single"/>
-        </w:rPr>
-        <mc:AlternateContent>
-          <mc:Choice Requires="wps">
-            <w:drawing>
-              <wp:anchor distT="0" distB="0" distL="114300" distR="114300" simplePos="0" relativeHeight="251700224" behindDoc="0" locked="0" layoutInCell="1" allowOverlap="1" wp14:anchorId="7148F17E" wp14:editId="1665635D">
-                <wp:simplePos x="0" y="0"/>
-                <wp:positionH relativeFrom="column">
-                  <wp:posOffset>-219075</wp:posOffset>
-                </wp:positionH>
-                <wp:positionV relativeFrom="paragraph">
-                  <wp:posOffset>476250</wp:posOffset>
-                </wp:positionV>
-                <wp:extent cx="847725" cy="523875"/>
-                <wp:effectExtent l="0" t="0" r="28575" b="28575"/>
-                <wp:wrapNone/>
-                <wp:docPr id="31" name="Straight Connector 31"/>
-                <wp:cNvGraphicFramePr/>
-                <a:graphic xmlns:a="http://schemas.openxmlformats.org/drawingml/2006/main">
-                  <a:graphicData uri="http://schemas.microsoft.com/office/word/2010/wordprocessingShape">
-                    <wps:wsp>
-                      <wps:cNvCnPr/>
-                      <wps:spPr>
-                        <a:xfrm>
-                          <a:off x="0" y="0"/>
-                          <a:ext cx="847725" cy="523875"/>
-                        </a:xfrm>
-                        <a:prstGeom prst="line">
-                          <a:avLst/>
-                        </a:prstGeom>
-                        <a:ln>
-                          <a:solidFill>
-                            <a:schemeClr val="tx1"/>
-                          </a:solidFill>
-                        </a:ln>
-                      </wps:spPr>
-                      <wps:style>
-                        <a:lnRef idx="1">
-                          <a:schemeClr val="accent1"/>
-                        </a:lnRef>
-                        <a:fillRef idx="0">
-                          <a:schemeClr val="accent1"/>
-                        </a:fillRef>
-                        <a:effectRef idx="0">
-                          <a:schemeClr val="accent1"/>
-                        </a:effectRef>
-                        <a:fontRef idx="minor">
-                          <a:schemeClr val="tx1"/>
-                        </a:fontRef>
-                      </wps:style>
-                      <wps:bodyPr/>
-                    </wps:wsp>
-                  </a:graphicData>
-                </a:graphic>
-              </wp:anchor>
-            </w:drawing>
-          </mc:Choice>
-          <mc:Fallback>
-            <w:pict>
-              <v:line w14:anchorId="460FF9A4" id="Straight Connector 31" o:spid="_x0000_s1026" style="position:absolute;z-index:251700224;visibility:visible;mso-wrap-style:square;mso-wrap-distance-left:9pt;mso-wrap-distance-top:0;mso-wrap-distance-right:9pt;mso-wrap-distance-bottom:0;mso-position-horizontal:absolute;mso-position-horizontal-relative:text;mso-position-vertical:absolute;mso-position-vertical-relative:text" from="-17.25pt,37.5pt" to="49.5pt,78.75pt" o:gfxdata="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" strokecolor="black [3213]" strokeweight=".5pt">
-                <v:stroke joinstyle="miter"/>
-              </v:line>
             </w:pict>
           </mc:Fallback>
         </mc:AlternateContent>
@@ -14311,7 +14538,7 @@
           </mc:Choice>
           <mc:Fallback>
             <w:pict>
-              <v:shape w14:anchorId="4AA1B28A" id="Flowchart: Process 15" o:spid="_x0000_s1050" type="#_x0000_t109" style="position:absolute;margin-left:500.25pt;margin-top:28.7pt;width:1in;height:48.25pt;z-index:251671552;visibility:visible;mso-wrap-style:square;mso-wrap-distance-left:9pt;mso-wrap-distance-top:0;mso-wrap-distance-right:9pt;mso-wrap-distance-bottom:0;mso-position-horizontal:absolute;mso-position-horizontal-relative:text;mso-position-vertical:absolute;mso-position-vertical-relative:text;v-text-anchor:middle" o:gfxdata="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" fillcolor="white [3212]" strokecolor="black [3213]" strokeweight="1pt">
+              <v:shape w14:anchorId="4AA1B28A" id="Flowchart: Process 15" o:spid="_x0000_s1053" type="#_x0000_t109" style="position:absolute;margin-left:500.25pt;margin-top:28.7pt;width:1in;height:48.25pt;z-index:251671552;visibility:visible;mso-wrap-style:square;mso-wrap-distance-left:9pt;mso-wrap-distance-top:0;mso-wrap-distance-right:9pt;mso-wrap-distance-bottom:0;mso-position-horizontal:absolute;mso-position-horizontal-relative:text;mso-position-vertical:absolute;mso-position-vertical-relative:text;v-text-anchor:middle" o:gfxdata="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" fillcolor="white [3212]" strokecolor="black [3213]" strokeweight="1pt">
                 <v:textbox>
                   <w:txbxContent>
                     <w:p>
@@ -14433,7 +14660,7 @@
           </mc:Choice>
           <mc:Fallback>
             <w:pict>
-              <v:shape w14:anchorId="6AEBA546" id="Flowchart: Decision 21" o:spid="_x0000_s1051" type="#_x0000_t110" style="position:absolute;margin-left:0;margin-top:54.6pt;width:128.25pt;height:65.25pt;z-index:251682816;visibility:visible;mso-wrap-style:square;mso-width-percent:0;mso-height-percent:0;mso-wrap-distance-left:9pt;mso-wrap-distance-top:0;mso-wrap-distance-right:9pt;mso-wrap-distance-bottom:0;mso-position-horizontal:center;mso-position-horizontal-relative:margin;mso-position-vertical:absolute;mso-position-vertical-relative:text;mso-width-percent:0;mso-height-percent:0;mso-width-relative:margin;mso-height-relative:margin;v-text-anchor:middle" o:gfxdata="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" fillcolor="white [3212]" strokecolor="black [3213]" strokeweight="1pt">
+              <v:shape w14:anchorId="6AEBA546" id="Flowchart: Decision 21" o:spid="_x0000_s1054" type="#_x0000_t110" style="position:absolute;margin-left:0;margin-top:54.6pt;width:128.25pt;height:65.25pt;z-index:251682816;visibility:visible;mso-wrap-style:square;mso-width-percent:0;mso-height-percent:0;mso-wrap-distance-left:9pt;mso-wrap-distance-top:0;mso-wrap-distance-right:9pt;mso-wrap-distance-bottom:0;mso-position-horizontal:center;mso-position-horizontal-relative:margin;mso-position-vertical:absolute;mso-position-vertical-relative:text;mso-width-percent:0;mso-height-percent:0;mso-width-relative:margin;mso-height-relative:margin;v-text-anchor:middle" o:gfxdata="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" fillcolor="white [3212]" strokecolor="black [3213]" strokeweight="1pt">
                 <v:textbox>
                   <w:txbxContent>
                     <w:p>
@@ -14550,7 +14777,7 @@
           </mc:Choice>
           <mc:Fallback>
             <w:pict>
-              <v:shape w14:anchorId="0780EB74" id="Flowchart: Process 11" o:spid="_x0000_s1052" type="#_x0000_t109" style="position:absolute;margin-left:386.25pt;margin-top:125.25pt;width:1in;height:48.25pt;z-index:251663360;visibility:visible;mso-wrap-style:square;mso-wrap-distance-left:9pt;mso-wrap-distance-top:0;mso-wrap-distance-right:9pt;mso-wrap-distance-bottom:0;mso-position-horizontal:absolute;mso-position-horizontal-relative:margin;mso-position-vertical:absolute;mso-position-vertical-relative:text;v-text-anchor:middle" o:gfxdata="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" fillcolor="white [3212]" strokecolor="black [3213]" strokeweight="1pt">
+              <v:shape w14:anchorId="0780EB74" id="Flowchart: Process 11" o:spid="_x0000_s1055" type="#_x0000_t109" style="position:absolute;margin-left:386.25pt;margin-top:125.25pt;width:1in;height:48.25pt;z-index:251663360;visibility:visible;mso-wrap-style:square;mso-wrap-distance-left:9pt;mso-wrap-distance-top:0;mso-wrap-distance-right:9pt;mso-wrap-distance-bottom:0;mso-position-horizontal:absolute;mso-position-horizontal-relative:margin;mso-position-vertical:absolute;mso-position-vertical-relative:text;v-text-anchor:middle" o:gfxdata="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" fillcolor="white [3212]" strokecolor="black [3213]" strokeweight="1pt">
                 <v:textbox>
                   <w:txbxContent>
                     <w:p>
@@ -14670,7 +14897,7 @@
           </mc:Choice>
           <mc:Fallback>
             <w:pict>
-              <v:shape w14:anchorId="55D30172" id="Flowchart: Decision 22" o:spid="_x0000_s1053" type="#_x0000_t110" style="position:absolute;margin-left:67.5pt;margin-top:260.45pt;width:100.5pt;height:48.25pt;z-index:251684864;visibility:visible;mso-wrap-style:square;mso-width-percent:0;mso-wrap-distance-left:9pt;mso-wrap-distance-top:0;mso-wrap-distance-right:9pt;mso-wrap-distance-bottom:0;mso-position-horizontal:absolute;mso-position-horizontal-relative:text;mso-position-vertical:absolute;mso-position-vertical-relative:text;mso-width-percent:0;mso-width-relative:margin;v-text-anchor:middle" o:gfxdata="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" fillcolor="white [3212]" strokecolor="black [3213]" strokeweight="1pt">
+              <v:shape w14:anchorId="55D30172" id="Flowchart: Decision 22" o:spid="_x0000_s1056" type="#_x0000_t110" style="position:absolute;margin-left:67.5pt;margin-top:260.45pt;width:100.5pt;height:48.25pt;z-index:251684864;visibility:visible;mso-wrap-style:square;mso-width-percent:0;mso-wrap-distance-left:9pt;mso-wrap-distance-top:0;mso-wrap-distance-right:9pt;mso-wrap-distance-bottom:0;mso-position-horizontal:absolute;mso-position-horizontal-relative:text;mso-position-vertical:absolute;mso-position-vertical-relative:text;mso-width-percent:0;mso-width-relative:margin;v-text-anchor:middle" o:gfxdata="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" fillcolor="white [3212]" strokecolor="black [3213]" strokeweight="1pt">
                 <v:textbox>
                   <w:txbxContent>
                     <w:p>
@@ -14790,7 +15017,7 @@
           </mc:Choice>
           <mc:Fallback>
             <w:pict>
-              <v:shape w14:anchorId="05818552" id="Flowchart: Decision 23" o:spid="_x0000_s1054" type="#_x0000_t110" style="position:absolute;margin-left:78.75pt;margin-top:171.95pt;width:116.25pt;height:48.2pt;z-index:251686912;visibility:visible;mso-wrap-style:square;mso-width-percent:0;mso-wrap-distance-left:9pt;mso-wrap-distance-top:0;mso-wrap-distance-right:9pt;mso-wrap-distance-bottom:0;mso-position-horizontal:absolute;mso-position-horizontal-relative:text;mso-position-vertical:absolute;mso-position-vertical-relative:text;mso-width-percent:0;mso-width-relative:margin;v-text-anchor:middle" o:gfxdata="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" fillcolor="white [3212]" strokecolor="black [3213]" strokeweight="1pt">
+              <v:shape w14:anchorId="05818552" id="Flowchart: Decision 23" o:spid="_x0000_s1057" type="#_x0000_t110" style="position:absolute;margin-left:78.75pt;margin-top:171.95pt;width:116.25pt;height:48.2pt;z-index:251686912;visibility:visible;mso-wrap-style:square;mso-width-percent:0;mso-wrap-distance-left:9pt;mso-wrap-distance-top:0;mso-wrap-distance-right:9pt;mso-wrap-distance-bottom:0;mso-position-horizontal:absolute;mso-position-horizontal-relative:text;mso-position-vertical:absolute;mso-position-vertical-relative:text;mso-width-percent:0;mso-width-relative:margin;v-text-anchor:middle" o:gfxdata="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" fillcolor="white [3212]" strokecolor="black [3213]" strokeweight="1pt">
                 <v:textbox>
                   <w:txbxContent>
                     <w:p>
@@ -14906,7 +15133,7 @@
           </mc:Choice>
           <mc:Fallback>
             <w:pict>
-              <v:shape w14:anchorId="275A32C8" id="Flowchart: Process 10" o:spid="_x0000_s1055" type="#_x0000_t109" style="position:absolute;margin-left:491.25pt;margin-top:299.25pt;width:1in;height:48.25pt;z-index:251661312;visibility:visible;mso-wrap-style:square;mso-wrap-distance-left:9pt;mso-wrap-distance-top:0;mso-wrap-distance-right:9pt;mso-wrap-distance-bottom:0;mso-position-horizontal:absolute;mso-position-horizontal-relative:text;mso-position-vertical:absolute;mso-position-vertical-relative:text;v-text-anchor:middle" o:gfxdata="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" fillcolor="white [3212]" strokecolor="black [3213]" strokeweight="1pt">
+              <v:shape w14:anchorId="275A32C8" id="Flowchart: Process 10" o:spid="_x0000_s1058" type="#_x0000_t109" style="position:absolute;margin-left:491.25pt;margin-top:299.25pt;width:1in;height:48.25pt;z-index:251661312;visibility:visible;mso-wrap-style:square;mso-wrap-distance-left:9pt;mso-wrap-distance-top:0;mso-wrap-distance-right:9pt;mso-wrap-distance-bottom:0;mso-position-horizontal:absolute;mso-position-horizontal-relative:text;mso-position-vertical:absolute;mso-position-vertical-relative:text;v-text-anchor:middle" o:gfxdata="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" fillcolor="white [3212]" strokecolor="black [3213]" strokeweight="1pt">
                 <v:textbox>
                   <w:txbxContent>
                     <w:p>
@@ -15021,7 +15248,7 @@
           </mc:Choice>
           <mc:Fallback>
             <w:pict>
-              <v:shape w14:anchorId="1B6AF5CA" id="Flowchart: Process 16" o:spid="_x0000_s1056" type="#_x0000_t109" style="position:absolute;margin-left:419.25pt;margin-top:396pt;width:1in;height:48.25pt;z-index:251673600;visibility:visible;mso-wrap-style:square;mso-wrap-distance-left:9pt;mso-wrap-distance-top:0;mso-wrap-distance-right:9pt;mso-wrap-distance-bottom:0;mso-position-horizontal:absolute;mso-position-horizontal-relative:text;mso-position-vertical:absolute;mso-position-vertical-relative:text;v-text-anchor:middle" o:gfxdata="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" fillcolor="white [3212]" strokecolor="black [3213]" strokeweight="1pt">
+              <v:shape w14:anchorId="1B6AF5CA" id="Flowchart: Process 16" o:spid="_x0000_s1059" type="#_x0000_t109" style="position:absolute;margin-left:419.25pt;margin-top:396pt;width:1in;height:48.25pt;z-index:251673600;visibility:visible;mso-wrap-style:square;mso-wrap-distance-left:9pt;mso-wrap-distance-top:0;mso-wrap-distance-right:9pt;mso-wrap-distance-bottom:0;mso-position-horizontal:absolute;mso-position-horizontal-relative:text;mso-position-vertical:absolute;mso-position-vertical-relative:text;v-text-anchor:middle" o:gfxdata="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" fillcolor="white [3212]" strokecolor="black [3213]" strokeweight="1pt">
                 <v:textbox>
                   <w:txbxContent>
                     <w:p>
@@ -15140,7 +15367,7 @@
           </mc:Choice>
           <mc:Fallback>
             <w:pict>
-              <v:shape w14:anchorId="284C26DB" id="Flowchart: Decision 20" o:spid="_x0000_s1057" type="#_x0000_t110" style="position:absolute;margin-left:174.75pt;margin-top:118.3pt;width:100.5pt;height:48.25pt;z-index:251680768;visibility:visible;mso-wrap-style:square;mso-width-percent:0;mso-wrap-distance-left:9pt;mso-wrap-distance-top:0;mso-wrap-distance-right:9pt;mso-wrap-distance-bottom:0;mso-position-horizontal:absolute;mso-position-horizontal-relative:text;mso-position-vertical:absolute;mso-position-vertical-relative:text;mso-width-percent:0;mso-width-relative:margin;v-text-anchor:middle" o:gfxdata="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" fillcolor="white [3212]" strokecolor="black [3213]" strokeweight="1pt">
+              <v:shape w14:anchorId="284C26DB" id="Flowchart: Decision 20" o:spid="_x0000_s1060" type="#_x0000_t110" style="position:absolute;margin-left:174.75pt;margin-top:118.3pt;width:100.5pt;height:48.25pt;z-index:251680768;visibility:visible;mso-wrap-style:square;mso-width-percent:0;mso-wrap-distance-left:9pt;mso-wrap-distance-top:0;mso-wrap-distance-right:9pt;mso-wrap-distance-bottom:0;mso-position-horizontal:absolute;mso-position-horizontal-relative:text;mso-position-vertical:absolute;mso-position-vertical-relative:text;mso-width-percent:0;mso-width-relative:margin;v-text-anchor:middle" o:gfxdata="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" fillcolor="white [3212]" strokecolor="black [3213]" strokeweight="1pt">
                 <v:textbox>
                   <w:txbxContent>
                     <w:p>
@@ -15262,7 +15489,7 @@
           </mc:Choice>
           <mc:Fallback>
             <w:pict>
-              <v:shape w14:anchorId="7626E428" id="Flowchart: Process 30" o:spid="_x0000_s1058" type="#_x0000_t109" style="position:absolute;margin-left:42pt;margin-top:78.35pt;width:1in;height:48.25pt;z-index:251699200;visibility:visible;mso-wrap-style:square;mso-wrap-distance-left:9pt;mso-wrap-distance-top:0;mso-wrap-distance-right:9pt;mso-wrap-distance-bottom:0;mso-position-horizontal:absolute;mso-position-horizontal-relative:margin;mso-position-vertical:absolute;mso-position-vertical-relative:text;v-text-anchor:middle" o:gfxdata="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" fillcolor="white [3212]" strokecolor="black [3213]" strokeweight="1pt">
+              <v:shape w14:anchorId="7626E428" id="Flowchart: Process 30" o:spid="_x0000_s1061" type="#_x0000_t109" style="position:absolute;margin-left:42pt;margin-top:78.35pt;width:1in;height:48.25pt;z-index:251699200;visibility:visible;mso-wrap-style:square;mso-wrap-distance-left:9pt;mso-wrap-distance-top:0;mso-wrap-distance-right:9pt;mso-wrap-distance-bottom:0;mso-position-horizontal:absolute;mso-position-horizontal-relative:margin;mso-position-vertical:absolute;mso-position-vertical-relative:text;v-text-anchor:middle" o:gfxdata="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" fillcolor="white [3212]" strokecolor="black [3213]" strokeweight="1pt">
                 <v:textbox>
                   <w:txbxContent>
                     <w:p>
@@ -15388,7 +15615,7 @@
           </mc:Choice>
           <mc:Fallback>
             <w:pict>
-              <v:shape w14:anchorId="5966CAA1" id="Flowchart: Decision 28" o:spid="_x0000_s1059" type="#_x0000_t110" style="position:absolute;margin-left:217.5pt;margin-top:2.05pt;width:100.5pt;height:48.25pt;z-index:251697152;visibility:visible;mso-wrap-style:square;mso-width-percent:0;mso-wrap-distance-left:9pt;mso-wrap-distance-top:0;mso-wrap-distance-right:9pt;mso-wrap-distance-bottom:0;mso-position-horizontal:absolute;mso-position-horizontal-relative:text;mso-position-vertical:absolute;mso-position-vertical-relative:text;mso-width-percent:0;mso-width-relative:margin;v-text-anchor:middle" o:gfxdata="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" fillcolor="white [3212]" strokecolor="black [3213]" strokeweight="1pt">
+              <v:shape w14:anchorId="5966CAA1" id="Flowchart: Decision 28" o:spid="_x0000_s1062" type="#_x0000_t110" style="position:absolute;margin-left:217.5pt;margin-top:2.05pt;width:100.5pt;height:48.25pt;z-index:251697152;visibility:visible;mso-wrap-style:square;mso-width-percent:0;mso-wrap-distance-left:9pt;mso-wrap-distance-top:0;mso-wrap-distance-right:9pt;mso-wrap-distance-bottom:0;mso-position-horizontal:absolute;mso-position-horizontal-relative:text;mso-position-vertical:absolute;mso-position-vertical-relative:text;mso-width-percent:0;mso-width-relative:margin;v-text-anchor:middle" o:gfxdata="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" fillcolor="white [3212]" strokecolor="black [3213]" strokeweight="1pt">
                 <v:textbox>
                   <w:txbxContent>
                     <w:p>
@@ -15507,7 +15734,7 @@
           </mc:Choice>
           <mc:Fallback>
             <w:pict>
-              <v:shape w14:anchorId="414F5F1C" id="Flowchart: Process 14" o:spid="_x0000_s1060" type="#_x0000_t109" style="position:absolute;margin-left:210.7pt;margin-top:273pt;width:78.75pt;height:48.2pt;z-index:251669504;visibility:visible;mso-wrap-style:square;mso-width-percent:0;mso-wrap-distance-left:9pt;mso-wrap-distance-top:0;mso-wrap-distance-right:9pt;mso-wrap-distance-bottom:0;mso-position-horizontal:absolute;mso-position-horizontal-relative:text;mso-position-vertical:absolute;mso-position-vertical-relative:text;mso-width-percent:0;mso-width-relative:margin;v-text-anchor:middle" o:gfxdata="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" fillcolor="white [3212]" strokecolor="black [3213]" strokeweight="1pt">
+              <v:shape w14:anchorId="414F5F1C" id="Flowchart: Process 14" o:spid="_x0000_s1063" type="#_x0000_t109" style="position:absolute;margin-left:210.7pt;margin-top:273pt;width:78.75pt;height:48.2pt;z-index:251669504;visibility:visible;mso-wrap-style:square;mso-width-percent:0;mso-wrap-distance-left:9pt;mso-wrap-distance-top:0;mso-wrap-distance-right:9pt;mso-wrap-distance-bottom:0;mso-position-horizontal:absolute;mso-position-horizontal-relative:text;mso-position-vertical:absolute;mso-position-vertical-relative:text;mso-width-percent:0;mso-width-relative:margin;v-text-anchor:middle" o:gfxdata="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" fillcolor="white [3212]" strokecolor="black [3213]" strokeweight="1pt">
                 <v:textbox>
                   <w:txbxContent>
                     <w:p>
@@ -15626,7 +15853,7 @@
           </mc:Choice>
           <mc:Fallback>
             <w:pict>
-              <v:shape w14:anchorId="367BBA4B" id="Flowchart: Decision 18" o:spid="_x0000_s1061" type="#_x0000_t110" style="position:absolute;margin-left:342pt;margin-top:305.45pt;width:100.5pt;height:48.25pt;z-index:251676672;visibility:visible;mso-wrap-style:square;mso-width-percent:0;mso-wrap-distance-left:9pt;mso-wrap-distance-top:0;mso-wrap-distance-right:9pt;mso-wrap-distance-bottom:0;mso-position-horizontal:absolute;mso-position-horizontal-relative:margin;mso-position-vertical:absolute;mso-position-vertical-relative:text;mso-width-percent:0;mso-width-relative:margin;v-text-anchor:middle" o:gfxdata="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" fillcolor="white [3212]" strokecolor="black [3213]" strokeweight="1pt">
+              <v:shape w14:anchorId="367BBA4B" id="Flowchart: Decision 18" o:spid="_x0000_s1064" type="#_x0000_t110" style="position:absolute;margin-left:342pt;margin-top:305.45pt;width:100.5pt;height:48.25pt;z-index:251676672;visibility:visible;mso-wrap-style:square;mso-width-percent:0;mso-wrap-distance-left:9pt;mso-wrap-distance-top:0;mso-wrap-distance-right:9pt;mso-wrap-distance-bottom:0;mso-position-horizontal:absolute;mso-position-horizontal-relative:margin;mso-position-vertical:absolute;mso-position-vertical-relative:text;mso-width-percent:0;mso-width-relative:margin;v-text-anchor:middle" o:gfxdata="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" fillcolor="white [3212]" strokecolor="black [3213]" strokeweight="1pt">
                 <v:textbox>
                   <w:txbxContent>
                     <w:p>
@@ -15747,7 +15974,7 @@
           </mc:Choice>
           <mc:Fallback>
             <w:pict>
-              <v:shape w14:anchorId="14D6A259" id="Flowchart: Decision 25" o:spid="_x0000_s1062" type="#_x0000_t110" style="position:absolute;margin-left:15.75pt;margin-top:350.45pt;width:128.25pt;height:48.25pt;z-index:251691008;visibility:visible;mso-wrap-style:square;mso-width-percent:0;mso-wrap-distance-left:9pt;mso-wrap-distance-top:0;mso-wrap-distance-right:9pt;mso-wrap-distance-bottom:0;mso-position-horizontal:absolute;mso-position-horizontal-relative:page;mso-position-vertical:absolute;mso-position-vertical-relative:text;mso-width-percent:0;mso-width-relative:margin;v-text-anchor:middle" o:gfxdata="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" fillcolor="white [3212]" strokecolor="black [3213]" strokeweight="1pt">
+              <v:shape w14:anchorId="14D6A259" id="Flowchart: Decision 25" o:spid="_x0000_s1065" type="#_x0000_t110" style="position:absolute;margin-left:15.75pt;margin-top:350.45pt;width:128.25pt;height:48.25pt;z-index:251691008;visibility:visible;mso-wrap-style:square;mso-width-percent:0;mso-wrap-distance-left:9pt;mso-wrap-distance-top:0;mso-wrap-distance-right:9pt;mso-wrap-distance-bottom:0;mso-position-horizontal:absolute;mso-position-horizontal-relative:page;mso-position-vertical:absolute;mso-position-vertical-relative:text;mso-width-percent:0;mso-width-relative:margin;v-text-anchor:middle" o:gfxdata="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" fillcolor="white [3212]" strokecolor="black [3213]" strokeweight="1pt">
                 <v:textbox>
                   <w:txbxContent>
                     <w:p>
@@ -15868,7 +16095,7 @@
           </mc:Choice>
           <mc:Fallback>
             <w:pict>
-              <v:shape w14:anchorId="01F0C40C" id="Flowchart: Decision 24" o:spid="_x0000_s1063" type="#_x0000_t110" style="position:absolute;margin-left:242.25pt;margin-top:401.45pt;width:100.5pt;height:48.25pt;z-index:251688960;visibility:visible;mso-wrap-style:square;mso-width-percent:0;mso-wrap-distance-left:9pt;mso-wrap-distance-top:0;mso-wrap-distance-right:9pt;mso-wrap-distance-bottom:0;mso-position-horizontal:absolute;mso-position-horizontal-relative:text;mso-position-vertical:absolute;mso-position-vertical-relative:text;mso-width-percent:0;mso-width-relative:margin;v-text-anchor:middle" o:gfxdata="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" fillcolor="white [3212]" strokecolor="black [3213]" strokeweight="1pt">
+              <v:shape w14:anchorId="01F0C40C" id="Flowchart: Decision 24" o:spid="_x0000_s1066" type="#_x0000_t110" style="position:absolute;margin-left:242.25pt;margin-top:401.45pt;width:100.5pt;height:48.25pt;z-index:251688960;visibility:visible;mso-wrap-style:square;mso-width-percent:0;mso-wrap-distance-left:9pt;mso-wrap-distance-top:0;mso-wrap-distance-right:9pt;mso-wrap-distance-bottom:0;mso-position-horizontal:absolute;mso-position-horizontal-relative:text;mso-position-vertical:absolute;mso-position-vertical-relative:text;mso-width-percent:0;mso-width-relative:margin;v-text-anchor:middle" o:gfxdata="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" fillcolor="white [3212]" strokecolor="black [3213]" strokeweight="1pt">
                 <v:textbox>
                   <w:txbxContent>
                     <w:p>
@@ -15984,7 +16211,7 @@
           </mc:Choice>
           <mc:Fallback>
             <w:pict>
-              <v:shape w14:anchorId="57032609" id="Flowchart: Process 13" o:spid="_x0000_s1064" type="#_x0000_t109" style="position:absolute;margin-left:111.75pt;margin-top:393.75pt;width:1in;height:48.25pt;z-index:251667456;visibility:visible;mso-wrap-style:square;mso-wrap-distance-left:9pt;mso-wrap-distance-top:0;mso-wrap-distance-right:9pt;mso-wrap-distance-bottom:0;mso-position-horizontal:absolute;mso-position-horizontal-relative:margin;mso-position-vertical:absolute;mso-position-vertical-relative:text;v-text-anchor:middle" o:gfxdata="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" fillcolor="white [3212]" strokecolor="black [3213]" strokeweight="1pt">
+              <v:shape w14:anchorId="57032609" id="Flowchart: Process 13" o:spid="_x0000_s1067" type="#_x0000_t109" style="position:absolute;margin-left:111.75pt;margin-top:393.75pt;width:1in;height:48.25pt;z-index:251667456;visibility:visible;mso-wrap-style:square;mso-wrap-distance-left:9pt;mso-wrap-distance-top:0;mso-wrap-distance-right:9pt;mso-wrap-distance-bottom:0;mso-position-horizontal:absolute;mso-position-horizontal-relative:margin;mso-position-vertical:absolute;mso-position-vertical-relative:text;v-text-anchor:middle" o:gfxdata="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" fillcolor="white [3212]" strokecolor="black [3213]" strokeweight="1pt">
                 <v:textbox>
                   <w:txbxContent>
                     <w:p>
@@ -16104,7 +16331,7 @@
           </mc:Choice>
           <mc:Fallback>
             <w:pict>
-              <v:shape w14:anchorId="01BE8414" id="Flowchart: Decision 26" o:spid="_x0000_s1065" type="#_x0000_t110" style="position:absolute;margin-left:-65.25pt;margin-top:150.55pt;width:100.5pt;height:48.25pt;z-index:251693056;visibility:visible;mso-wrap-style:square;mso-width-percent:0;mso-wrap-distance-left:9pt;mso-wrap-distance-top:0;mso-wrap-distance-right:9pt;mso-wrap-distance-bottom:0;mso-position-horizontal:absolute;mso-position-horizontal-relative:text;mso-position-vertical:absolute;mso-position-vertical-relative:text;mso-width-percent:0;mso-width-relative:margin;v-text-anchor:middle" o:gfxdata="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" fillcolor="white [3212]" strokecolor="black [3213]" strokeweight="1pt">
+              <v:shape w14:anchorId="01BE8414" id="Flowchart: Decision 26" o:spid="_x0000_s1068" type="#_x0000_t110" style="position:absolute;margin-left:-65.25pt;margin-top:150.55pt;width:100.5pt;height:48.25pt;z-index:251693056;visibility:visible;mso-wrap-style:square;mso-width-percent:0;mso-wrap-distance-left:9pt;mso-wrap-distance-top:0;mso-wrap-distance-right:9pt;mso-wrap-distance-bottom:0;mso-position-horizontal:absolute;mso-position-horizontal-relative:text;mso-position-vertical:absolute;mso-position-vertical-relative:text;mso-width-percent:0;mso-width-relative:margin;v-text-anchor:middle" o:gfxdata="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" fillcolor="white [3212]" strokecolor="black [3213]" strokeweight="1pt">
                 <v:textbox>
                   <w:txbxContent>
                     <w:p>
@@ -16220,7 +16447,7 @@
           </mc:Choice>
           <mc:Fallback>
             <w:pict>
-              <v:shape w14:anchorId="4607DC0F" id="Flowchart: Process 2" o:spid="_x0000_s1066" type="#_x0000_t109" style="position:absolute;margin-left:-50.25pt;margin-top:257.25pt;width:1in;height:48.25pt;z-index:251659264;visibility:visible;mso-wrap-style:square;mso-wrap-distance-left:9pt;mso-wrap-distance-top:0;mso-wrap-distance-right:9pt;mso-wrap-distance-bottom:0;mso-position-horizontal:absolute;mso-position-horizontal-relative:text;mso-position-vertical:absolute;mso-position-vertical-relative:text;v-text-anchor:middle" o:gfxdata="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" fillcolor="white [3212]" strokecolor="black [3213]" strokeweight="1pt">
+              <v:shape w14:anchorId="4607DC0F" id="Flowchart: Process 2" o:spid="_x0000_s1069" type="#_x0000_t109" style="position:absolute;margin-left:-50.25pt;margin-top:257.25pt;width:1in;height:48.25pt;z-index:251659264;visibility:visible;mso-wrap-style:square;mso-wrap-distance-left:9pt;mso-wrap-distance-top:0;mso-wrap-distance-right:9pt;mso-wrap-distance-bottom:0;mso-position-horizontal:absolute;mso-position-horizontal-relative:text;mso-position-vertical:absolute;mso-position-vertical-relative:text;v-text-anchor:middle" o:gfxdata="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" fillcolor="white [3212]" strokecolor="black [3213]" strokeweight="1pt">
                 <v:textbox>
                   <w:txbxContent>
                     <w:p>
@@ -16339,7 +16566,7 @@
           </mc:Choice>
           <mc:Fallback>
             <w:pict>
-              <v:shape w14:anchorId="024BC713" id="Flowchart: Decision 27" o:spid="_x0000_s1067" type="#_x0000_t110" style="position:absolute;margin-left:54pt;margin-top:13.3pt;width:115.5pt;height:48.2pt;z-index:251695104;visibility:visible;mso-wrap-style:square;mso-width-percent:0;mso-wrap-distance-left:9pt;mso-wrap-distance-top:0;mso-wrap-distance-right:9pt;mso-wrap-distance-bottom:0;mso-position-horizontal:absolute;mso-position-horizontal-relative:page;mso-position-vertical:absolute;mso-position-vertical-relative:text;mso-width-percent:0;mso-width-relative:margin;v-text-anchor:middle" o:gfxdata="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" fillcolor="white [3212]" strokecolor="black [3213]" strokeweight="1pt">
+              <v:shape w14:anchorId="024BC713" id="Flowchart: Decision 27" o:spid="_x0000_s1070" type="#_x0000_t110" style="position:absolute;margin-left:54pt;margin-top:13.3pt;width:115.5pt;height:48.2pt;z-index:251695104;visibility:visible;mso-wrap-style:square;mso-width-percent:0;mso-wrap-distance-left:9pt;mso-wrap-distance-top:0;mso-wrap-distance-right:9pt;mso-wrap-distance-bottom:0;mso-position-horizontal:absolute;mso-position-horizontal-relative:page;mso-position-vertical:absolute;mso-position-vertical-relative:text;mso-width-percent:0;mso-width-relative:margin;v-text-anchor:middle" o:gfxdata="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" fillcolor="white [3212]" strokecolor="black [3213]" strokeweight="1pt">
                 <v:textbox>
                   <w:txbxContent>
                     <w:p>
@@ -16363,33 +16590,6 @@
             </w:pict>
           </mc:Fallback>
         </mc:AlternateContent>
-      </w:r>
-      <w:r>
-        <w:rPr>
-          <w:rFonts w:ascii="Times New Roman" w:hAnsi="Times New Roman" w:cs="Times New Roman"/>
-          <w:b/>
-          <w:sz w:val="24"/>
-          <w:u w:val="single"/>
-        </w:rPr>
-        <w:t>E</w:t>
-      </w:r>
-      <w:r>
-        <w:rPr>
-          <w:rFonts w:ascii="Times New Roman" w:hAnsi="Times New Roman" w:cs="Times New Roman"/>
-          <w:b/>
-          <w:sz w:val="24"/>
-          <w:u w:val="single"/>
-        </w:rPr>
-        <w:t>-</w:t>
-      </w:r>
-      <w:r>
-        <w:rPr>
-          <w:rFonts w:ascii="Times New Roman" w:hAnsi="Times New Roman" w:cs="Times New Roman"/>
-          <w:b/>
-          <w:sz w:val="24"/>
-          <w:u w:val="single"/>
-        </w:rPr>
-        <w:t>R DIAGRAM</w:t>
       </w:r>
     </w:p>
     <w:sectPr>
@@ -17210,7 +17410,7 @@
 </file>
 
 <file path=customXml/itemProps1.xml><?xml version="1.0" encoding="utf-8"?>
-<ds:datastoreItem xmlns:ds="http://schemas.openxmlformats.org/officeDocument/2006/customXml" ds:itemID="{7A090B87-EF09-48AB-8C37-53DA7FA6597B}">
+<ds:datastoreItem xmlns:ds="http://schemas.openxmlformats.org/officeDocument/2006/customXml" ds:itemID="{8381C437-ACDB-41E4-80D3-C98767AF4DF3}">
   <ds:schemaRefs>
     <ds:schemaRef ds:uri="http://schemas.openxmlformats.org/officeDocument/2006/bibliography"/>
   </ds:schemaRefs>
